--- a/高级软件工程结题报告.docx
+++ b/高级软件工程结题报告.docx
@@ -38,7 +38,7 @@
       <w:pPr>
         <w:jc w:val="center"/>
         <w:rPr>
-          <w:rFonts w:ascii="微软雅黑" w:eastAsia="微软雅黑" w:hAnsi="微软雅黑" w:hint="eastAsia"/>
+          <w:rFonts w:ascii="微软雅黑" w:eastAsia="微软雅黑" w:hAnsi="微软雅黑"/>
           <w:sz w:val="24"/>
         </w:rPr>
       </w:pPr>
@@ -524,31 +524,91 @@
       <w:pPr>
         <w:ind w:firstLine="420"/>
         <w:rPr>
+          <w:sz w:val="24"/>
+        </w:rPr>
+      </w:pPr>
+      <w:bookmarkStart w:id="0" w:name="_Toc820021032"/>
+      <w:r>
+        <w:rPr>
           <w:rFonts w:hint="eastAsia"/>
           <w:sz w:val="24"/>
         </w:rPr>
-      </w:pPr>
-      <w:bookmarkStart w:id="0" w:name="_Toc820021032"/>
+        <w:t>2.1</w:t>
+      </w:r>
+      <w:bookmarkEnd w:id="0"/>
+      <w:r>
+        <w:rPr>
+          <w:sz w:val="24"/>
+        </w:rPr>
+        <w:t xml:space="preserve"> </w:t>
+      </w:r>
       <w:r>
         <w:rPr>
           <w:rFonts w:hint="eastAsia"/>
           <w:sz w:val="24"/>
         </w:rPr>
-        <w:t>2.1</w:t>
-      </w:r>
-      <w:bookmarkEnd w:id="0"/>
-      <w:r>
-        <w:rPr>
-          <w:sz w:val="24"/>
-        </w:rPr>
-        <w:t xml:space="preserve"> </w:t>
+        <w:t>项目背景：</w:t>
+      </w:r>
+    </w:p>
+    <w:p>
+      <w:pPr>
+        <w:ind w:firstLine="420"/>
+        <w:rPr>
+          <w:sz w:val="24"/>
+        </w:rPr>
+      </w:pPr>
+      <w:r>
+        <w:rPr>
+          <w:sz w:val="24"/>
+        </w:rPr>
+        <w:t>随着社交媒体的蓬勃发展，自媒体创作者们对于其内容的表现和受众反馈产生了日益增长的关注。为了更好地满足创作者们的需求，我们进行了深入的调研，旨在开发一款全面的自媒体分析工具。该工具旨在通过数据统计和分析，以及危机公关提醒，为创作者提供直观的信息，帮助他们更好地了解和优化其创作内容。</w:t>
+      </w:r>
+    </w:p>
+    <w:p>
+      <w:pPr>
+        <w:ind w:firstLine="420"/>
+        <w:rPr>
+          <w:sz w:val="24"/>
+        </w:rPr>
+      </w:pPr>
+      <w:r>
+        <w:rPr>
+          <w:sz w:val="24"/>
+        </w:rPr>
+        <w:t>在调研过程中，需要掌握自媒体领域的市场状况的用户需求，明确自媒体创作者对于数据分析工具的期望。</w:t>
       </w:r>
       <w:r>
         <w:rPr>
           <w:rFonts w:hint="eastAsia"/>
           <w:sz w:val="24"/>
         </w:rPr>
-        <w:t>项目背景：</w:t>
+        <w:t>对此，我们设计了一款针对</w:t>
+      </w:r>
+      <w:r>
+        <w:rPr>
+          <w:sz w:val="24"/>
+        </w:rPr>
+        <w:t>up</w:t>
+      </w:r>
+      <w:r>
+        <w:rPr>
+          <w:rFonts w:hint="eastAsia"/>
+          <w:sz w:val="24"/>
+        </w:rPr>
+        <w:t>主的自媒体分析工具，该功能能够进行数据爬虫，数据存储，数据分析功能，同时我们设计了前端交互界面，数据可视化，后端处理方面，我们设计了</w:t>
+      </w:r>
+      <w:r>
+        <w:rPr>
+          <w:sz w:val="24"/>
+        </w:rPr>
+        <w:t>up</w:t>
+      </w:r>
+      <w:r>
+        <w:rPr>
+          <w:rFonts w:hint="eastAsia"/>
+          <w:sz w:val="24"/>
+        </w:rPr>
+        <w:t>主和视频的分析，包括基本数据可视化，情感分析，用户画像等。</w:t>
       </w:r>
     </w:p>
     <w:p>
@@ -560,95 +620,32 @@
       </w:pPr>
       <w:r>
         <w:rPr>
-          <w:sz w:val="24"/>
-        </w:rPr>
-        <w:t>随着社交媒体的蓬勃发展，自媒体创作者们对于其内容的表现和受众反馈产生了日益增长的关注。为了更好地满足创作者们的需求，我们进行了深入的调研，旨在开发一款全面的自媒体分析工具。该工具旨在通过数据统计和分析，以及危机公关提醒，为创作者提供直观的信息，帮助他们更好地了解和优化其创作内容。</w:t>
+          <w:rFonts w:hint="eastAsia"/>
+          <w:sz w:val="24"/>
+        </w:rPr>
+        <w:t>本项目旨在开发一款自媒体分析工具，帮助内容创作</w:t>
+      </w:r>
+      <w:proofErr w:type="gramStart"/>
+      <w:r>
+        <w:rPr>
+          <w:rFonts w:hint="eastAsia"/>
+          <w:sz w:val="24"/>
+        </w:rPr>
+        <w:t>者快速</w:t>
+      </w:r>
+      <w:proofErr w:type="gramEnd"/>
+      <w:r>
+        <w:rPr>
+          <w:rFonts w:hint="eastAsia"/>
+          <w:sz w:val="24"/>
+        </w:rPr>
+        <w:t>了解内容的传播情况，优化发布策略。</w:t>
       </w:r>
     </w:p>
     <w:p>
       <w:pPr>
         <w:ind w:firstLine="420"/>
         <w:rPr>
-          <w:sz w:val="24"/>
-        </w:rPr>
-      </w:pPr>
-      <w:r>
-        <w:rPr>
-          <w:sz w:val="24"/>
-        </w:rPr>
-        <w:t>在调研过程中，需要掌握自媒体领域的市场状况的用户需求，明确自媒体创作者对于数据分析工具的期望。</w:t>
-      </w:r>
-      <w:r>
-        <w:rPr>
-          <w:rFonts w:hint="eastAsia"/>
-          <w:sz w:val="24"/>
-        </w:rPr>
-        <w:t>对此，我们设计了一款针对</w:t>
-      </w:r>
-      <w:r>
-        <w:rPr>
-          <w:sz w:val="24"/>
-        </w:rPr>
-        <w:t>up</w:t>
-      </w:r>
-      <w:r>
-        <w:rPr>
-          <w:rFonts w:hint="eastAsia"/>
-          <w:sz w:val="24"/>
-        </w:rPr>
-        <w:t>主的自媒体分析工具，该功能能够进行数据爬虫，数据存储，数据分析功能，同时我们设计了前端交互界面，数据可视化，后端处理方面，我们设计了</w:t>
-      </w:r>
-      <w:r>
-        <w:rPr>
-          <w:sz w:val="24"/>
-        </w:rPr>
-        <w:t>up</w:t>
-      </w:r>
-      <w:r>
-        <w:rPr>
-          <w:rFonts w:hint="eastAsia"/>
-          <w:sz w:val="24"/>
-        </w:rPr>
-        <w:t>主和视频的分析，包括基本数据可视化，情感分析，用户画像等。</w:t>
-      </w:r>
-    </w:p>
-    <w:p>
-      <w:pPr>
-        <w:ind w:firstLine="420"/>
-        <w:rPr>
-          <w:rFonts w:hint="eastAsia"/>
-          <w:sz w:val="24"/>
-        </w:rPr>
-      </w:pPr>
-      <w:r>
-        <w:rPr>
-          <w:rFonts w:hint="eastAsia"/>
-          <w:sz w:val="24"/>
-        </w:rPr>
-        <w:t>本项目旨在开发一款自媒体分析工具，帮助内容创作</w:t>
-      </w:r>
-      <w:proofErr w:type="gramStart"/>
-      <w:r>
-        <w:rPr>
-          <w:rFonts w:hint="eastAsia"/>
-          <w:sz w:val="24"/>
-        </w:rPr>
-        <w:t>者快速</w:t>
-      </w:r>
-      <w:proofErr w:type="gramEnd"/>
-      <w:r>
-        <w:rPr>
-          <w:rFonts w:hint="eastAsia"/>
-          <w:sz w:val="24"/>
-        </w:rPr>
-        <w:t>了解内容的传播情况，优化发布策略。</w:t>
-      </w:r>
-    </w:p>
-    <w:p>
-      <w:pPr>
-        <w:ind w:firstLine="420"/>
-        <w:rPr>
-          <w:rFonts w:hint="eastAsia"/>
           <w:sz w:val="24"/>
         </w:rPr>
       </w:pPr>
@@ -1008,7 +1005,7 @@
     <w:p>
       <w:pPr>
         <w:rPr>
-          <w:rFonts w:ascii="微软雅黑" w:eastAsia="微软雅黑" w:hAnsi="微软雅黑" w:hint="eastAsia"/>
+          <w:rFonts w:ascii="微软雅黑" w:eastAsia="微软雅黑" w:hAnsi="微软雅黑"/>
           <w:sz w:val="24"/>
         </w:rPr>
       </w:pPr>
@@ -1017,7 +1014,6 @@
       <w:pPr>
         <w:ind w:firstLine="420"/>
         <w:rPr>
-          <w:rFonts w:hint="eastAsia"/>
           <w:sz w:val="24"/>
         </w:rPr>
       </w:pPr>
@@ -1375,7 +1371,6 @@
       <w:pPr>
         <w:ind w:firstLine="420"/>
         <w:rPr>
-          <w:rFonts w:hint="eastAsia"/>
           <w:sz w:val="24"/>
         </w:rPr>
       </w:pPr>
@@ -2112,7 +2107,6 @@
     <w:p>
       <w:pPr>
         <w:rPr>
-          <w:rFonts w:hint="eastAsia"/>
           <w:sz w:val="24"/>
         </w:rPr>
       </w:pPr>
@@ -2513,7 +2507,7 @@
     <w:p>
       <w:pPr>
         <w:rPr>
-          <w:rFonts w:ascii="微软雅黑" w:eastAsia="微软雅黑" w:hAnsi="微软雅黑" w:hint="eastAsia"/>
+          <w:rFonts w:ascii="微软雅黑" w:eastAsia="微软雅黑" w:hAnsi="微软雅黑"/>
           <w:sz w:val="24"/>
         </w:rPr>
       </w:pPr>
@@ -3461,7 +3455,7 @@
     <w:p>
       <w:pPr>
         <w:rPr>
-          <w:rFonts w:ascii="宋体" w:eastAsia="宋体" w:hAnsi="宋体" w:cs="宋体" w:hint="eastAsia"/>
+          <w:rFonts w:ascii="宋体" w:eastAsia="宋体" w:hAnsi="宋体" w:cs="宋体"/>
           <w:sz w:val="24"/>
         </w:rPr>
       </w:pPr>
@@ -3685,9 +3679,6 @@
         <w:widowControl/>
         <w:spacing w:after="160" w:line="278" w:lineRule="auto"/>
         <w:jc w:val="left"/>
-        <w:rPr>
-          <w:rFonts w:hint="eastAsia"/>
-        </w:rPr>
       </w:pPr>
       <w:r>
         <w:br w:type="page"/>
@@ -3722,7 +3713,7 @@
         </w:numPr>
         <w:ind w:firstLineChars="0"/>
         <w:rPr>
-          <w:rFonts w:ascii="宋体" w:eastAsia="宋体" w:hAnsi="宋体" w:cs="宋体" w:hint="eastAsia"/>
+          <w:rFonts w:ascii="宋体" w:eastAsia="宋体" w:hAnsi="宋体" w:cs="宋体"/>
           <w:vanish/>
           <w:sz w:val="24"/>
         </w:rPr>
@@ -3737,7 +3728,7 @@
         </w:numPr>
         <w:ind w:firstLineChars="0"/>
         <w:rPr>
-          <w:rFonts w:ascii="宋体" w:eastAsia="宋体" w:hAnsi="宋体" w:cs="宋体" w:hint="eastAsia"/>
+          <w:rFonts w:ascii="宋体" w:eastAsia="宋体" w:hAnsi="宋体" w:cs="宋体"/>
           <w:vanish/>
           <w:sz w:val="24"/>
         </w:rPr>
@@ -3752,7 +3743,7 @@
         </w:numPr>
         <w:ind w:firstLineChars="0"/>
         <w:rPr>
-          <w:rFonts w:ascii="宋体" w:eastAsia="宋体" w:hAnsi="宋体" w:cs="宋体" w:hint="eastAsia"/>
+          <w:rFonts w:ascii="宋体" w:eastAsia="宋体" w:hAnsi="宋体" w:cs="宋体"/>
           <w:vanish/>
           <w:sz w:val="24"/>
         </w:rPr>
@@ -3767,7 +3758,7 @@
         </w:numPr>
         <w:ind w:firstLineChars="0"/>
         <w:rPr>
-          <w:rFonts w:ascii="宋体" w:eastAsia="宋体" w:hAnsi="宋体" w:cs="宋体" w:hint="eastAsia"/>
+          <w:rFonts w:ascii="宋体" w:eastAsia="宋体" w:hAnsi="宋体" w:cs="宋体"/>
           <w:vanish/>
           <w:sz w:val="24"/>
         </w:rPr>
@@ -3782,7 +3773,7 @@
         </w:numPr>
         <w:ind w:firstLineChars="0"/>
         <w:rPr>
-          <w:rFonts w:ascii="宋体" w:eastAsia="宋体" w:hAnsi="宋体" w:cs="宋体" w:hint="eastAsia"/>
+          <w:rFonts w:ascii="宋体" w:eastAsia="宋体" w:hAnsi="宋体" w:cs="宋体"/>
           <w:vanish/>
           <w:sz w:val="24"/>
         </w:rPr>
@@ -3896,7 +3887,7 @@
         <w:pStyle w:val="a3"/>
         <w:ind w:left="1418" w:firstLineChars="300" w:firstLine="630"/>
         <w:rPr>
-          <w:rFonts w:ascii="宋体" w:eastAsia="宋体" w:hAnsi="宋体" w:cs="宋体" w:hint="eastAsia"/>
+          <w:rFonts w:ascii="宋体" w:eastAsia="宋体" w:hAnsi="宋体" w:cs="宋体"/>
           <w:sz w:val="24"/>
         </w:rPr>
       </w:pPr>
@@ -5754,7 +5745,7 @@
       <w:pPr>
         <w:ind w:leftChars="329" w:left="691"/>
         <w:rPr>
-          <w:rFonts w:ascii="宋体" w:eastAsia="宋体" w:hAnsi="宋体" w:cs="宋体" w:hint="eastAsia"/>
+          <w:rFonts w:ascii="宋体" w:eastAsia="宋体" w:hAnsi="宋体" w:cs="宋体"/>
           <w:sz w:val="24"/>
         </w:rPr>
       </w:pPr>
@@ -6183,7 +6174,7 @@
       <w:pPr>
         <w:ind w:leftChars="200" w:left="420" w:firstLine="420"/>
         <w:rPr>
-          <w:rFonts w:ascii="宋体" w:eastAsia="宋体" w:hAnsi="宋体" w:cs="宋体" w:hint="eastAsia"/>
+          <w:rFonts w:ascii="宋体" w:eastAsia="宋体" w:hAnsi="宋体" w:cs="宋体"/>
           <w:sz w:val="24"/>
         </w:rPr>
       </w:pPr>
@@ -6669,7 +6660,7 @@
         <w:pStyle w:val="a3"/>
         <w:ind w:leftChars="200" w:left="420" w:firstLineChars="0" w:firstLine="0"/>
         <w:rPr>
-          <w:rFonts w:ascii="宋体" w:eastAsia="宋体" w:hAnsi="宋体" w:cs="宋体" w:hint="eastAsia"/>
+          <w:rFonts w:ascii="宋体" w:eastAsia="宋体" w:hAnsi="宋体" w:cs="宋体"/>
           <w:sz w:val="24"/>
         </w:rPr>
       </w:pPr>
@@ -7580,7 +7571,7 @@
     <w:p>
       <w:pPr>
         <w:rPr>
-          <w:rFonts w:ascii="宋体" w:eastAsia="宋体" w:hAnsi="宋体" w:cs="宋体" w:hint="eastAsia"/>
+          <w:rFonts w:ascii="宋体" w:eastAsia="宋体" w:hAnsi="宋体" w:cs="宋体"/>
           <w:sz w:val="24"/>
         </w:rPr>
       </w:pPr>
@@ -7634,11 +7625,11 @@
             <v:path o:extrusionok="f" gradientshapeok="t" o:connecttype="rect"/>
             <o:lock v:ext="edit" aspectratio="t"/>
           </v:shapetype>
-          <v:shape id="_x0000_i1055" type="#_x0000_t75" style="width:308.65pt;height:430.1pt" o:ole="">
+          <v:shape id="_x0000_i1025" type="#_x0000_t75" style="width:308.25pt;height:429.75pt" o:ole="">
             <v:imagedata r:id="rId10" o:title=""/>
             <o:lock v:ext="edit" aspectratio="f"/>
           </v:shape>
-          <o:OLEObject Type="Embed" ProgID="Visio.Drawing.11" ShapeID="_x0000_i1055" DrawAspect="Content" ObjectID="_1812838301" r:id="rId11"/>
+          <o:OLEObject Type="Embed" ProgID="Visio.Drawing.11" ShapeID="_x0000_i1025" DrawAspect="Content" ObjectID="_1812868175" r:id="rId11"/>
         </w:object>
       </w:r>
     </w:p>
@@ -7646,7 +7637,7 @@
       <w:pPr>
         <w:jc w:val="center"/>
         <w:rPr>
-          <w:rFonts w:ascii="宋体" w:eastAsia="宋体" w:hAnsi="宋体" w:cs="宋体" w:hint="eastAsia"/>
+          <w:rFonts w:ascii="宋体" w:eastAsia="宋体" w:hAnsi="宋体" w:cs="宋体"/>
           <w:sz w:val="24"/>
         </w:rPr>
       </w:pPr>
@@ -7748,7 +7739,7 @@
       <w:pPr>
         <w:ind w:firstLine="420"/>
         <w:rPr>
-          <w:rFonts w:ascii="宋体" w:eastAsia="宋体" w:hAnsi="宋体" w:cs="宋体" w:hint="eastAsia"/>
+          <w:rFonts w:ascii="宋体" w:eastAsia="宋体" w:hAnsi="宋体" w:cs="宋体"/>
           <w:sz w:val="24"/>
         </w:rPr>
       </w:pPr>
@@ -7781,7 +7772,7 @@
         </w:numPr>
         <w:ind w:firstLineChars="0"/>
         <w:rPr>
-          <w:rFonts w:ascii="宋体" w:eastAsia="宋体" w:hAnsi="宋体" w:cs="宋体" w:hint="eastAsia"/>
+          <w:rFonts w:ascii="宋体" w:eastAsia="宋体" w:hAnsi="宋体" w:cs="宋体"/>
           <w:vanish/>
           <w:sz w:val="24"/>
         </w:rPr>
@@ -7812,7 +7803,7 @@
       <w:pPr>
         <w:ind w:left="420" w:firstLine="420"/>
         <w:rPr>
-          <w:rFonts w:ascii="宋体" w:eastAsia="宋体" w:hAnsi="宋体" w:cs="宋体" w:hint="eastAsia"/>
+          <w:rFonts w:ascii="宋体" w:eastAsia="宋体" w:hAnsi="宋体" w:cs="宋体"/>
           <w:sz w:val="24"/>
         </w:rPr>
       </w:pPr>
@@ -8134,7 +8125,7 @@
         <w:spacing w:after="160" w:line="278" w:lineRule="auto"/>
         <w:jc w:val="left"/>
         <w:rPr>
-          <w:rFonts w:ascii="宋体" w:eastAsia="宋体" w:hAnsi="宋体" w:cs="宋体" w:hint="eastAsia"/>
+          <w:rFonts w:ascii="宋体" w:eastAsia="宋体" w:hAnsi="宋体" w:cs="宋体"/>
           <w:sz w:val="24"/>
         </w:rPr>
       </w:pPr>
@@ -8175,7 +8166,7 @@
         </w:numPr>
         <w:ind w:firstLineChars="0"/>
         <w:rPr>
-          <w:rFonts w:ascii="宋体" w:eastAsia="宋体" w:hAnsi="宋体" w:cs="宋体" w:hint="eastAsia"/>
+          <w:rFonts w:ascii="宋体" w:eastAsia="宋体" w:hAnsi="宋体" w:cs="宋体"/>
           <w:vanish/>
           <w:sz w:val="24"/>
         </w:rPr>
@@ -8208,10 +8199,10 @@
       </w:pPr>
       <w:r>
         <w:object w:dxaOrig="9151" w:dyaOrig="8791" w14:anchorId="7F53F523">
-          <v:shape id="_x0000_i1061" type="#_x0000_t75" style="width:395.05pt;height:380.05pt" o:ole="">
+          <v:shape id="_x0000_i1026" type="#_x0000_t75" style="width:394.5pt;height:380.25pt" o:ole="">
             <v:imagedata r:id="rId12" o:title=""/>
           </v:shape>
-          <o:OLEObject Type="Embed" ProgID="Visio.Drawing.15" ShapeID="_x0000_i1061" DrawAspect="Content" ObjectID="_1812838302" r:id="rId13"/>
+          <o:OLEObject Type="Embed" ProgID="Visio.Drawing.15" ShapeID="_x0000_i1026" DrawAspect="Content" ObjectID="_1812868176" r:id="rId13"/>
         </w:object>
       </w:r>
     </w:p>
@@ -8462,7 +8453,7 @@
         <w:spacing w:after="160" w:line="278" w:lineRule="auto"/>
         <w:jc w:val="left"/>
         <w:rPr>
-          <w:rFonts w:ascii="宋体" w:eastAsia="宋体" w:hAnsi="宋体" w:cs="宋体" w:hint="eastAsia"/>
+          <w:rFonts w:ascii="宋体" w:eastAsia="宋体" w:hAnsi="宋体" w:cs="宋体"/>
           <w:sz w:val="24"/>
         </w:rPr>
       </w:pPr>
@@ -8753,7 +8744,7 @@
       <w:pPr>
         <w:ind w:firstLine="420"/>
         <w:rPr>
-          <w:rFonts w:ascii="宋体" w:eastAsia="宋体" w:hAnsi="宋体" w:cs="宋体" w:hint="eastAsia"/>
+          <w:rFonts w:ascii="宋体" w:eastAsia="宋体" w:hAnsi="宋体" w:cs="宋体"/>
           <w:sz w:val="24"/>
         </w:rPr>
       </w:pPr>
@@ -8864,7 +8855,7 @@
       <w:pPr>
         <w:ind w:firstLine="420"/>
         <w:rPr>
-          <w:rFonts w:ascii="宋体" w:eastAsia="宋体" w:hAnsi="宋体" w:cs="宋体" w:hint="eastAsia"/>
+          <w:rFonts w:ascii="宋体" w:eastAsia="宋体" w:hAnsi="宋体" w:cs="宋体"/>
           <w:sz w:val="24"/>
         </w:rPr>
       </w:pPr>
@@ -8941,7 +8932,7 @@
         <w:spacing w:after="160" w:line="278" w:lineRule="auto"/>
         <w:jc w:val="left"/>
         <w:rPr>
-          <w:rFonts w:ascii="宋体" w:eastAsia="宋体" w:hAnsi="宋体" w:cs="宋体" w:hint="eastAsia"/>
+          <w:rFonts w:ascii="宋体" w:eastAsia="宋体" w:hAnsi="宋体" w:cs="宋体"/>
           <w:sz w:val="24"/>
         </w:rPr>
       </w:pPr>
@@ -9064,9 +9055,6 @@
       <w:pPr>
         <w:ind w:leftChars="300" w:left="630"/>
         <w:jc w:val="center"/>
-        <w:rPr>
-          <w:rFonts w:hint="eastAsia"/>
-        </w:rPr>
       </w:pPr>
       <w:r>
         <w:rPr>
@@ -9195,19 +9183,49 @@
     <w:p>
       <w:pPr>
         <w:ind w:leftChars="300" w:left="630"/>
+      </w:pPr>
+      <w:r>
         <w:rPr>
           <w:rFonts w:hint="eastAsia"/>
         </w:rPr>
+        <w:t>返回：</w:t>
+      </w:r>
+      <w:r>
+        <w:t>None</w:t>
+      </w:r>
+    </w:p>
+    <w:p>
+      <w:pPr>
+        <w:ind w:leftChars="300" w:left="630"/>
       </w:pPr>
       <w:r>
         <w:rPr>
           <w:rFonts w:hint="eastAsia"/>
         </w:rPr>
-        <w:t>返回：</w:t>
-      </w:r>
-      <w:r>
-        <w:t>None</w:t>
-      </w:r>
+        <w:t>（</w:t>
+      </w:r>
+      <w:r>
+        <w:t>2</w:t>
+      </w:r>
+      <w:r>
+        <w:rPr>
+          <w:rFonts w:hint="eastAsia"/>
+        </w:rPr>
+        <w:t>）</w:t>
+      </w:r>
+      <w:proofErr w:type="spellStart"/>
+      <w:r>
+        <w:t>getData</w:t>
+      </w:r>
+      <w:proofErr w:type="spellEnd"/>
+      <w:r>
+        <w:t>():</w:t>
+      </w:r>
+      <w:proofErr w:type="spellStart"/>
+      <w:r>
+        <w:t>dict</w:t>
+      </w:r>
+      <w:proofErr w:type="spellEnd"/>
     </w:p>
     <w:p>
       <w:pPr>
@@ -9217,48 +9235,12 @@
         <w:rPr>
           <w:rFonts w:hint="eastAsia"/>
         </w:rPr>
-        <w:t>（</w:t>
-      </w:r>
-      <w:r>
-        <w:t>2</w:t>
-      </w:r>
-      <w:r>
-        <w:rPr>
-          <w:rFonts w:hint="eastAsia"/>
-        </w:rPr>
-        <w:t>）</w:t>
-      </w:r>
-      <w:proofErr w:type="spellStart"/>
-      <w:r>
-        <w:t>getData</w:t>
-      </w:r>
-      <w:proofErr w:type="spellEnd"/>
-      <w:r>
-        <w:t>():</w:t>
-      </w:r>
-      <w:proofErr w:type="spellStart"/>
-      <w:r>
-        <w:t>dict</w:t>
-      </w:r>
-      <w:proofErr w:type="spellEnd"/>
+        <w:t>描述：将自身的所有数据导出为字典类型</w:t>
+      </w:r>
     </w:p>
     <w:p>
       <w:pPr>
         <w:ind w:leftChars="300" w:left="630"/>
-      </w:pPr>
-      <w:r>
-        <w:rPr>
-          <w:rFonts w:hint="eastAsia"/>
-        </w:rPr>
-        <w:t>描述：将自身的所有数据导出为字典类型</w:t>
-      </w:r>
-    </w:p>
-    <w:p>
-      <w:pPr>
-        <w:ind w:leftChars="300" w:left="630"/>
-        <w:rPr>
-          <w:rFonts w:hint="eastAsia"/>
-        </w:rPr>
       </w:pPr>
       <w:r>
         <w:rPr>
@@ -9511,7 +9493,7 @@
       <w:pPr>
         <w:ind w:leftChars="400" w:left="840"/>
         <w:rPr>
-          <w:rFonts w:ascii="宋体" w:eastAsia="宋体" w:hAnsi="宋体" w:cs="宋体" w:hint="eastAsia"/>
+          <w:rFonts w:ascii="宋体" w:eastAsia="宋体" w:hAnsi="宋体" w:cs="宋体"/>
           <w:sz w:val="24"/>
         </w:rPr>
       </w:pPr>
@@ -9556,7 +9538,7 @@
         <w:spacing w:after="160" w:line="278" w:lineRule="auto"/>
         <w:jc w:val="left"/>
         <w:rPr>
-          <w:rFonts w:ascii="宋体" w:eastAsia="宋体" w:hAnsi="宋体" w:cs="宋体" w:hint="eastAsia"/>
+          <w:rFonts w:ascii="宋体" w:eastAsia="宋体" w:hAnsi="宋体" w:cs="宋体"/>
           <w:sz w:val="24"/>
         </w:rPr>
       </w:pPr>
@@ -9678,7 +9660,7 @@
       <w:pPr>
         <w:ind w:left="420" w:firstLine="420"/>
         <w:rPr>
-          <w:rFonts w:ascii="宋体" w:eastAsia="宋体" w:hAnsi="宋体" w:cs="宋体" w:hint="eastAsia"/>
+          <w:rFonts w:ascii="宋体" w:eastAsia="宋体" w:hAnsi="宋体" w:cs="宋体"/>
           <w:sz w:val="24"/>
         </w:rPr>
       </w:pPr>
@@ -9762,7 +9744,7 @@
       <w:pPr>
         <w:jc w:val="center"/>
         <w:rPr>
-          <w:rFonts w:ascii="宋体" w:eastAsia="宋体" w:hAnsi="宋体" w:cs="宋体" w:hint="eastAsia"/>
+          <w:rFonts w:ascii="宋体" w:eastAsia="宋体" w:hAnsi="宋体" w:cs="宋体"/>
           <w:sz w:val="24"/>
         </w:rPr>
       </w:pPr>
@@ -9860,7 +9842,7 @@
       <w:pPr>
         <w:ind w:left="420"/>
         <w:rPr>
-          <w:rFonts w:ascii="宋体" w:eastAsia="宋体" w:hAnsi="宋体" w:cs="宋体" w:hint="eastAsia"/>
+          <w:rFonts w:ascii="宋体" w:eastAsia="宋体" w:hAnsi="宋体" w:cs="宋体"/>
           <w:sz w:val="24"/>
         </w:rPr>
       </w:pPr>
@@ -10089,7 +10071,7 @@
       <w:pPr>
         <w:ind w:left="420" w:firstLine="420"/>
         <w:rPr>
-          <w:rFonts w:ascii="宋体" w:eastAsia="宋体" w:hAnsi="宋体" w:cs="宋体" w:hint="eastAsia"/>
+          <w:rFonts w:ascii="宋体" w:eastAsia="宋体" w:hAnsi="宋体" w:cs="宋体"/>
           <w:sz w:val="24"/>
         </w:rPr>
       </w:pPr>
@@ -10139,7 +10121,7 @@
         <w:ind w:left="420"/>
         <w:jc w:val="center"/>
         <w:rPr>
-          <w:rFonts w:ascii="宋体" w:eastAsia="宋体" w:hAnsi="宋体" w:cs="宋体" w:hint="eastAsia"/>
+          <w:rFonts w:ascii="宋体" w:eastAsia="宋体" w:hAnsi="宋体" w:cs="宋体"/>
           <w:sz w:val="24"/>
         </w:rPr>
       </w:pPr>
@@ -10287,7 +10269,7 @@
       <w:pPr>
         <w:ind w:left="420" w:firstLine="420"/>
         <w:rPr>
-          <w:rFonts w:ascii="宋体" w:eastAsia="宋体" w:hAnsi="宋体" w:cs="宋体" w:hint="eastAsia"/>
+          <w:rFonts w:ascii="宋体" w:eastAsia="宋体" w:hAnsi="宋体" w:cs="宋体"/>
           <w:sz w:val="24"/>
         </w:rPr>
       </w:pPr>
@@ -11946,12 +11928,21 @@
     </w:p>
     <w:p>
       <w:pPr>
-        <w:ind w:left="420"/>
-        <w:rPr>
-          <w:rFonts w:ascii="宋体" w:eastAsia="宋体" w:hAnsi="宋体" w:cs="宋体" w:hint="eastAsia"/>
-          <w:sz w:val="24"/>
-        </w:rPr>
-      </w:pPr>
+        <w:widowControl/>
+        <w:spacing w:after="160" w:line="278" w:lineRule="auto"/>
+        <w:jc w:val="left"/>
+        <w:rPr>
+          <w:rFonts w:ascii="宋体" w:eastAsia="宋体" w:hAnsi="宋体" w:cs="宋体" w:hint="eastAsia"/>
+          <w:sz w:val="24"/>
+        </w:rPr>
+      </w:pPr>
+      <w:r>
+        <w:rPr>
+          <w:rFonts w:ascii="宋体" w:eastAsia="宋体" w:hAnsi="宋体" w:cs="宋体"/>
+          <w:sz w:val="24"/>
+        </w:rPr>
+        <w:br w:type="page"/>
+      </w:r>
     </w:p>
     <w:p>
       <w:pPr>
@@ -11969,6 +11960,7 @@
           <w:rFonts w:ascii="微软雅黑" w:eastAsia="微软雅黑" w:hAnsi="微软雅黑" w:hint="eastAsia"/>
           <w:sz w:val="24"/>
         </w:rPr>
+        <w:lastRenderedPageBreak/>
         <w:t>数据的持久化设计</w:t>
       </w:r>
     </w:p>
@@ -12038,7 +12030,6 @@
           <w:rFonts w:ascii="宋体" w:eastAsia="宋体" w:hAnsi="宋体" w:cs="宋体" w:hint="eastAsia"/>
           <w:sz w:val="24"/>
         </w:rPr>
-        <w:lastRenderedPageBreak/>
         <w:t>存储方式：关系型表结构</w:t>
       </w:r>
     </w:p>
@@ -12154,7 +12145,7 @@
               <w:widowControl/>
               <w:jc w:val="center"/>
               <w:rPr>
-                <w:rFonts w:ascii="宋体" w:hAnsi="宋体" w:cs="宋体" w:hint="eastAsia"/>
+                <w:rFonts w:ascii="宋体" w:hAnsi="宋体" w:cs="宋体"/>
                 <w:sz w:val="24"/>
                 <w:lang w:bidi="ar"/>
               </w:rPr>
@@ -12198,7 +12189,7 @@
               <w:widowControl/>
               <w:jc w:val="center"/>
               <w:rPr>
-                <w:rFonts w:ascii="宋体" w:hAnsi="宋体" w:cs="宋体" w:hint="eastAsia"/>
+                <w:rFonts w:ascii="宋体" w:hAnsi="宋体" w:cs="宋体"/>
                 <w:sz w:val="24"/>
                 <w:lang w:bidi="ar"/>
               </w:rPr>
@@ -12230,7 +12221,7 @@
               <w:widowControl/>
               <w:jc w:val="center"/>
               <w:rPr>
-                <w:rFonts w:ascii="宋体" w:hAnsi="宋体" w:cs="宋体" w:hint="eastAsia"/>
+                <w:rFonts w:ascii="宋体" w:hAnsi="宋体" w:cs="宋体"/>
                 <w:sz w:val="24"/>
                 <w:lang w:bidi="ar"/>
               </w:rPr>
@@ -12264,7 +12255,7 @@
               <w:widowControl/>
               <w:jc w:val="center"/>
               <w:rPr>
-                <w:rFonts w:ascii="宋体" w:hAnsi="宋体" w:cs="宋体" w:hint="eastAsia"/>
+                <w:rFonts w:ascii="宋体" w:hAnsi="宋体" w:cs="宋体"/>
                 <w:sz w:val="24"/>
                 <w:lang w:bidi="ar"/>
               </w:rPr>
@@ -12296,7 +12287,7 @@
               <w:widowControl/>
               <w:jc w:val="center"/>
               <w:rPr>
-                <w:rFonts w:ascii="宋体" w:hAnsi="宋体" w:cs="宋体" w:hint="eastAsia"/>
+                <w:rFonts w:ascii="宋体" w:hAnsi="宋体" w:cs="宋体"/>
                 <w:sz w:val="24"/>
                 <w:lang w:bidi="ar"/>
               </w:rPr>
@@ -12330,7 +12321,7 @@
               <w:widowControl/>
               <w:jc w:val="center"/>
               <w:rPr>
-                <w:rFonts w:ascii="宋体" w:hAnsi="宋体" w:cs="宋体" w:hint="eastAsia"/>
+                <w:rFonts w:ascii="宋体" w:hAnsi="宋体" w:cs="宋体"/>
                 <w:sz w:val="24"/>
                 <w:lang w:bidi="ar"/>
               </w:rPr>
@@ -12362,7 +12353,7 @@
               <w:widowControl/>
               <w:jc w:val="center"/>
               <w:rPr>
-                <w:rFonts w:ascii="宋体" w:hAnsi="宋体" w:cs="宋体" w:hint="eastAsia"/>
+                <w:rFonts w:ascii="宋体" w:hAnsi="宋体" w:cs="宋体"/>
                 <w:sz w:val="24"/>
                 <w:lang w:bidi="ar"/>
               </w:rPr>
@@ -12396,7 +12387,7 @@
               <w:widowControl/>
               <w:jc w:val="center"/>
               <w:rPr>
-                <w:rFonts w:ascii="宋体" w:hAnsi="宋体" w:cs="宋体" w:hint="eastAsia"/>
+                <w:rFonts w:ascii="宋体" w:hAnsi="宋体" w:cs="宋体"/>
                 <w:sz w:val="24"/>
                 <w:lang w:bidi="ar"/>
               </w:rPr>
@@ -12428,7 +12419,7 @@
               <w:widowControl/>
               <w:jc w:val="center"/>
               <w:rPr>
-                <w:rFonts w:ascii="宋体" w:hAnsi="宋体" w:cs="宋体" w:hint="eastAsia"/>
+                <w:rFonts w:ascii="宋体" w:hAnsi="宋体" w:cs="宋体"/>
                 <w:sz w:val="24"/>
                 <w:lang w:bidi="ar"/>
               </w:rPr>
@@ -12465,7 +12456,7 @@
               <w:widowControl/>
               <w:jc w:val="center"/>
               <w:rPr>
-                <w:rFonts w:ascii="宋体" w:hAnsi="宋体" w:cs="宋体" w:hint="eastAsia"/>
+                <w:rFonts w:ascii="宋体" w:hAnsi="宋体" w:cs="宋体"/>
                 <w:sz w:val="24"/>
                 <w:lang w:bidi="ar"/>
               </w:rPr>
@@ -12497,7 +12488,7 @@
               <w:widowControl/>
               <w:jc w:val="center"/>
               <w:rPr>
-                <w:rFonts w:ascii="宋体" w:hAnsi="宋体" w:cs="宋体" w:hint="eastAsia"/>
+                <w:rFonts w:ascii="宋体" w:hAnsi="宋体" w:cs="宋体"/>
                 <w:sz w:val="24"/>
                 <w:lang w:bidi="ar"/>
               </w:rPr>
@@ -12516,12 +12507,48 @@
     </w:tbl>
     <w:p>
       <w:pPr>
+        <w:rPr>
+          <w:rFonts w:ascii="宋体" w:eastAsia="宋体" w:hAnsi="宋体" w:cs="宋体" w:hint="eastAsia"/>
+          <w:sz w:val="24"/>
+        </w:rPr>
+      </w:pPr>
+    </w:p>
+    <w:p>
+      <w:pPr>
         <w:ind w:left="420"/>
         <w:rPr>
           <w:rFonts w:ascii="宋体" w:eastAsia="宋体" w:hAnsi="宋体" w:cs="宋体"/>
           <w:sz w:val="24"/>
         </w:rPr>
       </w:pPr>
+      <w:r>
+        <w:rPr>
+          <w:rFonts w:ascii="宋体" w:eastAsia="宋体" w:hAnsi="宋体" w:cs="宋体" w:hint="eastAsia"/>
+          <w:sz w:val="24"/>
+        </w:rPr>
+        <w:t>1</w:t>
+      </w:r>
+      <w:r>
+        <w:rPr>
+          <w:rFonts w:ascii="宋体" w:eastAsia="宋体" w:hAnsi="宋体" w:cs="宋体"/>
+          <w:sz w:val="24"/>
+        </w:rPr>
+        <w:t xml:space="preserve">1.3 </w:t>
+      </w:r>
+      <w:r>
+        <w:rPr>
+          <w:rFonts w:ascii="宋体" w:eastAsia="宋体" w:hAnsi="宋体" w:cs="宋体"/>
+          <w:sz w:val="24"/>
+        </w:rPr>
+        <w:t xml:space="preserve"> </w:t>
+      </w:r>
+      <w:r>
+        <w:rPr>
+          <w:rFonts w:ascii="宋体" w:eastAsia="宋体" w:hAnsi="宋体" w:cs="宋体" w:hint="eastAsia"/>
+          <w:sz w:val="24"/>
+        </w:rPr>
+        <w:t>数据表设计</w:t>
+      </w:r>
     </w:p>
     <w:p>
       <w:pPr>
@@ -12533,6 +12560,4059 @@
       </w:pPr>
       <w:r>
         <w:rPr>
+          <w:rFonts w:ascii="宋体" w:eastAsia="宋体" w:hAnsi="宋体" w:cs="宋体"/>
+          <w:sz w:val="24"/>
+        </w:rPr>
+        <w:tab/>
+      </w:r>
+      <w:r>
+        <w:rPr>
+          <w:rFonts w:ascii="宋体" w:eastAsia="宋体" w:hAnsi="宋体" w:cs="宋体"/>
+          <w:sz w:val="24"/>
+        </w:rPr>
+        <w:t xml:space="preserve">11.3.1  </w:t>
+      </w:r>
+      <w:r>
+        <w:rPr>
+          <w:rFonts w:ascii="宋体" w:eastAsia="宋体" w:hAnsi="宋体" w:cs="宋体" w:hint="eastAsia"/>
+          <w:sz w:val="24"/>
+        </w:rPr>
+        <w:t>用户表</w:t>
+      </w:r>
+    </w:p>
+    <w:tbl>
+      <w:tblPr>
+        <w:tblStyle w:val="a6"/>
+        <w:tblW w:w="8505" w:type="dxa"/>
+        <w:tblInd w:w="-5" w:type="dxa"/>
+        <w:tblLook w:val="04A0" w:firstRow="1" w:lastRow="0" w:firstColumn="1" w:lastColumn="0" w:noHBand="0" w:noVBand="1"/>
+      </w:tblPr>
+      <w:tblGrid>
+        <w:gridCol w:w="1418"/>
+        <w:gridCol w:w="1559"/>
+        <w:gridCol w:w="1701"/>
+        <w:gridCol w:w="2126"/>
+        <w:gridCol w:w="1701"/>
+      </w:tblGrid>
+      <w:tr>
+        <w:tc>
+          <w:tcPr>
+            <w:tcW w:w="1418" w:type="dxa"/>
+          </w:tcPr>
+          <w:p>
+            <w:pPr>
+              <w:jc w:val="center"/>
+              <w:rPr>
+                <w:rFonts w:ascii="宋体" w:hAnsi="宋体" w:cs="宋体" w:hint="eastAsia"/>
+                <w:sz w:val="24"/>
+              </w:rPr>
+            </w:pPr>
+            <w:r>
+              <w:rPr>
+                <w:rFonts w:ascii="宋体" w:hAnsi="宋体" w:cs="宋体"/>
+                <w:sz w:val="24"/>
+                <w:szCs w:val="24"/>
+                <w:lang w:bidi="ar"/>
+              </w:rPr>
+              <w:t>类字段名</w:t>
+            </w:r>
+          </w:p>
+        </w:tc>
+        <w:tc>
+          <w:tcPr>
+            <w:tcW w:w="1559" w:type="dxa"/>
+          </w:tcPr>
+          <w:p>
+            <w:pPr>
+              <w:jc w:val="center"/>
+              <w:rPr>
+                <w:rFonts w:ascii="宋体" w:hAnsi="宋体" w:cs="宋体" w:hint="eastAsia"/>
+                <w:sz w:val="24"/>
+              </w:rPr>
+            </w:pPr>
+            <w:r>
+              <w:rPr>
+                <w:rFonts w:ascii="宋体" w:hAnsi="宋体" w:cs="宋体"/>
+                <w:sz w:val="24"/>
+                <w:szCs w:val="24"/>
+                <w:lang w:bidi="ar"/>
+              </w:rPr>
+              <w:t>Python 类型</w:t>
+            </w:r>
+          </w:p>
+        </w:tc>
+        <w:tc>
+          <w:tcPr>
+            <w:tcW w:w="1701" w:type="dxa"/>
+          </w:tcPr>
+          <w:p>
+            <w:pPr>
+              <w:jc w:val="center"/>
+              <w:rPr>
+                <w:rFonts w:ascii="宋体" w:hAnsi="宋体" w:cs="宋体" w:hint="eastAsia"/>
+                <w:sz w:val="24"/>
+              </w:rPr>
+            </w:pPr>
+            <w:r>
+              <w:rPr>
+                <w:rFonts w:ascii="宋体" w:hAnsi="宋体" w:cs="宋体" w:hint="eastAsia"/>
+                <w:sz w:val="24"/>
+                <w:szCs w:val="24"/>
+                <w:lang w:bidi="ar"/>
+              </w:rPr>
+              <w:t>映射表</w:t>
+            </w:r>
+            <w:r>
+              <w:rPr>
+                <w:rFonts w:ascii="宋体" w:hAnsi="宋体" w:cs="宋体"/>
+                <w:sz w:val="24"/>
+                <w:szCs w:val="24"/>
+                <w:lang w:bidi="ar"/>
+              </w:rPr>
+              <w:t>字段名</w:t>
+            </w:r>
+          </w:p>
+        </w:tc>
+        <w:tc>
+          <w:tcPr>
+            <w:tcW w:w="2126" w:type="dxa"/>
+          </w:tcPr>
+          <w:p>
+            <w:pPr>
+              <w:jc w:val="center"/>
+              <w:rPr>
+                <w:rFonts w:ascii="宋体" w:hAnsi="宋体" w:cs="宋体" w:hint="eastAsia"/>
+                <w:sz w:val="24"/>
+              </w:rPr>
+            </w:pPr>
+            <w:r>
+              <w:rPr>
+                <w:rFonts w:ascii="宋体" w:hAnsi="宋体" w:cs="宋体"/>
+                <w:sz w:val="24"/>
+                <w:szCs w:val="24"/>
+                <w:lang w:bidi="ar"/>
+              </w:rPr>
+              <w:t>数据库字段类型</w:t>
+            </w:r>
+          </w:p>
+        </w:tc>
+        <w:tc>
+          <w:tcPr>
+            <w:tcW w:w="1701" w:type="dxa"/>
+          </w:tcPr>
+          <w:p>
+            <w:pPr>
+              <w:jc w:val="center"/>
+              <w:rPr>
+                <w:rFonts w:ascii="宋体" w:hAnsi="宋体" w:cs="宋体" w:hint="eastAsia"/>
+                <w:sz w:val="24"/>
+              </w:rPr>
+            </w:pPr>
+            <w:r>
+              <w:rPr>
+                <w:rFonts w:ascii="宋体" w:hAnsi="宋体" w:cs="宋体"/>
+                <w:sz w:val="24"/>
+                <w:szCs w:val="24"/>
+                <w:lang w:bidi="ar"/>
+              </w:rPr>
+              <w:t>说明</w:t>
+            </w:r>
+          </w:p>
+        </w:tc>
+      </w:tr>
+      <w:tr>
+        <w:tc>
+          <w:tcPr>
+            <w:tcW w:w="1418" w:type="dxa"/>
+          </w:tcPr>
+          <w:p>
+            <w:pPr>
+              <w:jc w:val="center"/>
+              <w:rPr>
+                <w:rFonts w:ascii="宋体" w:hAnsi="宋体" w:cs="宋体" w:hint="eastAsia"/>
+                <w:sz w:val="24"/>
+              </w:rPr>
+            </w:pPr>
+            <w:r>
+              <w:rPr>
+                <w:rFonts w:ascii="宋体" w:hAnsi="宋体" w:cs="宋体"/>
+                <w:sz w:val="24"/>
+                <w:szCs w:val="24"/>
+                <w:lang w:bidi="ar"/>
+              </w:rPr>
+              <w:t>id</w:t>
+            </w:r>
+          </w:p>
+        </w:tc>
+        <w:tc>
+          <w:tcPr>
+            <w:tcW w:w="1559" w:type="dxa"/>
+          </w:tcPr>
+          <w:p>
+            <w:pPr>
+              <w:jc w:val="center"/>
+              <w:rPr>
+                <w:rFonts w:ascii="宋体" w:hAnsi="宋体" w:cs="宋体" w:hint="eastAsia"/>
+                <w:sz w:val="24"/>
+              </w:rPr>
+            </w:pPr>
+            <w:r>
+              <w:rPr>
+                <w:rFonts w:ascii="宋体" w:hAnsi="宋体" w:cs="宋体"/>
+                <w:sz w:val="24"/>
+                <w:szCs w:val="24"/>
+                <w:lang w:bidi="ar"/>
+              </w:rPr>
+              <w:t>int</w:t>
+            </w:r>
+          </w:p>
+        </w:tc>
+        <w:tc>
+          <w:tcPr>
+            <w:tcW w:w="1701" w:type="dxa"/>
+          </w:tcPr>
+          <w:p>
+            <w:pPr>
+              <w:jc w:val="center"/>
+              <w:rPr>
+                <w:rFonts w:ascii="宋体" w:hAnsi="宋体" w:cs="宋体" w:hint="eastAsia"/>
+                <w:sz w:val="24"/>
+              </w:rPr>
+            </w:pPr>
+            <w:r>
+              <w:rPr>
+                <w:rFonts w:ascii="宋体" w:hAnsi="宋体" w:cs="宋体"/>
+                <w:sz w:val="24"/>
+                <w:szCs w:val="24"/>
+                <w:lang w:bidi="ar"/>
+              </w:rPr>
+              <w:t>id</w:t>
+            </w:r>
+          </w:p>
+        </w:tc>
+        <w:tc>
+          <w:tcPr>
+            <w:tcW w:w="2126" w:type="dxa"/>
+          </w:tcPr>
+          <w:p>
+            <w:pPr>
+              <w:jc w:val="center"/>
+              <w:rPr>
+                <w:rFonts w:ascii="宋体" w:hAnsi="宋体" w:cs="宋体" w:hint="eastAsia"/>
+                <w:sz w:val="24"/>
+              </w:rPr>
+            </w:pPr>
+            <w:r>
+              <w:rPr>
+                <w:rFonts w:ascii="宋体" w:hAnsi="宋体" w:cs="宋体"/>
+                <w:sz w:val="24"/>
+                <w:szCs w:val="24"/>
+                <w:lang w:bidi="ar"/>
+              </w:rPr>
+              <w:t>INT PRIMARY KEY AUTO_INCREMENT</w:t>
+            </w:r>
+          </w:p>
+        </w:tc>
+        <w:tc>
+          <w:tcPr>
+            <w:tcW w:w="1701" w:type="dxa"/>
+          </w:tcPr>
+          <w:p>
+            <w:pPr>
+              <w:jc w:val="center"/>
+              <w:rPr>
+                <w:rFonts w:ascii="宋体" w:hAnsi="宋体" w:cs="宋体" w:hint="eastAsia"/>
+                <w:sz w:val="24"/>
+              </w:rPr>
+            </w:pPr>
+            <w:r>
+              <w:rPr>
+                <w:rFonts w:ascii="宋体" w:hAnsi="宋体" w:cs="宋体"/>
+                <w:sz w:val="24"/>
+                <w:szCs w:val="24"/>
+                <w:lang w:bidi="ar"/>
+              </w:rPr>
+              <w:t>用户ID</w:t>
+            </w:r>
+          </w:p>
+        </w:tc>
+      </w:tr>
+      <w:tr>
+        <w:tc>
+          <w:tcPr>
+            <w:tcW w:w="1418" w:type="dxa"/>
+          </w:tcPr>
+          <w:p>
+            <w:pPr>
+              <w:jc w:val="center"/>
+              <w:rPr>
+                <w:rFonts w:ascii="宋体" w:hAnsi="宋体" w:cs="宋体" w:hint="eastAsia"/>
+                <w:sz w:val="24"/>
+              </w:rPr>
+            </w:pPr>
+            <w:r>
+              <w:rPr>
+                <w:rFonts w:ascii="宋体" w:hAnsi="宋体" w:cs="宋体"/>
+                <w:sz w:val="24"/>
+                <w:szCs w:val="24"/>
+                <w:lang w:bidi="ar"/>
+              </w:rPr>
+              <w:t>username</w:t>
+            </w:r>
+          </w:p>
+        </w:tc>
+        <w:tc>
+          <w:tcPr>
+            <w:tcW w:w="1559" w:type="dxa"/>
+          </w:tcPr>
+          <w:p>
+            <w:pPr>
+              <w:jc w:val="center"/>
+              <w:rPr>
+                <w:rFonts w:ascii="宋体" w:hAnsi="宋体" w:cs="宋体" w:hint="eastAsia"/>
+                <w:sz w:val="24"/>
+              </w:rPr>
+            </w:pPr>
+            <w:r>
+              <w:rPr>
+                <w:rFonts w:ascii="宋体" w:hAnsi="宋体" w:cs="宋体"/>
+                <w:sz w:val="24"/>
+                <w:szCs w:val="24"/>
+                <w:lang w:bidi="ar"/>
+              </w:rPr>
+              <w:t>str</w:t>
+            </w:r>
+          </w:p>
+        </w:tc>
+        <w:tc>
+          <w:tcPr>
+            <w:tcW w:w="1701" w:type="dxa"/>
+          </w:tcPr>
+          <w:p>
+            <w:pPr>
+              <w:jc w:val="center"/>
+              <w:rPr>
+                <w:rFonts w:ascii="宋体" w:hAnsi="宋体" w:cs="宋体" w:hint="eastAsia"/>
+                <w:sz w:val="24"/>
+              </w:rPr>
+            </w:pPr>
+            <w:r>
+              <w:rPr>
+                <w:rFonts w:ascii="宋体" w:hAnsi="宋体" w:cs="宋体"/>
+                <w:sz w:val="24"/>
+                <w:szCs w:val="24"/>
+                <w:lang w:bidi="ar"/>
+              </w:rPr>
+              <w:t>username</w:t>
+            </w:r>
+          </w:p>
+        </w:tc>
+        <w:tc>
+          <w:tcPr>
+            <w:tcW w:w="2126" w:type="dxa"/>
+          </w:tcPr>
+          <w:p>
+            <w:pPr>
+              <w:jc w:val="center"/>
+              <w:rPr>
+                <w:rFonts w:ascii="宋体" w:hAnsi="宋体" w:cs="宋体" w:hint="eastAsia"/>
+                <w:sz w:val="24"/>
+              </w:rPr>
+            </w:pPr>
+            <w:proofErr w:type="gramStart"/>
+            <w:r>
+              <w:rPr>
+                <w:rFonts w:ascii="宋体" w:hAnsi="宋体" w:cs="宋体"/>
+                <w:sz w:val="24"/>
+                <w:szCs w:val="24"/>
+                <w:lang w:bidi="ar"/>
+              </w:rPr>
+              <w:t>VARCHAR(</w:t>
+            </w:r>
+            <w:proofErr w:type="gramEnd"/>
+            <w:r>
+              <w:rPr>
+                <w:rFonts w:ascii="宋体" w:hAnsi="宋体" w:cs="宋体"/>
+                <w:sz w:val="24"/>
+                <w:szCs w:val="24"/>
+                <w:lang w:bidi="ar"/>
+              </w:rPr>
+              <w:t>50) UNIQUE</w:t>
+            </w:r>
+          </w:p>
+        </w:tc>
+        <w:tc>
+          <w:tcPr>
+            <w:tcW w:w="1701" w:type="dxa"/>
+          </w:tcPr>
+          <w:p>
+            <w:pPr>
+              <w:jc w:val="center"/>
+              <w:rPr>
+                <w:rFonts w:ascii="宋体" w:hAnsi="宋体" w:cs="宋体" w:hint="eastAsia"/>
+                <w:sz w:val="24"/>
+              </w:rPr>
+            </w:pPr>
+            <w:r>
+              <w:rPr>
+                <w:rFonts w:ascii="宋体" w:hAnsi="宋体" w:cs="宋体"/>
+                <w:sz w:val="24"/>
+                <w:szCs w:val="24"/>
+                <w:lang w:bidi="ar"/>
+              </w:rPr>
+              <w:t>用户名</w:t>
+            </w:r>
+          </w:p>
+        </w:tc>
+      </w:tr>
+      <w:tr>
+        <w:tc>
+          <w:tcPr>
+            <w:tcW w:w="1418" w:type="dxa"/>
+          </w:tcPr>
+          <w:p>
+            <w:pPr>
+              <w:jc w:val="center"/>
+              <w:rPr>
+                <w:rFonts w:ascii="宋体" w:hAnsi="宋体" w:cs="宋体" w:hint="eastAsia"/>
+                <w:sz w:val="24"/>
+              </w:rPr>
+            </w:pPr>
+            <w:r>
+              <w:rPr>
+                <w:rFonts w:ascii="宋体" w:hAnsi="宋体" w:cs="宋体"/>
+                <w:sz w:val="24"/>
+                <w:szCs w:val="24"/>
+                <w:lang w:bidi="ar"/>
+              </w:rPr>
+              <w:t>password</w:t>
+            </w:r>
+          </w:p>
+        </w:tc>
+        <w:tc>
+          <w:tcPr>
+            <w:tcW w:w="1559" w:type="dxa"/>
+          </w:tcPr>
+          <w:p>
+            <w:pPr>
+              <w:jc w:val="center"/>
+              <w:rPr>
+                <w:rFonts w:ascii="宋体" w:hAnsi="宋体" w:cs="宋体" w:hint="eastAsia"/>
+                <w:sz w:val="24"/>
+              </w:rPr>
+            </w:pPr>
+            <w:r>
+              <w:rPr>
+                <w:rFonts w:ascii="宋体" w:hAnsi="宋体" w:cs="宋体"/>
+                <w:sz w:val="24"/>
+                <w:szCs w:val="24"/>
+                <w:lang w:bidi="ar"/>
+              </w:rPr>
+              <w:t>str</w:t>
+            </w:r>
+          </w:p>
+        </w:tc>
+        <w:tc>
+          <w:tcPr>
+            <w:tcW w:w="1701" w:type="dxa"/>
+          </w:tcPr>
+          <w:p>
+            <w:pPr>
+              <w:jc w:val="center"/>
+              <w:rPr>
+                <w:rFonts w:ascii="宋体" w:hAnsi="宋体" w:cs="宋体" w:hint="eastAsia"/>
+                <w:sz w:val="24"/>
+              </w:rPr>
+            </w:pPr>
+            <w:r>
+              <w:rPr>
+                <w:rFonts w:ascii="宋体" w:hAnsi="宋体" w:cs="宋体"/>
+                <w:sz w:val="24"/>
+                <w:szCs w:val="24"/>
+                <w:lang w:bidi="ar"/>
+              </w:rPr>
+              <w:t>password</w:t>
+            </w:r>
+          </w:p>
+        </w:tc>
+        <w:tc>
+          <w:tcPr>
+            <w:tcW w:w="2126" w:type="dxa"/>
+          </w:tcPr>
+          <w:p>
+            <w:pPr>
+              <w:jc w:val="center"/>
+              <w:rPr>
+                <w:rFonts w:ascii="宋体" w:hAnsi="宋体" w:cs="宋体" w:hint="eastAsia"/>
+                <w:sz w:val="24"/>
+              </w:rPr>
+            </w:pPr>
+            <w:proofErr w:type="gramStart"/>
+            <w:r>
+              <w:rPr>
+                <w:rFonts w:ascii="宋体" w:hAnsi="宋体" w:cs="宋体"/>
+                <w:sz w:val="24"/>
+                <w:szCs w:val="24"/>
+                <w:lang w:bidi="ar"/>
+              </w:rPr>
+              <w:t>VARCHAR(</w:t>
+            </w:r>
+            <w:proofErr w:type="gramEnd"/>
+            <w:r>
+              <w:rPr>
+                <w:rFonts w:ascii="宋体" w:hAnsi="宋体" w:cs="宋体"/>
+                <w:sz w:val="24"/>
+                <w:szCs w:val="24"/>
+                <w:lang w:bidi="ar"/>
+              </w:rPr>
+              <w:t>100)</w:t>
+            </w:r>
+          </w:p>
+        </w:tc>
+        <w:tc>
+          <w:tcPr>
+            <w:tcW w:w="1701" w:type="dxa"/>
+          </w:tcPr>
+          <w:p>
+            <w:pPr>
+              <w:jc w:val="center"/>
+              <w:rPr>
+                <w:rFonts w:ascii="宋体" w:hAnsi="宋体" w:cs="宋体" w:hint="eastAsia"/>
+                <w:sz w:val="24"/>
+              </w:rPr>
+            </w:pPr>
+            <w:r>
+              <w:rPr>
+                <w:rFonts w:ascii="宋体" w:hAnsi="宋体" w:cs="宋体"/>
+                <w:sz w:val="24"/>
+                <w:szCs w:val="24"/>
+                <w:lang w:bidi="ar"/>
+              </w:rPr>
+              <w:t>密码（加密）</w:t>
+            </w:r>
+          </w:p>
+        </w:tc>
+      </w:tr>
+      <w:tr>
+        <w:tc>
+          <w:tcPr>
+            <w:tcW w:w="1418" w:type="dxa"/>
+          </w:tcPr>
+          <w:p>
+            <w:pPr>
+              <w:jc w:val="center"/>
+              <w:rPr>
+                <w:rFonts w:ascii="宋体" w:hAnsi="宋体" w:cs="宋体" w:hint="eastAsia"/>
+                <w:sz w:val="24"/>
+              </w:rPr>
+            </w:pPr>
+            <w:r>
+              <w:rPr>
+                <w:rFonts w:ascii="宋体" w:hAnsi="宋体" w:cs="宋体"/>
+                <w:sz w:val="24"/>
+                <w:szCs w:val="24"/>
+                <w:lang w:bidi="ar"/>
+              </w:rPr>
+              <w:t>role</w:t>
+            </w:r>
+          </w:p>
+        </w:tc>
+        <w:tc>
+          <w:tcPr>
+            <w:tcW w:w="1559" w:type="dxa"/>
+          </w:tcPr>
+          <w:p>
+            <w:pPr>
+              <w:jc w:val="center"/>
+              <w:rPr>
+                <w:rFonts w:ascii="宋体" w:hAnsi="宋体" w:cs="宋体" w:hint="eastAsia"/>
+                <w:sz w:val="24"/>
+              </w:rPr>
+            </w:pPr>
+            <w:r>
+              <w:rPr>
+                <w:rFonts w:ascii="宋体" w:hAnsi="宋体" w:cs="宋体"/>
+                <w:sz w:val="24"/>
+                <w:szCs w:val="24"/>
+                <w:lang w:bidi="ar"/>
+              </w:rPr>
+              <w:t>str</w:t>
+            </w:r>
+          </w:p>
+        </w:tc>
+        <w:tc>
+          <w:tcPr>
+            <w:tcW w:w="1701" w:type="dxa"/>
+          </w:tcPr>
+          <w:p>
+            <w:pPr>
+              <w:jc w:val="center"/>
+              <w:rPr>
+                <w:rFonts w:ascii="宋体" w:hAnsi="宋体" w:cs="宋体" w:hint="eastAsia"/>
+                <w:sz w:val="24"/>
+              </w:rPr>
+            </w:pPr>
+            <w:r>
+              <w:rPr>
+                <w:rFonts w:ascii="宋体" w:hAnsi="宋体" w:cs="宋体"/>
+                <w:sz w:val="24"/>
+                <w:szCs w:val="24"/>
+                <w:lang w:bidi="ar"/>
+              </w:rPr>
+              <w:t>role</w:t>
+            </w:r>
+          </w:p>
+        </w:tc>
+        <w:tc>
+          <w:tcPr>
+            <w:tcW w:w="2126" w:type="dxa"/>
+          </w:tcPr>
+          <w:p>
+            <w:pPr>
+              <w:jc w:val="center"/>
+              <w:rPr>
+                <w:rFonts w:ascii="宋体" w:hAnsi="宋体" w:cs="宋体" w:hint="eastAsia"/>
+                <w:sz w:val="24"/>
+              </w:rPr>
+            </w:pPr>
+            <w:proofErr w:type="gramStart"/>
+            <w:r>
+              <w:rPr>
+                <w:rFonts w:ascii="宋体" w:hAnsi="宋体" w:cs="宋体"/>
+                <w:sz w:val="24"/>
+                <w:szCs w:val="24"/>
+                <w:lang w:bidi="ar"/>
+              </w:rPr>
+              <w:t>VARCHAR(</w:t>
+            </w:r>
+            <w:proofErr w:type="gramEnd"/>
+            <w:r>
+              <w:rPr>
+                <w:rFonts w:ascii="宋体" w:hAnsi="宋体" w:cs="宋体"/>
+                <w:sz w:val="24"/>
+                <w:szCs w:val="24"/>
+                <w:lang w:bidi="ar"/>
+              </w:rPr>
+              <w:t>20)</w:t>
+            </w:r>
+          </w:p>
+        </w:tc>
+        <w:tc>
+          <w:tcPr>
+            <w:tcW w:w="1701" w:type="dxa"/>
+          </w:tcPr>
+          <w:p>
+            <w:pPr>
+              <w:jc w:val="center"/>
+              <w:rPr>
+                <w:rFonts w:ascii="宋体" w:hAnsi="宋体" w:cs="宋体" w:hint="eastAsia"/>
+                <w:sz w:val="24"/>
+              </w:rPr>
+            </w:pPr>
+            <w:r>
+              <w:rPr>
+                <w:rFonts w:ascii="宋体" w:hAnsi="宋体" w:cs="宋体"/>
+                <w:sz w:val="24"/>
+                <w:szCs w:val="24"/>
+                <w:lang w:bidi="ar"/>
+              </w:rPr>
+              <w:t>角色</w:t>
+            </w:r>
+          </w:p>
+        </w:tc>
+      </w:tr>
+      <w:tr>
+        <w:tc>
+          <w:tcPr>
+            <w:tcW w:w="1418" w:type="dxa"/>
+          </w:tcPr>
+          <w:p>
+            <w:pPr>
+              <w:jc w:val="center"/>
+              <w:rPr>
+                <w:rFonts w:ascii="宋体" w:hAnsi="宋体" w:cs="宋体" w:hint="eastAsia"/>
+                <w:sz w:val="24"/>
+              </w:rPr>
+            </w:pPr>
+            <w:proofErr w:type="spellStart"/>
+            <w:r>
+              <w:rPr>
+                <w:rFonts w:ascii="宋体" w:hAnsi="宋体" w:cs="宋体"/>
+                <w:sz w:val="24"/>
+                <w:szCs w:val="24"/>
+                <w:lang w:bidi="ar"/>
+              </w:rPr>
+              <w:t>created_at</w:t>
+            </w:r>
+            <w:proofErr w:type="spellEnd"/>
+          </w:p>
+        </w:tc>
+        <w:tc>
+          <w:tcPr>
+            <w:tcW w:w="1559" w:type="dxa"/>
+          </w:tcPr>
+          <w:p>
+            <w:pPr>
+              <w:jc w:val="center"/>
+              <w:rPr>
+                <w:rFonts w:ascii="宋体" w:hAnsi="宋体" w:cs="宋体" w:hint="eastAsia"/>
+                <w:sz w:val="24"/>
+              </w:rPr>
+            </w:pPr>
+            <w:r>
+              <w:rPr>
+                <w:rFonts w:ascii="宋体" w:hAnsi="宋体" w:cs="宋体"/>
+                <w:sz w:val="24"/>
+                <w:szCs w:val="24"/>
+                <w:lang w:bidi="ar"/>
+              </w:rPr>
+              <w:t>datetime</w:t>
+            </w:r>
+          </w:p>
+        </w:tc>
+        <w:tc>
+          <w:tcPr>
+            <w:tcW w:w="1701" w:type="dxa"/>
+          </w:tcPr>
+          <w:p>
+            <w:pPr>
+              <w:jc w:val="center"/>
+              <w:rPr>
+                <w:rFonts w:ascii="宋体" w:hAnsi="宋体" w:cs="宋体" w:hint="eastAsia"/>
+                <w:sz w:val="24"/>
+              </w:rPr>
+            </w:pPr>
+            <w:proofErr w:type="spellStart"/>
+            <w:r>
+              <w:rPr>
+                <w:rFonts w:ascii="宋体" w:hAnsi="宋体" w:cs="宋体"/>
+                <w:sz w:val="24"/>
+                <w:szCs w:val="24"/>
+                <w:lang w:bidi="ar"/>
+              </w:rPr>
+              <w:t>created_at</w:t>
+            </w:r>
+            <w:proofErr w:type="spellEnd"/>
+          </w:p>
+        </w:tc>
+        <w:tc>
+          <w:tcPr>
+            <w:tcW w:w="2126" w:type="dxa"/>
+          </w:tcPr>
+          <w:p>
+            <w:pPr>
+              <w:jc w:val="center"/>
+              <w:rPr>
+                <w:rFonts w:ascii="宋体" w:hAnsi="宋体" w:cs="宋体" w:hint="eastAsia"/>
+                <w:sz w:val="24"/>
+              </w:rPr>
+            </w:pPr>
+            <w:r>
+              <w:rPr>
+                <w:rFonts w:ascii="宋体" w:hAnsi="宋体" w:cs="宋体"/>
+                <w:sz w:val="24"/>
+                <w:szCs w:val="24"/>
+                <w:lang w:bidi="ar"/>
+              </w:rPr>
+              <w:t>DATETIME</w:t>
+            </w:r>
+          </w:p>
+        </w:tc>
+        <w:tc>
+          <w:tcPr>
+            <w:tcW w:w="1701" w:type="dxa"/>
+          </w:tcPr>
+          <w:p>
+            <w:pPr>
+              <w:jc w:val="center"/>
+              <w:rPr>
+                <w:rFonts w:ascii="宋体" w:hAnsi="宋体" w:cs="宋体" w:hint="eastAsia"/>
+                <w:sz w:val="24"/>
+              </w:rPr>
+            </w:pPr>
+            <w:r>
+              <w:rPr>
+                <w:rFonts w:ascii="宋体" w:hAnsi="宋体" w:cs="宋体"/>
+                <w:sz w:val="24"/>
+                <w:szCs w:val="24"/>
+                <w:lang w:bidi="ar"/>
+              </w:rPr>
+              <w:t>注册时间</w:t>
+            </w:r>
+          </w:p>
+        </w:tc>
+      </w:tr>
+    </w:tbl>
+    <w:p>
+      <w:pPr>
+        <w:rPr>
+          <w:rFonts w:ascii="宋体" w:eastAsia="宋体" w:hAnsi="宋体" w:cs="宋体" w:hint="eastAsia"/>
+          <w:sz w:val="24"/>
+        </w:rPr>
+      </w:pPr>
+    </w:p>
+    <w:p>
+      <w:pPr>
+        <w:ind w:left="420"/>
+        <w:rPr>
+          <w:rFonts w:ascii="宋体" w:eastAsia="宋体" w:hAnsi="宋体" w:cs="宋体" w:hint="eastAsia"/>
+          <w:sz w:val="24"/>
+        </w:rPr>
+      </w:pPr>
+      <w:r>
+        <w:rPr>
+          <w:rFonts w:ascii="宋体" w:eastAsia="宋体" w:hAnsi="宋体" w:cs="宋体"/>
+          <w:sz w:val="24"/>
+        </w:rPr>
+        <w:tab/>
+        <w:t xml:space="preserve">11.3.2 </w:t>
+      </w:r>
+      <w:r>
+        <w:rPr>
+          <w:rFonts w:ascii="宋体" w:eastAsia="宋体" w:hAnsi="宋体" w:cs="宋体"/>
+          <w:sz w:val="24"/>
+        </w:rPr>
+        <w:t xml:space="preserve"> </w:t>
+      </w:r>
+      <w:r>
+        <w:rPr>
+          <w:rFonts w:ascii="宋体" w:eastAsia="宋体" w:hAnsi="宋体" w:cs="宋体" w:hint="eastAsia"/>
+          <w:sz w:val="24"/>
+        </w:rPr>
+        <w:t>视频表</w:t>
+      </w:r>
+    </w:p>
+    <w:tbl>
+      <w:tblPr>
+        <w:tblStyle w:val="a6"/>
+        <w:tblW w:w="8505" w:type="dxa"/>
+        <w:tblInd w:w="-5" w:type="dxa"/>
+        <w:tblLook w:val="04A0" w:firstRow="1" w:lastRow="0" w:firstColumn="1" w:lastColumn="0" w:noHBand="0" w:noVBand="1"/>
+      </w:tblPr>
+      <w:tblGrid>
+        <w:gridCol w:w="1536"/>
+        <w:gridCol w:w="1537"/>
+        <w:gridCol w:w="1691"/>
+        <w:gridCol w:w="2113"/>
+        <w:gridCol w:w="1628"/>
+      </w:tblGrid>
+      <w:tr>
+        <w:tc>
+          <w:tcPr>
+            <w:tcW w:w="1418" w:type="dxa"/>
+          </w:tcPr>
+          <w:p>
+            <w:pPr>
+              <w:jc w:val="center"/>
+              <w:rPr>
+                <w:rFonts w:ascii="宋体" w:hAnsi="宋体" w:cs="宋体" w:hint="eastAsia"/>
+                <w:sz w:val="24"/>
+              </w:rPr>
+            </w:pPr>
+            <w:r>
+              <w:rPr>
+                <w:rFonts w:ascii="宋体" w:hAnsi="宋体" w:cs="宋体"/>
+                <w:sz w:val="24"/>
+                <w:szCs w:val="24"/>
+                <w:lang w:bidi="ar"/>
+              </w:rPr>
+              <w:t>类字段名</w:t>
+            </w:r>
+          </w:p>
+        </w:tc>
+        <w:tc>
+          <w:tcPr>
+            <w:tcW w:w="1559" w:type="dxa"/>
+          </w:tcPr>
+          <w:p>
+            <w:pPr>
+              <w:jc w:val="center"/>
+              <w:rPr>
+                <w:rFonts w:ascii="宋体" w:hAnsi="宋体" w:cs="宋体" w:hint="eastAsia"/>
+                <w:sz w:val="24"/>
+              </w:rPr>
+            </w:pPr>
+            <w:r>
+              <w:rPr>
+                <w:rFonts w:ascii="宋体" w:hAnsi="宋体" w:cs="宋体" w:hint="eastAsia"/>
+                <w:sz w:val="24"/>
+                <w:szCs w:val="24"/>
+                <w:lang w:bidi="ar"/>
+              </w:rPr>
+              <w:t>数据</w:t>
+            </w:r>
+            <w:r>
+              <w:rPr>
+                <w:rFonts w:ascii="宋体" w:hAnsi="宋体" w:cs="宋体"/>
+                <w:sz w:val="24"/>
+                <w:szCs w:val="24"/>
+                <w:lang w:bidi="ar"/>
+              </w:rPr>
+              <w:t>类型</w:t>
+            </w:r>
+          </w:p>
+        </w:tc>
+        <w:tc>
+          <w:tcPr>
+            <w:tcW w:w="1701" w:type="dxa"/>
+          </w:tcPr>
+          <w:p>
+            <w:pPr>
+              <w:jc w:val="center"/>
+              <w:rPr>
+                <w:rFonts w:ascii="宋体" w:hAnsi="宋体" w:cs="宋体" w:hint="eastAsia"/>
+                <w:sz w:val="24"/>
+              </w:rPr>
+            </w:pPr>
+            <w:r>
+              <w:rPr>
+                <w:rFonts w:ascii="宋体" w:hAnsi="宋体" w:cs="宋体" w:hint="eastAsia"/>
+                <w:sz w:val="24"/>
+                <w:szCs w:val="24"/>
+                <w:lang w:bidi="ar"/>
+              </w:rPr>
+              <w:t>映射表</w:t>
+            </w:r>
+            <w:r>
+              <w:rPr>
+                <w:rFonts w:ascii="宋体" w:hAnsi="宋体" w:cs="宋体"/>
+                <w:sz w:val="24"/>
+                <w:szCs w:val="24"/>
+                <w:lang w:bidi="ar"/>
+              </w:rPr>
+              <w:t>字段名</w:t>
+            </w:r>
+          </w:p>
+        </w:tc>
+        <w:tc>
+          <w:tcPr>
+            <w:tcW w:w="2126" w:type="dxa"/>
+          </w:tcPr>
+          <w:p>
+            <w:pPr>
+              <w:jc w:val="center"/>
+              <w:rPr>
+                <w:rFonts w:ascii="宋体" w:hAnsi="宋体" w:cs="宋体" w:hint="eastAsia"/>
+                <w:sz w:val="24"/>
+              </w:rPr>
+            </w:pPr>
+            <w:r>
+              <w:rPr>
+                <w:rFonts w:ascii="宋体" w:hAnsi="宋体" w:cs="宋体"/>
+                <w:sz w:val="24"/>
+                <w:szCs w:val="24"/>
+                <w:lang w:bidi="ar"/>
+              </w:rPr>
+              <w:t>数据库字段类型</w:t>
+            </w:r>
+          </w:p>
+        </w:tc>
+        <w:tc>
+          <w:tcPr>
+            <w:tcW w:w="1701" w:type="dxa"/>
+          </w:tcPr>
+          <w:p>
+            <w:pPr>
+              <w:jc w:val="center"/>
+              <w:rPr>
+                <w:rFonts w:ascii="宋体" w:hAnsi="宋体" w:cs="宋体" w:hint="eastAsia"/>
+                <w:sz w:val="24"/>
+              </w:rPr>
+            </w:pPr>
+            <w:r>
+              <w:rPr>
+                <w:rFonts w:ascii="宋体" w:hAnsi="宋体" w:cs="宋体"/>
+                <w:sz w:val="24"/>
+                <w:szCs w:val="24"/>
+                <w:lang w:bidi="ar"/>
+              </w:rPr>
+              <w:t>说明</w:t>
+            </w:r>
+          </w:p>
+        </w:tc>
+      </w:tr>
+      <w:tr>
+        <w:tc>
+          <w:tcPr>
+            <w:tcW w:w="1418" w:type="dxa"/>
+          </w:tcPr>
+          <w:p>
+            <w:pPr>
+              <w:jc w:val="center"/>
+              <w:rPr>
+                <w:rFonts w:ascii="宋体" w:hAnsi="宋体" w:cs="宋体" w:hint="eastAsia"/>
+                <w:sz w:val="24"/>
+              </w:rPr>
+            </w:pPr>
+            <w:r>
+              <w:rPr>
+                <w:rFonts w:ascii="宋体" w:hAnsi="宋体" w:cs="宋体"/>
+                <w:sz w:val="24"/>
+                <w:szCs w:val="24"/>
+                <w:lang w:bidi="ar"/>
+              </w:rPr>
+              <w:t>id</w:t>
+            </w:r>
+          </w:p>
+        </w:tc>
+        <w:tc>
+          <w:tcPr>
+            <w:tcW w:w="1559" w:type="dxa"/>
+          </w:tcPr>
+          <w:p>
+            <w:pPr>
+              <w:jc w:val="center"/>
+              <w:rPr>
+                <w:rFonts w:ascii="宋体" w:hAnsi="宋体" w:cs="宋体" w:hint="eastAsia"/>
+                <w:sz w:val="24"/>
+              </w:rPr>
+            </w:pPr>
+            <w:r>
+              <w:rPr>
+                <w:rFonts w:ascii="宋体" w:hAnsi="宋体" w:cs="宋体"/>
+                <w:sz w:val="24"/>
+                <w:szCs w:val="24"/>
+                <w:lang w:bidi="ar"/>
+              </w:rPr>
+              <w:t>int</w:t>
+            </w:r>
+          </w:p>
+        </w:tc>
+        <w:tc>
+          <w:tcPr>
+            <w:tcW w:w="1701" w:type="dxa"/>
+          </w:tcPr>
+          <w:p>
+            <w:pPr>
+              <w:jc w:val="center"/>
+              <w:rPr>
+                <w:rFonts w:ascii="宋体" w:hAnsi="宋体" w:cs="宋体" w:hint="eastAsia"/>
+                <w:sz w:val="24"/>
+              </w:rPr>
+            </w:pPr>
+            <w:r>
+              <w:rPr>
+                <w:rFonts w:ascii="宋体" w:hAnsi="宋体" w:cs="宋体"/>
+                <w:sz w:val="24"/>
+                <w:szCs w:val="24"/>
+                <w:lang w:bidi="ar"/>
+              </w:rPr>
+              <w:t>id</w:t>
+            </w:r>
+          </w:p>
+        </w:tc>
+        <w:tc>
+          <w:tcPr>
+            <w:tcW w:w="2126" w:type="dxa"/>
+          </w:tcPr>
+          <w:p>
+            <w:pPr>
+              <w:jc w:val="center"/>
+              <w:rPr>
+                <w:rFonts w:ascii="宋体" w:hAnsi="宋体" w:cs="宋体" w:hint="eastAsia"/>
+                <w:sz w:val="24"/>
+              </w:rPr>
+            </w:pPr>
+            <w:r>
+              <w:rPr>
+                <w:rFonts w:ascii="宋体" w:hAnsi="宋体" w:cs="宋体"/>
+                <w:sz w:val="24"/>
+                <w:szCs w:val="24"/>
+                <w:lang w:bidi="ar"/>
+              </w:rPr>
+              <w:t>INT PRIMARY KEY AUTO_INCREMENT</w:t>
+            </w:r>
+          </w:p>
+        </w:tc>
+        <w:tc>
+          <w:tcPr>
+            <w:tcW w:w="1701" w:type="dxa"/>
+          </w:tcPr>
+          <w:p>
+            <w:pPr>
+              <w:jc w:val="center"/>
+              <w:rPr>
+                <w:rFonts w:ascii="宋体" w:hAnsi="宋体" w:cs="宋体" w:hint="eastAsia"/>
+                <w:sz w:val="24"/>
+              </w:rPr>
+            </w:pPr>
+            <w:r>
+              <w:rPr>
+                <w:rFonts w:ascii="宋体" w:hAnsi="宋体" w:cs="宋体"/>
+                <w:sz w:val="24"/>
+                <w:szCs w:val="24"/>
+                <w:lang w:bidi="ar"/>
+              </w:rPr>
+              <w:t>视频ID</w:t>
+            </w:r>
+          </w:p>
+        </w:tc>
+      </w:tr>
+      <w:tr>
+        <w:tc>
+          <w:tcPr>
+            <w:tcW w:w="1418" w:type="dxa"/>
+          </w:tcPr>
+          <w:p>
+            <w:pPr>
+              <w:jc w:val="center"/>
+              <w:rPr>
+                <w:rFonts w:ascii="宋体" w:hAnsi="宋体" w:cs="宋体" w:hint="eastAsia"/>
+                <w:sz w:val="24"/>
+              </w:rPr>
+            </w:pPr>
+            <w:r>
+              <w:rPr>
+                <w:rFonts w:ascii="宋体" w:hAnsi="宋体" w:cs="宋体"/>
+                <w:sz w:val="24"/>
+                <w:szCs w:val="24"/>
+                <w:lang w:bidi="ar"/>
+              </w:rPr>
+              <w:t>title</w:t>
+            </w:r>
+          </w:p>
+        </w:tc>
+        <w:tc>
+          <w:tcPr>
+            <w:tcW w:w="1559" w:type="dxa"/>
+          </w:tcPr>
+          <w:p>
+            <w:pPr>
+              <w:jc w:val="center"/>
+              <w:rPr>
+                <w:rFonts w:ascii="宋体" w:hAnsi="宋体" w:cs="宋体" w:hint="eastAsia"/>
+                <w:sz w:val="24"/>
+              </w:rPr>
+            </w:pPr>
+            <w:r>
+              <w:rPr>
+                <w:rFonts w:ascii="宋体" w:hAnsi="宋体" w:cs="宋体"/>
+                <w:sz w:val="24"/>
+                <w:szCs w:val="24"/>
+                <w:lang w:bidi="ar"/>
+              </w:rPr>
+              <w:t>str</w:t>
+            </w:r>
+          </w:p>
+        </w:tc>
+        <w:tc>
+          <w:tcPr>
+            <w:tcW w:w="1701" w:type="dxa"/>
+          </w:tcPr>
+          <w:p>
+            <w:pPr>
+              <w:jc w:val="center"/>
+              <w:rPr>
+                <w:rFonts w:ascii="宋体" w:hAnsi="宋体" w:cs="宋体" w:hint="eastAsia"/>
+                <w:sz w:val="24"/>
+              </w:rPr>
+            </w:pPr>
+            <w:r>
+              <w:rPr>
+                <w:rFonts w:ascii="宋体" w:hAnsi="宋体" w:cs="宋体"/>
+                <w:sz w:val="24"/>
+                <w:szCs w:val="24"/>
+                <w:lang w:bidi="ar"/>
+              </w:rPr>
+              <w:t>title</w:t>
+            </w:r>
+          </w:p>
+        </w:tc>
+        <w:tc>
+          <w:tcPr>
+            <w:tcW w:w="2126" w:type="dxa"/>
+          </w:tcPr>
+          <w:p>
+            <w:pPr>
+              <w:jc w:val="center"/>
+              <w:rPr>
+                <w:rFonts w:ascii="宋体" w:hAnsi="宋体" w:cs="宋体" w:hint="eastAsia"/>
+                <w:sz w:val="24"/>
+              </w:rPr>
+            </w:pPr>
+            <w:proofErr w:type="gramStart"/>
+            <w:r>
+              <w:rPr>
+                <w:rFonts w:ascii="宋体" w:hAnsi="宋体" w:cs="宋体"/>
+                <w:sz w:val="24"/>
+                <w:szCs w:val="24"/>
+                <w:lang w:bidi="ar"/>
+              </w:rPr>
+              <w:t>VARCHAR(</w:t>
+            </w:r>
+            <w:proofErr w:type="gramEnd"/>
+            <w:r>
+              <w:rPr>
+                <w:rFonts w:ascii="宋体" w:hAnsi="宋体" w:cs="宋体"/>
+                <w:sz w:val="24"/>
+                <w:szCs w:val="24"/>
+                <w:lang w:bidi="ar"/>
+              </w:rPr>
+              <w:t>200)</w:t>
+            </w:r>
+          </w:p>
+        </w:tc>
+        <w:tc>
+          <w:tcPr>
+            <w:tcW w:w="1701" w:type="dxa"/>
+          </w:tcPr>
+          <w:p>
+            <w:pPr>
+              <w:jc w:val="center"/>
+              <w:rPr>
+                <w:rFonts w:ascii="宋体" w:hAnsi="宋体" w:cs="宋体" w:hint="eastAsia"/>
+                <w:sz w:val="24"/>
+              </w:rPr>
+            </w:pPr>
+            <w:r>
+              <w:rPr>
+                <w:rFonts w:ascii="宋体" w:hAnsi="宋体" w:cs="宋体"/>
+                <w:sz w:val="24"/>
+                <w:szCs w:val="24"/>
+                <w:lang w:bidi="ar"/>
+              </w:rPr>
+              <w:t>标题</w:t>
+            </w:r>
+          </w:p>
+        </w:tc>
+      </w:tr>
+      <w:tr>
+        <w:tc>
+          <w:tcPr>
+            <w:tcW w:w="1418" w:type="dxa"/>
+          </w:tcPr>
+          <w:p>
+            <w:pPr>
+              <w:jc w:val="center"/>
+              <w:rPr>
+                <w:rFonts w:ascii="宋体" w:hAnsi="宋体" w:cs="宋体" w:hint="eastAsia"/>
+                <w:sz w:val="24"/>
+              </w:rPr>
+            </w:pPr>
+            <w:r>
+              <w:rPr>
+                <w:rFonts w:ascii="宋体" w:hAnsi="宋体" w:cs="宋体"/>
+                <w:sz w:val="24"/>
+                <w:szCs w:val="24"/>
+                <w:lang w:bidi="ar"/>
+              </w:rPr>
+              <w:t>description</w:t>
+            </w:r>
+          </w:p>
+        </w:tc>
+        <w:tc>
+          <w:tcPr>
+            <w:tcW w:w="1559" w:type="dxa"/>
+          </w:tcPr>
+          <w:p>
+            <w:pPr>
+              <w:jc w:val="center"/>
+              <w:rPr>
+                <w:rFonts w:ascii="宋体" w:hAnsi="宋体" w:cs="宋体" w:hint="eastAsia"/>
+                <w:sz w:val="24"/>
+              </w:rPr>
+            </w:pPr>
+            <w:r>
+              <w:rPr>
+                <w:rFonts w:ascii="宋体" w:hAnsi="宋体" w:cs="宋体"/>
+                <w:sz w:val="24"/>
+                <w:szCs w:val="24"/>
+                <w:lang w:bidi="ar"/>
+              </w:rPr>
+              <w:t>str</w:t>
+            </w:r>
+          </w:p>
+        </w:tc>
+        <w:tc>
+          <w:tcPr>
+            <w:tcW w:w="1701" w:type="dxa"/>
+          </w:tcPr>
+          <w:p>
+            <w:pPr>
+              <w:jc w:val="center"/>
+              <w:rPr>
+                <w:rFonts w:ascii="宋体" w:hAnsi="宋体" w:cs="宋体" w:hint="eastAsia"/>
+                <w:sz w:val="24"/>
+              </w:rPr>
+            </w:pPr>
+            <w:r>
+              <w:rPr>
+                <w:rFonts w:ascii="宋体" w:hAnsi="宋体" w:cs="宋体"/>
+                <w:sz w:val="24"/>
+                <w:szCs w:val="24"/>
+                <w:lang w:bidi="ar"/>
+              </w:rPr>
+              <w:t>description</w:t>
+            </w:r>
+          </w:p>
+        </w:tc>
+        <w:tc>
+          <w:tcPr>
+            <w:tcW w:w="2126" w:type="dxa"/>
+          </w:tcPr>
+          <w:p>
+            <w:pPr>
+              <w:jc w:val="center"/>
+              <w:rPr>
+                <w:rFonts w:ascii="宋体" w:hAnsi="宋体" w:cs="宋体" w:hint="eastAsia"/>
+                <w:sz w:val="24"/>
+              </w:rPr>
+            </w:pPr>
+            <w:r>
+              <w:rPr>
+                <w:rFonts w:ascii="宋体" w:hAnsi="宋体" w:cs="宋体"/>
+                <w:sz w:val="24"/>
+                <w:szCs w:val="24"/>
+                <w:lang w:bidi="ar"/>
+              </w:rPr>
+              <w:t>TEXT</w:t>
+            </w:r>
+          </w:p>
+        </w:tc>
+        <w:tc>
+          <w:tcPr>
+            <w:tcW w:w="1701" w:type="dxa"/>
+          </w:tcPr>
+          <w:p>
+            <w:pPr>
+              <w:jc w:val="center"/>
+              <w:rPr>
+                <w:rFonts w:ascii="宋体" w:hAnsi="宋体" w:cs="宋体" w:hint="eastAsia"/>
+                <w:sz w:val="24"/>
+              </w:rPr>
+            </w:pPr>
+            <w:r>
+              <w:rPr>
+                <w:rFonts w:ascii="宋体" w:hAnsi="宋体" w:cs="宋体"/>
+                <w:sz w:val="24"/>
+                <w:szCs w:val="24"/>
+                <w:lang w:bidi="ar"/>
+              </w:rPr>
+              <w:t>描述</w:t>
+            </w:r>
+          </w:p>
+        </w:tc>
+      </w:tr>
+      <w:tr>
+        <w:tc>
+          <w:tcPr>
+            <w:tcW w:w="1418" w:type="dxa"/>
+          </w:tcPr>
+          <w:p>
+            <w:pPr>
+              <w:jc w:val="center"/>
+              <w:rPr>
+                <w:rFonts w:ascii="宋体" w:hAnsi="宋体" w:cs="宋体" w:hint="eastAsia"/>
+                <w:sz w:val="24"/>
+              </w:rPr>
+            </w:pPr>
+            <w:proofErr w:type="spellStart"/>
+            <w:r>
+              <w:rPr>
+                <w:rFonts w:ascii="宋体" w:hAnsi="宋体" w:cs="宋体"/>
+                <w:sz w:val="24"/>
+                <w:szCs w:val="24"/>
+                <w:lang w:bidi="ar"/>
+              </w:rPr>
+              <w:t>upload_time</w:t>
+            </w:r>
+            <w:proofErr w:type="spellEnd"/>
+          </w:p>
+        </w:tc>
+        <w:tc>
+          <w:tcPr>
+            <w:tcW w:w="1559" w:type="dxa"/>
+          </w:tcPr>
+          <w:p>
+            <w:pPr>
+              <w:jc w:val="center"/>
+              <w:rPr>
+                <w:rFonts w:ascii="宋体" w:hAnsi="宋体" w:cs="宋体" w:hint="eastAsia"/>
+                <w:sz w:val="24"/>
+              </w:rPr>
+            </w:pPr>
+            <w:r>
+              <w:rPr>
+                <w:rFonts w:ascii="宋体" w:hAnsi="宋体" w:cs="宋体"/>
+                <w:sz w:val="24"/>
+                <w:szCs w:val="24"/>
+                <w:lang w:bidi="ar"/>
+              </w:rPr>
+              <w:t>datetime</w:t>
+            </w:r>
+          </w:p>
+        </w:tc>
+        <w:tc>
+          <w:tcPr>
+            <w:tcW w:w="1701" w:type="dxa"/>
+          </w:tcPr>
+          <w:p>
+            <w:pPr>
+              <w:jc w:val="center"/>
+              <w:rPr>
+                <w:rFonts w:ascii="宋体" w:hAnsi="宋体" w:cs="宋体" w:hint="eastAsia"/>
+                <w:sz w:val="24"/>
+              </w:rPr>
+            </w:pPr>
+            <w:proofErr w:type="spellStart"/>
+            <w:r>
+              <w:rPr>
+                <w:rFonts w:ascii="宋体" w:hAnsi="宋体" w:cs="宋体"/>
+                <w:sz w:val="24"/>
+                <w:szCs w:val="24"/>
+                <w:lang w:bidi="ar"/>
+              </w:rPr>
+              <w:t>upload_time</w:t>
+            </w:r>
+            <w:proofErr w:type="spellEnd"/>
+          </w:p>
+        </w:tc>
+        <w:tc>
+          <w:tcPr>
+            <w:tcW w:w="2126" w:type="dxa"/>
+          </w:tcPr>
+          <w:p>
+            <w:pPr>
+              <w:jc w:val="center"/>
+              <w:rPr>
+                <w:rFonts w:ascii="宋体" w:hAnsi="宋体" w:cs="宋体" w:hint="eastAsia"/>
+                <w:sz w:val="24"/>
+              </w:rPr>
+            </w:pPr>
+            <w:r>
+              <w:rPr>
+                <w:rFonts w:ascii="宋体" w:hAnsi="宋体" w:cs="宋体"/>
+                <w:sz w:val="24"/>
+                <w:szCs w:val="24"/>
+                <w:lang w:bidi="ar"/>
+              </w:rPr>
+              <w:t>DATETIME</w:t>
+            </w:r>
+          </w:p>
+        </w:tc>
+        <w:tc>
+          <w:tcPr>
+            <w:tcW w:w="1701" w:type="dxa"/>
+          </w:tcPr>
+          <w:p>
+            <w:pPr>
+              <w:jc w:val="center"/>
+              <w:rPr>
+                <w:rFonts w:ascii="宋体" w:hAnsi="宋体" w:cs="宋体" w:hint="eastAsia"/>
+                <w:sz w:val="24"/>
+              </w:rPr>
+            </w:pPr>
+            <w:r>
+              <w:rPr>
+                <w:rFonts w:ascii="宋体" w:hAnsi="宋体" w:cs="宋体"/>
+                <w:sz w:val="24"/>
+                <w:szCs w:val="24"/>
+                <w:lang w:bidi="ar"/>
+              </w:rPr>
+              <w:t>上</w:t>
+            </w:r>
+            <w:proofErr w:type="gramStart"/>
+            <w:r>
+              <w:rPr>
+                <w:rFonts w:ascii="宋体" w:hAnsi="宋体" w:cs="宋体"/>
+                <w:sz w:val="24"/>
+                <w:szCs w:val="24"/>
+                <w:lang w:bidi="ar"/>
+              </w:rPr>
+              <w:t>传时间</w:t>
+            </w:r>
+            <w:proofErr w:type="gramEnd"/>
+          </w:p>
+        </w:tc>
+      </w:tr>
+      <w:tr>
+        <w:tc>
+          <w:tcPr>
+            <w:tcW w:w="1418" w:type="dxa"/>
+          </w:tcPr>
+          <w:p>
+            <w:pPr>
+              <w:jc w:val="center"/>
+              <w:rPr>
+                <w:rFonts w:ascii="宋体" w:hAnsi="宋体" w:cs="宋体" w:hint="eastAsia"/>
+                <w:sz w:val="24"/>
+              </w:rPr>
+            </w:pPr>
+            <w:r>
+              <w:rPr>
+                <w:rFonts w:ascii="宋体" w:hAnsi="宋体" w:cs="宋体"/>
+                <w:sz w:val="24"/>
+                <w:szCs w:val="24"/>
+                <w:lang w:bidi="ar"/>
+              </w:rPr>
+              <w:t>source</w:t>
+            </w:r>
+          </w:p>
+        </w:tc>
+        <w:tc>
+          <w:tcPr>
+            <w:tcW w:w="1559" w:type="dxa"/>
+          </w:tcPr>
+          <w:p>
+            <w:pPr>
+              <w:jc w:val="center"/>
+              <w:rPr>
+                <w:rFonts w:ascii="宋体" w:hAnsi="宋体" w:cs="宋体" w:hint="eastAsia"/>
+                <w:sz w:val="24"/>
+              </w:rPr>
+            </w:pPr>
+            <w:r>
+              <w:rPr>
+                <w:rFonts w:ascii="宋体" w:hAnsi="宋体" w:cs="宋体"/>
+                <w:sz w:val="24"/>
+                <w:szCs w:val="24"/>
+                <w:lang w:bidi="ar"/>
+              </w:rPr>
+              <w:t>str</w:t>
+            </w:r>
+          </w:p>
+        </w:tc>
+        <w:tc>
+          <w:tcPr>
+            <w:tcW w:w="1701" w:type="dxa"/>
+          </w:tcPr>
+          <w:p>
+            <w:pPr>
+              <w:jc w:val="center"/>
+              <w:rPr>
+                <w:rFonts w:ascii="宋体" w:hAnsi="宋体" w:cs="宋体" w:hint="eastAsia"/>
+                <w:sz w:val="24"/>
+              </w:rPr>
+            </w:pPr>
+            <w:r>
+              <w:rPr>
+                <w:rFonts w:ascii="宋体" w:hAnsi="宋体" w:cs="宋体"/>
+                <w:sz w:val="24"/>
+                <w:szCs w:val="24"/>
+                <w:lang w:bidi="ar"/>
+              </w:rPr>
+              <w:t>source</w:t>
+            </w:r>
+          </w:p>
+        </w:tc>
+        <w:tc>
+          <w:tcPr>
+            <w:tcW w:w="2126" w:type="dxa"/>
+          </w:tcPr>
+          <w:p>
+            <w:pPr>
+              <w:jc w:val="center"/>
+              <w:rPr>
+                <w:rFonts w:ascii="宋体" w:hAnsi="宋体" w:cs="宋体" w:hint="eastAsia"/>
+                <w:sz w:val="24"/>
+              </w:rPr>
+            </w:pPr>
+            <w:proofErr w:type="gramStart"/>
+            <w:r>
+              <w:rPr>
+                <w:rFonts w:ascii="宋体" w:hAnsi="宋体" w:cs="宋体"/>
+                <w:sz w:val="24"/>
+                <w:szCs w:val="24"/>
+                <w:lang w:bidi="ar"/>
+              </w:rPr>
+              <w:t>VARCHAR(</w:t>
+            </w:r>
+            <w:proofErr w:type="gramEnd"/>
+            <w:r>
+              <w:rPr>
+                <w:rFonts w:ascii="宋体" w:hAnsi="宋体" w:cs="宋体"/>
+                <w:sz w:val="24"/>
+                <w:szCs w:val="24"/>
+                <w:lang w:bidi="ar"/>
+              </w:rPr>
+              <w:t>50)</w:t>
+            </w:r>
+          </w:p>
+        </w:tc>
+        <w:tc>
+          <w:tcPr>
+            <w:tcW w:w="1701" w:type="dxa"/>
+          </w:tcPr>
+          <w:p>
+            <w:pPr>
+              <w:jc w:val="center"/>
+              <w:rPr>
+                <w:rFonts w:ascii="宋体" w:hAnsi="宋体" w:cs="宋体" w:hint="eastAsia"/>
+                <w:sz w:val="24"/>
+              </w:rPr>
+            </w:pPr>
+            <w:r>
+              <w:rPr>
+                <w:rFonts w:ascii="宋体" w:hAnsi="宋体" w:cs="宋体"/>
+                <w:sz w:val="24"/>
+                <w:szCs w:val="24"/>
+                <w:lang w:bidi="ar"/>
+              </w:rPr>
+              <w:t>平台来源</w:t>
+            </w:r>
+          </w:p>
+        </w:tc>
+      </w:tr>
+    </w:tbl>
+    <w:p>
+      <w:pPr>
+        <w:rPr>
+          <w:rFonts w:ascii="宋体" w:eastAsia="宋体" w:hAnsi="宋体" w:cs="宋体"/>
+          <w:sz w:val="24"/>
+        </w:rPr>
+      </w:pPr>
+    </w:p>
+    <w:p>
+      <w:pPr>
+        <w:widowControl/>
+        <w:spacing w:after="160" w:line="278" w:lineRule="auto"/>
+        <w:jc w:val="left"/>
+        <w:rPr>
+          <w:rFonts w:ascii="宋体" w:eastAsia="宋体" w:hAnsi="宋体" w:cs="宋体" w:hint="eastAsia"/>
+          <w:sz w:val="24"/>
+        </w:rPr>
+      </w:pPr>
+      <w:r>
+        <w:rPr>
+          <w:rFonts w:ascii="宋体" w:eastAsia="宋体" w:hAnsi="宋体" w:cs="宋体"/>
+          <w:sz w:val="24"/>
+        </w:rPr>
+        <w:br w:type="page"/>
+      </w:r>
+    </w:p>
+    <w:p>
+      <w:pPr>
+        <w:ind w:left="420"/>
+        <w:rPr>
+          <w:rFonts w:ascii="宋体" w:eastAsia="宋体" w:hAnsi="宋体" w:cs="宋体"/>
+          <w:sz w:val="24"/>
+        </w:rPr>
+      </w:pPr>
+      <w:r>
+        <w:rPr>
+          <w:rFonts w:ascii="宋体" w:eastAsia="宋体" w:hAnsi="宋体" w:cs="宋体"/>
+          <w:sz w:val="24"/>
+        </w:rPr>
+        <w:lastRenderedPageBreak/>
+        <w:tab/>
+        <w:t xml:space="preserve">11.3.3 </w:t>
+      </w:r>
+      <w:r>
+        <w:rPr>
+          <w:rFonts w:ascii="宋体" w:eastAsia="宋体" w:hAnsi="宋体" w:cs="宋体"/>
+          <w:sz w:val="24"/>
+        </w:rPr>
+        <w:t xml:space="preserve"> </w:t>
+      </w:r>
+      <w:r>
+        <w:rPr>
+          <w:rFonts w:ascii="宋体" w:eastAsia="宋体" w:hAnsi="宋体" w:cs="宋体" w:hint="eastAsia"/>
+          <w:sz w:val="24"/>
+        </w:rPr>
+        <w:t>评论表（comments）</w:t>
+      </w:r>
+    </w:p>
+    <w:tbl>
+      <w:tblPr>
+        <w:tblStyle w:val="a6"/>
+        <w:tblW w:w="8505" w:type="dxa"/>
+        <w:tblInd w:w="-5" w:type="dxa"/>
+        <w:tblLook w:val="04A0" w:firstRow="1" w:lastRow="0" w:firstColumn="1" w:lastColumn="0" w:noHBand="0" w:noVBand="1"/>
+      </w:tblPr>
+      <w:tblGrid>
+        <w:gridCol w:w="1536"/>
+        <w:gridCol w:w="1537"/>
+        <w:gridCol w:w="1691"/>
+        <w:gridCol w:w="2113"/>
+        <w:gridCol w:w="1628"/>
+      </w:tblGrid>
+      <w:tr>
+        <w:tc>
+          <w:tcPr>
+            <w:tcW w:w="1536" w:type="dxa"/>
+          </w:tcPr>
+          <w:p>
+            <w:pPr>
+              <w:jc w:val="center"/>
+              <w:rPr>
+                <w:rFonts w:ascii="宋体" w:hAnsi="宋体" w:cs="宋体" w:hint="eastAsia"/>
+                <w:sz w:val="24"/>
+              </w:rPr>
+            </w:pPr>
+            <w:r>
+              <w:rPr>
+                <w:rFonts w:ascii="宋体" w:hAnsi="宋体" w:cs="宋体"/>
+                <w:sz w:val="24"/>
+                <w:szCs w:val="24"/>
+                <w:lang w:bidi="ar"/>
+              </w:rPr>
+              <w:t>类字段名</w:t>
+            </w:r>
+          </w:p>
+        </w:tc>
+        <w:tc>
+          <w:tcPr>
+            <w:tcW w:w="1537" w:type="dxa"/>
+          </w:tcPr>
+          <w:p>
+            <w:pPr>
+              <w:jc w:val="center"/>
+              <w:rPr>
+                <w:rFonts w:ascii="宋体" w:hAnsi="宋体" w:cs="宋体" w:hint="eastAsia"/>
+                <w:sz w:val="24"/>
+              </w:rPr>
+            </w:pPr>
+            <w:r>
+              <w:rPr>
+                <w:rFonts w:ascii="宋体" w:hAnsi="宋体" w:cs="宋体" w:hint="eastAsia"/>
+                <w:sz w:val="24"/>
+                <w:szCs w:val="24"/>
+                <w:lang w:bidi="ar"/>
+              </w:rPr>
+              <w:t>数据</w:t>
+            </w:r>
+            <w:r>
+              <w:rPr>
+                <w:rFonts w:ascii="宋体" w:hAnsi="宋体" w:cs="宋体"/>
+                <w:sz w:val="24"/>
+                <w:szCs w:val="24"/>
+                <w:lang w:bidi="ar"/>
+              </w:rPr>
+              <w:t>类型</w:t>
+            </w:r>
+          </w:p>
+        </w:tc>
+        <w:tc>
+          <w:tcPr>
+            <w:tcW w:w="1691" w:type="dxa"/>
+          </w:tcPr>
+          <w:p>
+            <w:pPr>
+              <w:jc w:val="center"/>
+              <w:rPr>
+                <w:rFonts w:ascii="宋体" w:hAnsi="宋体" w:cs="宋体" w:hint="eastAsia"/>
+                <w:sz w:val="24"/>
+              </w:rPr>
+            </w:pPr>
+            <w:r>
+              <w:rPr>
+                <w:rFonts w:ascii="宋体" w:hAnsi="宋体" w:cs="宋体" w:hint="eastAsia"/>
+                <w:sz w:val="24"/>
+                <w:szCs w:val="24"/>
+                <w:lang w:bidi="ar"/>
+              </w:rPr>
+              <w:t>映射表</w:t>
+            </w:r>
+            <w:r>
+              <w:rPr>
+                <w:rFonts w:ascii="宋体" w:hAnsi="宋体" w:cs="宋体"/>
+                <w:sz w:val="24"/>
+                <w:szCs w:val="24"/>
+                <w:lang w:bidi="ar"/>
+              </w:rPr>
+              <w:t>字段名</w:t>
+            </w:r>
+          </w:p>
+        </w:tc>
+        <w:tc>
+          <w:tcPr>
+            <w:tcW w:w="2113" w:type="dxa"/>
+          </w:tcPr>
+          <w:p>
+            <w:pPr>
+              <w:jc w:val="center"/>
+              <w:rPr>
+                <w:rFonts w:ascii="宋体" w:hAnsi="宋体" w:cs="宋体" w:hint="eastAsia"/>
+                <w:sz w:val="24"/>
+              </w:rPr>
+            </w:pPr>
+            <w:r>
+              <w:rPr>
+                <w:rFonts w:ascii="宋体" w:hAnsi="宋体" w:cs="宋体"/>
+                <w:sz w:val="24"/>
+                <w:szCs w:val="24"/>
+                <w:lang w:bidi="ar"/>
+              </w:rPr>
+              <w:t>数据库字段类型</w:t>
+            </w:r>
+          </w:p>
+        </w:tc>
+        <w:tc>
+          <w:tcPr>
+            <w:tcW w:w="1628" w:type="dxa"/>
+          </w:tcPr>
+          <w:p>
+            <w:pPr>
+              <w:jc w:val="center"/>
+              <w:rPr>
+                <w:rFonts w:ascii="宋体" w:hAnsi="宋体" w:cs="宋体" w:hint="eastAsia"/>
+                <w:sz w:val="24"/>
+              </w:rPr>
+            </w:pPr>
+            <w:r>
+              <w:rPr>
+                <w:rFonts w:ascii="宋体" w:hAnsi="宋体" w:cs="宋体"/>
+                <w:sz w:val="24"/>
+                <w:szCs w:val="24"/>
+                <w:lang w:bidi="ar"/>
+              </w:rPr>
+              <w:t>说明</w:t>
+            </w:r>
+          </w:p>
+        </w:tc>
+      </w:tr>
+      <w:tr>
+        <w:tc>
+          <w:tcPr>
+            <w:tcW w:w="1536" w:type="dxa"/>
+          </w:tcPr>
+          <w:p>
+            <w:pPr>
+              <w:jc w:val="center"/>
+              <w:rPr>
+                <w:rFonts w:ascii="宋体" w:hAnsi="宋体" w:cs="宋体" w:hint="eastAsia"/>
+                <w:sz w:val="24"/>
+              </w:rPr>
+            </w:pPr>
+            <w:r>
+              <w:rPr>
+                <w:rFonts w:ascii="宋体" w:hAnsi="宋体" w:cs="宋体"/>
+                <w:sz w:val="24"/>
+                <w:szCs w:val="24"/>
+                <w:lang w:bidi="ar"/>
+              </w:rPr>
+              <w:t>id</w:t>
+            </w:r>
+          </w:p>
+        </w:tc>
+        <w:tc>
+          <w:tcPr>
+            <w:tcW w:w="1537" w:type="dxa"/>
+          </w:tcPr>
+          <w:p>
+            <w:pPr>
+              <w:jc w:val="center"/>
+              <w:rPr>
+                <w:rFonts w:ascii="宋体" w:hAnsi="宋体" w:cs="宋体" w:hint="eastAsia"/>
+                <w:sz w:val="24"/>
+              </w:rPr>
+            </w:pPr>
+            <w:r>
+              <w:rPr>
+                <w:rFonts w:ascii="宋体" w:hAnsi="宋体" w:cs="宋体"/>
+                <w:sz w:val="24"/>
+                <w:szCs w:val="24"/>
+                <w:lang w:bidi="ar"/>
+              </w:rPr>
+              <w:t>int</w:t>
+            </w:r>
+          </w:p>
+        </w:tc>
+        <w:tc>
+          <w:tcPr>
+            <w:tcW w:w="1691" w:type="dxa"/>
+          </w:tcPr>
+          <w:p>
+            <w:pPr>
+              <w:jc w:val="center"/>
+              <w:rPr>
+                <w:rFonts w:ascii="宋体" w:hAnsi="宋体" w:cs="宋体" w:hint="eastAsia"/>
+                <w:sz w:val="24"/>
+              </w:rPr>
+            </w:pPr>
+            <w:r>
+              <w:rPr>
+                <w:rFonts w:ascii="宋体" w:hAnsi="宋体" w:cs="宋体"/>
+                <w:sz w:val="24"/>
+                <w:szCs w:val="24"/>
+                <w:lang w:bidi="ar"/>
+              </w:rPr>
+              <w:t>id</w:t>
+            </w:r>
+          </w:p>
+        </w:tc>
+        <w:tc>
+          <w:tcPr>
+            <w:tcW w:w="2113" w:type="dxa"/>
+          </w:tcPr>
+          <w:p>
+            <w:pPr>
+              <w:jc w:val="center"/>
+              <w:rPr>
+                <w:rFonts w:ascii="宋体" w:hAnsi="宋体" w:cs="宋体" w:hint="eastAsia"/>
+                <w:sz w:val="24"/>
+              </w:rPr>
+            </w:pPr>
+            <w:r>
+              <w:rPr>
+                <w:rFonts w:ascii="宋体" w:hAnsi="宋体" w:cs="宋体"/>
+                <w:sz w:val="24"/>
+                <w:szCs w:val="24"/>
+                <w:lang w:bidi="ar"/>
+              </w:rPr>
+              <w:t>INT PRIMARY KEY AUTO_INCREMENT</w:t>
+            </w:r>
+          </w:p>
+        </w:tc>
+        <w:tc>
+          <w:tcPr>
+            <w:tcW w:w="1628" w:type="dxa"/>
+          </w:tcPr>
+          <w:p>
+            <w:pPr>
+              <w:jc w:val="center"/>
+              <w:rPr>
+                <w:rFonts w:ascii="宋体" w:hAnsi="宋体" w:cs="宋体" w:hint="eastAsia"/>
+                <w:sz w:val="24"/>
+              </w:rPr>
+            </w:pPr>
+            <w:r>
+              <w:rPr>
+                <w:rFonts w:ascii="宋体" w:hAnsi="宋体" w:cs="宋体"/>
+                <w:sz w:val="24"/>
+                <w:szCs w:val="24"/>
+                <w:lang w:bidi="ar"/>
+              </w:rPr>
+              <w:t>评论ID</w:t>
+            </w:r>
+          </w:p>
+        </w:tc>
+      </w:tr>
+      <w:tr>
+        <w:tc>
+          <w:tcPr>
+            <w:tcW w:w="1536" w:type="dxa"/>
+          </w:tcPr>
+          <w:p>
+            <w:pPr>
+              <w:jc w:val="center"/>
+              <w:rPr>
+                <w:rFonts w:ascii="宋体" w:hAnsi="宋体" w:cs="宋体" w:hint="eastAsia"/>
+                <w:sz w:val="24"/>
+              </w:rPr>
+            </w:pPr>
+            <w:proofErr w:type="spellStart"/>
+            <w:r>
+              <w:rPr>
+                <w:rFonts w:ascii="宋体" w:hAnsi="宋体" w:cs="宋体"/>
+                <w:sz w:val="24"/>
+                <w:szCs w:val="24"/>
+                <w:lang w:bidi="ar"/>
+              </w:rPr>
+              <w:t>video_id</w:t>
+            </w:r>
+            <w:proofErr w:type="spellEnd"/>
+          </w:p>
+        </w:tc>
+        <w:tc>
+          <w:tcPr>
+            <w:tcW w:w="1537" w:type="dxa"/>
+          </w:tcPr>
+          <w:p>
+            <w:pPr>
+              <w:jc w:val="center"/>
+              <w:rPr>
+                <w:rFonts w:ascii="宋体" w:hAnsi="宋体" w:cs="宋体" w:hint="eastAsia"/>
+                <w:sz w:val="24"/>
+              </w:rPr>
+            </w:pPr>
+            <w:r>
+              <w:rPr>
+                <w:rFonts w:ascii="宋体" w:hAnsi="宋体" w:cs="宋体"/>
+                <w:sz w:val="24"/>
+                <w:szCs w:val="24"/>
+                <w:lang w:bidi="ar"/>
+              </w:rPr>
+              <w:t>int</w:t>
+            </w:r>
+          </w:p>
+        </w:tc>
+        <w:tc>
+          <w:tcPr>
+            <w:tcW w:w="1691" w:type="dxa"/>
+          </w:tcPr>
+          <w:p>
+            <w:pPr>
+              <w:jc w:val="center"/>
+              <w:rPr>
+                <w:rFonts w:ascii="宋体" w:hAnsi="宋体" w:cs="宋体" w:hint="eastAsia"/>
+                <w:sz w:val="24"/>
+              </w:rPr>
+            </w:pPr>
+            <w:proofErr w:type="spellStart"/>
+            <w:r>
+              <w:rPr>
+                <w:rFonts w:ascii="宋体" w:hAnsi="宋体" w:cs="宋体"/>
+                <w:sz w:val="24"/>
+                <w:szCs w:val="24"/>
+                <w:lang w:bidi="ar"/>
+              </w:rPr>
+              <w:t>video_id</w:t>
+            </w:r>
+            <w:proofErr w:type="spellEnd"/>
+          </w:p>
+        </w:tc>
+        <w:tc>
+          <w:tcPr>
+            <w:tcW w:w="2113" w:type="dxa"/>
+          </w:tcPr>
+          <w:p>
+            <w:pPr>
+              <w:jc w:val="center"/>
+              <w:rPr>
+                <w:rFonts w:ascii="宋体" w:hAnsi="宋体" w:cs="宋体" w:hint="eastAsia"/>
+                <w:sz w:val="24"/>
+              </w:rPr>
+            </w:pPr>
+            <w:r>
+              <w:rPr>
+                <w:rFonts w:ascii="宋体" w:hAnsi="宋体" w:cs="宋体"/>
+                <w:sz w:val="24"/>
+                <w:szCs w:val="24"/>
+                <w:lang w:bidi="ar"/>
+              </w:rPr>
+              <w:t>INT</w:t>
+            </w:r>
+          </w:p>
+        </w:tc>
+        <w:tc>
+          <w:tcPr>
+            <w:tcW w:w="1628" w:type="dxa"/>
+          </w:tcPr>
+          <w:p>
+            <w:pPr>
+              <w:jc w:val="center"/>
+              <w:rPr>
+                <w:rFonts w:ascii="宋体" w:hAnsi="宋体" w:cs="宋体" w:hint="eastAsia"/>
+                <w:sz w:val="24"/>
+              </w:rPr>
+            </w:pPr>
+            <w:r>
+              <w:rPr>
+                <w:rFonts w:ascii="宋体" w:hAnsi="宋体" w:cs="宋体"/>
+                <w:sz w:val="24"/>
+                <w:szCs w:val="24"/>
+                <w:lang w:bidi="ar"/>
+              </w:rPr>
+              <w:t>视频ID</w:t>
+            </w:r>
+          </w:p>
+        </w:tc>
+      </w:tr>
+      <w:tr>
+        <w:tc>
+          <w:tcPr>
+            <w:tcW w:w="1536" w:type="dxa"/>
+          </w:tcPr>
+          <w:p>
+            <w:pPr>
+              <w:jc w:val="center"/>
+              <w:rPr>
+                <w:rFonts w:ascii="宋体" w:hAnsi="宋体" w:cs="宋体" w:hint="eastAsia"/>
+                <w:sz w:val="24"/>
+              </w:rPr>
+            </w:pPr>
+            <w:r>
+              <w:rPr>
+                <w:rFonts w:ascii="宋体" w:hAnsi="宋体" w:cs="宋体"/>
+                <w:sz w:val="24"/>
+                <w:szCs w:val="24"/>
+                <w:lang w:bidi="ar"/>
+              </w:rPr>
+              <w:t>user</w:t>
+            </w:r>
+          </w:p>
+        </w:tc>
+        <w:tc>
+          <w:tcPr>
+            <w:tcW w:w="1537" w:type="dxa"/>
+          </w:tcPr>
+          <w:p>
+            <w:pPr>
+              <w:jc w:val="center"/>
+              <w:rPr>
+                <w:rFonts w:ascii="宋体" w:hAnsi="宋体" w:cs="宋体" w:hint="eastAsia"/>
+                <w:sz w:val="24"/>
+              </w:rPr>
+            </w:pPr>
+            <w:r>
+              <w:rPr>
+                <w:rFonts w:ascii="宋体" w:hAnsi="宋体" w:cs="宋体"/>
+                <w:sz w:val="24"/>
+                <w:szCs w:val="24"/>
+                <w:lang w:bidi="ar"/>
+              </w:rPr>
+              <w:t>str</w:t>
+            </w:r>
+          </w:p>
+        </w:tc>
+        <w:tc>
+          <w:tcPr>
+            <w:tcW w:w="1691" w:type="dxa"/>
+          </w:tcPr>
+          <w:p>
+            <w:pPr>
+              <w:jc w:val="center"/>
+              <w:rPr>
+                <w:rFonts w:ascii="宋体" w:hAnsi="宋体" w:cs="宋体" w:hint="eastAsia"/>
+                <w:sz w:val="24"/>
+              </w:rPr>
+            </w:pPr>
+            <w:r>
+              <w:rPr>
+                <w:rFonts w:ascii="宋体" w:hAnsi="宋体" w:cs="宋体"/>
+                <w:sz w:val="24"/>
+                <w:szCs w:val="24"/>
+                <w:lang w:bidi="ar"/>
+              </w:rPr>
+              <w:t>user</w:t>
+            </w:r>
+          </w:p>
+        </w:tc>
+        <w:tc>
+          <w:tcPr>
+            <w:tcW w:w="2113" w:type="dxa"/>
+          </w:tcPr>
+          <w:p>
+            <w:pPr>
+              <w:jc w:val="center"/>
+              <w:rPr>
+                <w:rFonts w:ascii="宋体" w:hAnsi="宋体" w:cs="宋体" w:hint="eastAsia"/>
+                <w:sz w:val="24"/>
+              </w:rPr>
+            </w:pPr>
+            <w:proofErr w:type="gramStart"/>
+            <w:r>
+              <w:rPr>
+                <w:rFonts w:ascii="宋体" w:hAnsi="宋体" w:cs="宋体"/>
+                <w:sz w:val="24"/>
+                <w:szCs w:val="24"/>
+                <w:lang w:bidi="ar"/>
+              </w:rPr>
+              <w:t>VARCHAR(</w:t>
+            </w:r>
+            <w:proofErr w:type="gramEnd"/>
+            <w:r>
+              <w:rPr>
+                <w:rFonts w:ascii="宋体" w:hAnsi="宋体" w:cs="宋体"/>
+                <w:sz w:val="24"/>
+                <w:szCs w:val="24"/>
+                <w:lang w:bidi="ar"/>
+              </w:rPr>
+              <w:t>100)</w:t>
+            </w:r>
+          </w:p>
+        </w:tc>
+        <w:tc>
+          <w:tcPr>
+            <w:tcW w:w="1628" w:type="dxa"/>
+          </w:tcPr>
+          <w:p>
+            <w:pPr>
+              <w:jc w:val="center"/>
+              <w:rPr>
+                <w:rFonts w:ascii="宋体" w:hAnsi="宋体" w:cs="宋体" w:hint="eastAsia"/>
+                <w:sz w:val="24"/>
+              </w:rPr>
+            </w:pPr>
+            <w:r>
+              <w:rPr>
+                <w:rFonts w:ascii="宋体" w:hAnsi="宋体" w:cs="宋体"/>
+                <w:sz w:val="24"/>
+                <w:szCs w:val="24"/>
+                <w:lang w:bidi="ar"/>
+              </w:rPr>
+              <w:t>评论者</w:t>
+            </w:r>
+          </w:p>
+        </w:tc>
+      </w:tr>
+      <w:tr>
+        <w:tc>
+          <w:tcPr>
+            <w:tcW w:w="1536" w:type="dxa"/>
+          </w:tcPr>
+          <w:p>
+            <w:pPr>
+              <w:jc w:val="center"/>
+              <w:rPr>
+                <w:rFonts w:ascii="宋体" w:hAnsi="宋体" w:cs="宋体" w:hint="eastAsia"/>
+                <w:sz w:val="24"/>
+              </w:rPr>
+            </w:pPr>
+            <w:r>
+              <w:rPr>
+                <w:rFonts w:ascii="宋体" w:hAnsi="宋体" w:cs="宋体"/>
+                <w:sz w:val="24"/>
+                <w:szCs w:val="24"/>
+                <w:lang w:bidi="ar"/>
+              </w:rPr>
+              <w:t>text</w:t>
+            </w:r>
+          </w:p>
+        </w:tc>
+        <w:tc>
+          <w:tcPr>
+            <w:tcW w:w="1537" w:type="dxa"/>
+          </w:tcPr>
+          <w:p>
+            <w:pPr>
+              <w:jc w:val="center"/>
+              <w:rPr>
+                <w:rFonts w:ascii="宋体" w:hAnsi="宋体" w:cs="宋体" w:hint="eastAsia"/>
+                <w:sz w:val="24"/>
+              </w:rPr>
+            </w:pPr>
+            <w:r>
+              <w:rPr>
+                <w:rFonts w:ascii="宋体" w:hAnsi="宋体" w:cs="宋体"/>
+                <w:sz w:val="24"/>
+                <w:szCs w:val="24"/>
+                <w:lang w:bidi="ar"/>
+              </w:rPr>
+              <w:t>str</w:t>
+            </w:r>
+          </w:p>
+        </w:tc>
+        <w:tc>
+          <w:tcPr>
+            <w:tcW w:w="1691" w:type="dxa"/>
+          </w:tcPr>
+          <w:p>
+            <w:pPr>
+              <w:jc w:val="center"/>
+              <w:rPr>
+                <w:rFonts w:ascii="宋体" w:hAnsi="宋体" w:cs="宋体" w:hint="eastAsia"/>
+                <w:sz w:val="24"/>
+              </w:rPr>
+            </w:pPr>
+            <w:r>
+              <w:rPr>
+                <w:rFonts w:ascii="宋体" w:hAnsi="宋体" w:cs="宋体"/>
+                <w:sz w:val="24"/>
+                <w:szCs w:val="24"/>
+                <w:lang w:bidi="ar"/>
+              </w:rPr>
+              <w:t>text</w:t>
+            </w:r>
+          </w:p>
+        </w:tc>
+        <w:tc>
+          <w:tcPr>
+            <w:tcW w:w="2113" w:type="dxa"/>
+          </w:tcPr>
+          <w:p>
+            <w:pPr>
+              <w:jc w:val="center"/>
+              <w:rPr>
+                <w:rFonts w:ascii="宋体" w:hAnsi="宋体" w:cs="宋体" w:hint="eastAsia"/>
+                <w:sz w:val="24"/>
+              </w:rPr>
+            </w:pPr>
+            <w:r>
+              <w:rPr>
+                <w:rFonts w:ascii="宋体" w:hAnsi="宋体" w:cs="宋体"/>
+                <w:sz w:val="24"/>
+                <w:szCs w:val="24"/>
+                <w:lang w:bidi="ar"/>
+              </w:rPr>
+              <w:t>TEXT</w:t>
+            </w:r>
+          </w:p>
+        </w:tc>
+        <w:tc>
+          <w:tcPr>
+            <w:tcW w:w="1628" w:type="dxa"/>
+          </w:tcPr>
+          <w:p>
+            <w:pPr>
+              <w:jc w:val="center"/>
+              <w:rPr>
+                <w:rFonts w:ascii="宋体" w:hAnsi="宋体" w:cs="宋体" w:hint="eastAsia"/>
+                <w:sz w:val="24"/>
+              </w:rPr>
+            </w:pPr>
+            <w:r>
+              <w:rPr>
+                <w:rFonts w:ascii="宋体" w:hAnsi="宋体" w:cs="宋体"/>
+                <w:sz w:val="24"/>
+                <w:szCs w:val="24"/>
+                <w:lang w:bidi="ar"/>
+              </w:rPr>
+              <w:t>评论内容</w:t>
+            </w:r>
+          </w:p>
+        </w:tc>
+      </w:tr>
+      <w:tr>
+        <w:tc>
+          <w:tcPr>
+            <w:tcW w:w="1536" w:type="dxa"/>
+          </w:tcPr>
+          <w:p>
+            <w:pPr>
+              <w:jc w:val="center"/>
+              <w:rPr>
+                <w:rFonts w:ascii="宋体" w:hAnsi="宋体" w:cs="宋体" w:hint="eastAsia"/>
+                <w:sz w:val="24"/>
+              </w:rPr>
+            </w:pPr>
+            <w:proofErr w:type="spellStart"/>
+            <w:r>
+              <w:rPr>
+                <w:rFonts w:ascii="宋体" w:hAnsi="宋体" w:cs="宋体"/>
+                <w:sz w:val="24"/>
+                <w:szCs w:val="24"/>
+                <w:lang w:bidi="ar"/>
+              </w:rPr>
+              <w:t>created_at</w:t>
+            </w:r>
+            <w:proofErr w:type="spellEnd"/>
+          </w:p>
+        </w:tc>
+        <w:tc>
+          <w:tcPr>
+            <w:tcW w:w="1537" w:type="dxa"/>
+          </w:tcPr>
+          <w:p>
+            <w:pPr>
+              <w:jc w:val="center"/>
+              <w:rPr>
+                <w:rFonts w:ascii="宋体" w:hAnsi="宋体" w:cs="宋体" w:hint="eastAsia"/>
+                <w:sz w:val="24"/>
+              </w:rPr>
+            </w:pPr>
+            <w:r>
+              <w:rPr>
+                <w:rFonts w:ascii="宋体" w:hAnsi="宋体" w:cs="宋体"/>
+                <w:sz w:val="24"/>
+                <w:szCs w:val="24"/>
+                <w:lang w:bidi="ar"/>
+              </w:rPr>
+              <w:t>datetime</w:t>
+            </w:r>
+          </w:p>
+        </w:tc>
+        <w:tc>
+          <w:tcPr>
+            <w:tcW w:w="1691" w:type="dxa"/>
+          </w:tcPr>
+          <w:p>
+            <w:pPr>
+              <w:jc w:val="center"/>
+              <w:rPr>
+                <w:rFonts w:ascii="宋体" w:hAnsi="宋体" w:cs="宋体" w:hint="eastAsia"/>
+                <w:sz w:val="24"/>
+              </w:rPr>
+            </w:pPr>
+            <w:proofErr w:type="spellStart"/>
+            <w:r>
+              <w:rPr>
+                <w:rFonts w:ascii="宋体" w:hAnsi="宋体" w:cs="宋体"/>
+                <w:sz w:val="24"/>
+                <w:szCs w:val="24"/>
+                <w:lang w:bidi="ar"/>
+              </w:rPr>
+              <w:t>created_at</w:t>
+            </w:r>
+            <w:proofErr w:type="spellEnd"/>
+          </w:p>
+        </w:tc>
+        <w:tc>
+          <w:tcPr>
+            <w:tcW w:w="2113" w:type="dxa"/>
+          </w:tcPr>
+          <w:p>
+            <w:pPr>
+              <w:jc w:val="center"/>
+              <w:rPr>
+                <w:rFonts w:ascii="宋体" w:hAnsi="宋体" w:cs="宋体" w:hint="eastAsia"/>
+                <w:sz w:val="24"/>
+              </w:rPr>
+            </w:pPr>
+            <w:r>
+              <w:rPr>
+                <w:rFonts w:ascii="宋体" w:hAnsi="宋体" w:cs="宋体"/>
+                <w:sz w:val="24"/>
+                <w:szCs w:val="24"/>
+                <w:lang w:bidi="ar"/>
+              </w:rPr>
+              <w:t>DATETIME</w:t>
+            </w:r>
+          </w:p>
+        </w:tc>
+        <w:tc>
+          <w:tcPr>
+            <w:tcW w:w="1628" w:type="dxa"/>
+          </w:tcPr>
+          <w:p>
+            <w:pPr>
+              <w:jc w:val="center"/>
+              <w:rPr>
+                <w:rFonts w:ascii="宋体" w:hAnsi="宋体" w:cs="宋体" w:hint="eastAsia"/>
+                <w:sz w:val="24"/>
+              </w:rPr>
+            </w:pPr>
+            <w:r>
+              <w:rPr>
+                <w:rFonts w:ascii="宋体" w:hAnsi="宋体" w:cs="宋体"/>
+                <w:sz w:val="24"/>
+                <w:szCs w:val="24"/>
+                <w:lang w:bidi="ar"/>
+              </w:rPr>
+              <w:t>评论时间</w:t>
+            </w:r>
+          </w:p>
+        </w:tc>
+      </w:tr>
+    </w:tbl>
+    <w:p>
+      <w:pPr>
+        <w:ind w:left="420"/>
+        <w:rPr>
+          <w:rFonts w:ascii="宋体" w:eastAsia="宋体" w:hAnsi="宋体" w:cs="宋体"/>
+          <w:sz w:val="24"/>
+        </w:rPr>
+      </w:pPr>
+      <w:r>
+        <w:rPr>
+          <w:rFonts w:ascii="宋体" w:eastAsia="宋体" w:hAnsi="宋体" w:cs="宋体"/>
+          <w:sz w:val="24"/>
+        </w:rPr>
+        <w:tab/>
+      </w:r>
+    </w:p>
+    <w:p>
+      <w:pPr>
+        <w:ind w:left="420" w:firstLine="420"/>
+        <w:rPr>
+          <w:rFonts w:ascii="宋体" w:eastAsia="宋体" w:hAnsi="宋体" w:cs="宋体"/>
+          <w:sz w:val="24"/>
+        </w:rPr>
+      </w:pPr>
+      <w:r>
+        <w:rPr>
+          <w:rFonts w:ascii="宋体" w:eastAsia="宋体" w:hAnsi="宋体" w:cs="宋体"/>
+          <w:sz w:val="24"/>
+        </w:rPr>
+        <w:t>11.3.4</w:t>
+      </w:r>
+      <w:r>
+        <w:rPr>
+          <w:rFonts w:ascii="宋体" w:eastAsia="宋体" w:hAnsi="宋体" w:cs="宋体"/>
+          <w:sz w:val="24"/>
+        </w:rPr>
+        <w:t xml:space="preserve"> </w:t>
+      </w:r>
+      <w:r>
+        <w:rPr>
+          <w:rFonts w:ascii="宋体" w:eastAsia="宋体" w:hAnsi="宋体" w:cs="宋体" w:hint="eastAsia"/>
+          <w:sz w:val="24"/>
+        </w:rPr>
+        <w:t>情感分析表（</w:t>
+      </w:r>
+      <w:r>
+        <w:rPr>
+          <w:rFonts w:ascii="宋体" w:eastAsia="宋体" w:hAnsi="宋体" w:cs="宋体" w:hint="eastAsia"/>
+          <w:sz w:val="24"/>
+        </w:rPr>
+        <w:t>sentiments</w:t>
+      </w:r>
+      <w:r>
+        <w:rPr>
+          <w:rFonts w:ascii="宋体" w:eastAsia="宋体" w:hAnsi="宋体" w:cs="宋体" w:hint="eastAsia"/>
+          <w:sz w:val="24"/>
+        </w:rPr>
+        <w:t>）</w:t>
+      </w:r>
+    </w:p>
+    <w:tbl>
+      <w:tblPr>
+        <w:tblStyle w:val="a6"/>
+        <w:tblW w:w="8505" w:type="dxa"/>
+        <w:tblInd w:w="-5" w:type="dxa"/>
+        <w:tblLook w:val="04A0" w:firstRow="1" w:lastRow="0" w:firstColumn="1" w:lastColumn="0" w:noHBand="0" w:noVBand="1"/>
+      </w:tblPr>
+      <w:tblGrid>
+        <w:gridCol w:w="1536"/>
+        <w:gridCol w:w="1537"/>
+        <w:gridCol w:w="1691"/>
+        <w:gridCol w:w="2113"/>
+        <w:gridCol w:w="1628"/>
+      </w:tblGrid>
+      <w:tr>
+        <w:tc>
+          <w:tcPr>
+            <w:tcW w:w="1536" w:type="dxa"/>
+          </w:tcPr>
+          <w:p>
+            <w:pPr>
+              <w:jc w:val="center"/>
+              <w:rPr>
+                <w:rFonts w:ascii="宋体" w:hAnsi="宋体" w:cs="宋体" w:hint="eastAsia"/>
+                <w:sz w:val="24"/>
+              </w:rPr>
+            </w:pPr>
+            <w:r>
+              <w:rPr>
+                <w:rFonts w:ascii="宋体" w:hAnsi="宋体" w:cs="宋体"/>
+                <w:sz w:val="24"/>
+                <w:szCs w:val="24"/>
+                <w:lang w:bidi="ar"/>
+              </w:rPr>
+              <w:t>类字段名</w:t>
+            </w:r>
+          </w:p>
+        </w:tc>
+        <w:tc>
+          <w:tcPr>
+            <w:tcW w:w="1537" w:type="dxa"/>
+          </w:tcPr>
+          <w:p>
+            <w:pPr>
+              <w:jc w:val="center"/>
+              <w:rPr>
+                <w:rFonts w:ascii="宋体" w:hAnsi="宋体" w:cs="宋体" w:hint="eastAsia"/>
+                <w:sz w:val="24"/>
+              </w:rPr>
+            </w:pPr>
+            <w:r>
+              <w:rPr>
+                <w:rFonts w:ascii="宋体" w:hAnsi="宋体" w:cs="宋体" w:hint="eastAsia"/>
+                <w:sz w:val="24"/>
+                <w:szCs w:val="24"/>
+                <w:lang w:bidi="ar"/>
+              </w:rPr>
+              <w:t>数据</w:t>
+            </w:r>
+            <w:r>
+              <w:rPr>
+                <w:rFonts w:ascii="宋体" w:hAnsi="宋体" w:cs="宋体"/>
+                <w:sz w:val="24"/>
+                <w:szCs w:val="24"/>
+                <w:lang w:bidi="ar"/>
+              </w:rPr>
+              <w:t>类型</w:t>
+            </w:r>
+          </w:p>
+        </w:tc>
+        <w:tc>
+          <w:tcPr>
+            <w:tcW w:w="1691" w:type="dxa"/>
+          </w:tcPr>
+          <w:p>
+            <w:pPr>
+              <w:jc w:val="center"/>
+              <w:rPr>
+                <w:rFonts w:ascii="宋体" w:hAnsi="宋体" w:cs="宋体" w:hint="eastAsia"/>
+                <w:sz w:val="24"/>
+              </w:rPr>
+            </w:pPr>
+            <w:r>
+              <w:rPr>
+                <w:rFonts w:ascii="宋体" w:hAnsi="宋体" w:cs="宋体" w:hint="eastAsia"/>
+                <w:sz w:val="24"/>
+                <w:szCs w:val="24"/>
+                <w:lang w:bidi="ar"/>
+              </w:rPr>
+              <w:t>映射表</w:t>
+            </w:r>
+            <w:r>
+              <w:rPr>
+                <w:rFonts w:ascii="宋体" w:hAnsi="宋体" w:cs="宋体"/>
+                <w:sz w:val="24"/>
+                <w:szCs w:val="24"/>
+                <w:lang w:bidi="ar"/>
+              </w:rPr>
+              <w:t>字段名</w:t>
+            </w:r>
+          </w:p>
+        </w:tc>
+        <w:tc>
+          <w:tcPr>
+            <w:tcW w:w="2113" w:type="dxa"/>
+          </w:tcPr>
+          <w:p>
+            <w:pPr>
+              <w:jc w:val="center"/>
+              <w:rPr>
+                <w:rFonts w:ascii="宋体" w:hAnsi="宋体" w:cs="宋体" w:hint="eastAsia"/>
+                <w:sz w:val="24"/>
+              </w:rPr>
+            </w:pPr>
+            <w:r>
+              <w:rPr>
+                <w:rFonts w:ascii="宋体" w:hAnsi="宋体" w:cs="宋体"/>
+                <w:sz w:val="24"/>
+                <w:szCs w:val="24"/>
+                <w:lang w:bidi="ar"/>
+              </w:rPr>
+              <w:t>数据库字段类型</w:t>
+            </w:r>
+          </w:p>
+        </w:tc>
+        <w:tc>
+          <w:tcPr>
+            <w:tcW w:w="1628" w:type="dxa"/>
+          </w:tcPr>
+          <w:p>
+            <w:pPr>
+              <w:jc w:val="center"/>
+              <w:rPr>
+                <w:rFonts w:ascii="宋体" w:hAnsi="宋体" w:cs="宋体" w:hint="eastAsia"/>
+                <w:sz w:val="24"/>
+              </w:rPr>
+            </w:pPr>
+            <w:r>
+              <w:rPr>
+                <w:rFonts w:ascii="宋体" w:hAnsi="宋体" w:cs="宋体"/>
+                <w:sz w:val="24"/>
+                <w:szCs w:val="24"/>
+                <w:lang w:bidi="ar"/>
+              </w:rPr>
+              <w:t>说明</w:t>
+            </w:r>
+          </w:p>
+        </w:tc>
+      </w:tr>
+      <w:tr>
+        <w:tc>
+          <w:tcPr>
+            <w:tcW w:w="1536" w:type="dxa"/>
+          </w:tcPr>
+          <w:p>
+            <w:pPr>
+              <w:jc w:val="center"/>
+              <w:rPr>
+                <w:rFonts w:ascii="宋体" w:hAnsi="宋体" w:cs="宋体" w:hint="eastAsia"/>
+                <w:sz w:val="24"/>
+              </w:rPr>
+            </w:pPr>
+            <w:r>
+              <w:rPr>
+                <w:rFonts w:ascii="宋体" w:hAnsi="宋体" w:cs="宋体"/>
+                <w:sz w:val="24"/>
+                <w:szCs w:val="24"/>
+                <w:lang w:bidi="ar"/>
+              </w:rPr>
+              <w:t>id</w:t>
+            </w:r>
+          </w:p>
+        </w:tc>
+        <w:tc>
+          <w:tcPr>
+            <w:tcW w:w="1537" w:type="dxa"/>
+          </w:tcPr>
+          <w:p>
+            <w:pPr>
+              <w:jc w:val="center"/>
+              <w:rPr>
+                <w:rFonts w:ascii="宋体" w:hAnsi="宋体" w:cs="宋体" w:hint="eastAsia"/>
+                <w:sz w:val="24"/>
+              </w:rPr>
+            </w:pPr>
+            <w:r>
+              <w:rPr>
+                <w:rFonts w:ascii="宋体" w:hAnsi="宋体" w:cs="宋体"/>
+                <w:sz w:val="24"/>
+                <w:szCs w:val="24"/>
+                <w:lang w:bidi="ar"/>
+              </w:rPr>
+              <w:t>int</w:t>
+            </w:r>
+          </w:p>
+        </w:tc>
+        <w:tc>
+          <w:tcPr>
+            <w:tcW w:w="1691" w:type="dxa"/>
+          </w:tcPr>
+          <w:p>
+            <w:pPr>
+              <w:jc w:val="center"/>
+              <w:rPr>
+                <w:rFonts w:ascii="宋体" w:hAnsi="宋体" w:cs="宋体" w:hint="eastAsia"/>
+                <w:sz w:val="24"/>
+              </w:rPr>
+            </w:pPr>
+            <w:r>
+              <w:rPr>
+                <w:rFonts w:ascii="宋体" w:hAnsi="宋体" w:cs="宋体"/>
+                <w:sz w:val="24"/>
+                <w:szCs w:val="24"/>
+                <w:lang w:bidi="ar"/>
+              </w:rPr>
+              <w:t>id</w:t>
+            </w:r>
+          </w:p>
+        </w:tc>
+        <w:tc>
+          <w:tcPr>
+            <w:tcW w:w="2113" w:type="dxa"/>
+          </w:tcPr>
+          <w:p>
+            <w:pPr>
+              <w:jc w:val="center"/>
+              <w:rPr>
+                <w:rFonts w:ascii="宋体" w:hAnsi="宋体" w:cs="宋体" w:hint="eastAsia"/>
+                <w:sz w:val="24"/>
+              </w:rPr>
+            </w:pPr>
+            <w:r>
+              <w:rPr>
+                <w:rFonts w:ascii="宋体" w:hAnsi="宋体" w:cs="宋体"/>
+                <w:sz w:val="24"/>
+                <w:szCs w:val="24"/>
+                <w:lang w:bidi="ar"/>
+              </w:rPr>
+              <w:t>INT PRIMARY KEY AUTO_INCREMENT</w:t>
+            </w:r>
+          </w:p>
+        </w:tc>
+        <w:tc>
+          <w:tcPr>
+            <w:tcW w:w="1628" w:type="dxa"/>
+          </w:tcPr>
+          <w:p>
+            <w:pPr>
+              <w:jc w:val="center"/>
+              <w:rPr>
+                <w:rFonts w:ascii="宋体" w:hAnsi="宋体" w:cs="宋体" w:hint="eastAsia"/>
+                <w:sz w:val="24"/>
+              </w:rPr>
+            </w:pPr>
+            <w:r>
+              <w:rPr>
+                <w:rFonts w:ascii="宋体" w:hAnsi="宋体" w:cs="宋体"/>
+                <w:sz w:val="24"/>
+                <w:szCs w:val="24"/>
+                <w:lang w:bidi="ar"/>
+              </w:rPr>
+              <w:t>分析ID</w:t>
+            </w:r>
+          </w:p>
+        </w:tc>
+      </w:tr>
+      <w:tr>
+        <w:tc>
+          <w:tcPr>
+            <w:tcW w:w="1536" w:type="dxa"/>
+          </w:tcPr>
+          <w:p>
+            <w:pPr>
+              <w:jc w:val="center"/>
+              <w:rPr>
+                <w:rFonts w:ascii="宋体" w:hAnsi="宋体" w:cs="宋体" w:hint="eastAsia"/>
+                <w:sz w:val="24"/>
+              </w:rPr>
+            </w:pPr>
+            <w:proofErr w:type="spellStart"/>
+            <w:r>
+              <w:rPr>
+                <w:rFonts w:ascii="宋体" w:hAnsi="宋体" w:cs="宋体"/>
+                <w:sz w:val="24"/>
+                <w:szCs w:val="24"/>
+                <w:lang w:bidi="ar"/>
+              </w:rPr>
+              <w:t>comment_id</w:t>
+            </w:r>
+            <w:proofErr w:type="spellEnd"/>
+          </w:p>
+        </w:tc>
+        <w:tc>
+          <w:tcPr>
+            <w:tcW w:w="1537" w:type="dxa"/>
+          </w:tcPr>
+          <w:p>
+            <w:pPr>
+              <w:jc w:val="center"/>
+              <w:rPr>
+                <w:rFonts w:ascii="宋体" w:hAnsi="宋体" w:cs="宋体" w:hint="eastAsia"/>
+                <w:sz w:val="24"/>
+              </w:rPr>
+            </w:pPr>
+            <w:r>
+              <w:rPr>
+                <w:rFonts w:ascii="宋体" w:hAnsi="宋体" w:cs="宋体"/>
+                <w:sz w:val="24"/>
+                <w:szCs w:val="24"/>
+                <w:lang w:bidi="ar"/>
+              </w:rPr>
+              <w:t>int</w:t>
+            </w:r>
+          </w:p>
+        </w:tc>
+        <w:tc>
+          <w:tcPr>
+            <w:tcW w:w="1691" w:type="dxa"/>
+          </w:tcPr>
+          <w:p>
+            <w:pPr>
+              <w:jc w:val="center"/>
+              <w:rPr>
+                <w:rFonts w:ascii="宋体" w:hAnsi="宋体" w:cs="宋体" w:hint="eastAsia"/>
+                <w:sz w:val="24"/>
+              </w:rPr>
+            </w:pPr>
+            <w:proofErr w:type="spellStart"/>
+            <w:r>
+              <w:rPr>
+                <w:rFonts w:ascii="宋体" w:hAnsi="宋体" w:cs="宋体"/>
+                <w:sz w:val="24"/>
+                <w:szCs w:val="24"/>
+                <w:lang w:bidi="ar"/>
+              </w:rPr>
+              <w:t>comment_id</w:t>
+            </w:r>
+            <w:proofErr w:type="spellEnd"/>
+          </w:p>
+        </w:tc>
+        <w:tc>
+          <w:tcPr>
+            <w:tcW w:w="2113" w:type="dxa"/>
+          </w:tcPr>
+          <w:p>
+            <w:pPr>
+              <w:jc w:val="center"/>
+              <w:rPr>
+                <w:rFonts w:ascii="宋体" w:hAnsi="宋体" w:cs="宋体" w:hint="eastAsia"/>
+                <w:sz w:val="24"/>
+              </w:rPr>
+            </w:pPr>
+            <w:r>
+              <w:rPr>
+                <w:rFonts w:ascii="宋体" w:hAnsi="宋体" w:cs="宋体"/>
+                <w:sz w:val="24"/>
+                <w:szCs w:val="24"/>
+                <w:lang w:bidi="ar"/>
+              </w:rPr>
+              <w:t>INT</w:t>
+            </w:r>
+          </w:p>
+        </w:tc>
+        <w:tc>
+          <w:tcPr>
+            <w:tcW w:w="1628" w:type="dxa"/>
+          </w:tcPr>
+          <w:p>
+            <w:pPr>
+              <w:jc w:val="center"/>
+              <w:rPr>
+                <w:rFonts w:ascii="宋体" w:hAnsi="宋体" w:cs="宋体" w:hint="eastAsia"/>
+                <w:sz w:val="24"/>
+              </w:rPr>
+            </w:pPr>
+            <w:r>
+              <w:rPr>
+                <w:rFonts w:ascii="宋体" w:hAnsi="宋体" w:cs="宋体"/>
+                <w:sz w:val="24"/>
+                <w:szCs w:val="24"/>
+                <w:lang w:bidi="ar"/>
+              </w:rPr>
+              <w:t>评论ID</w:t>
+            </w:r>
+          </w:p>
+        </w:tc>
+      </w:tr>
+      <w:tr>
+        <w:tc>
+          <w:tcPr>
+            <w:tcW w:w="1536" w:type="dxa"/>
+          </w:tcPr>
+          <w:p>
+            <w:pPr>
+              <w:jc w:val="center"/>
+              <w:rPr>
+                <w:rFonts w:ascii="宋体" w:hAnsi="宋体" w:cs="宋体" w:hint="eastAsia"/>
+                <w:sz w:val="24"/>
+              </w:rPr>
+            </w:pPr>
+            <w:r>
+              <w:rPr>
+                <w:rFonts w:ascii="宋体" w:hAnsi="宋体" w:cs="宋体"/>
+                <w:sz w:val="24"/>
+                <w:szCs w:val="24"/>
+                <w:lang w:bidi="ar"/>
+              </w:rPr>
+              <w:t>sentiment</w:t>
+            </w:r>
+          </w:p>
+        </w:tc>
+        <w:tc>
+          <w:tcPr>
+            <w:tcW w:w="1537" w:type="dxa"/>
+          </w:tcPr>
+          <w:p>
+            <w:pPr>
+              <w:jc w:val="center"/>
+              <w:rPr>
+                <w:rFonts w:ascii="宋体" w:hAnsi="宋体" w:cs="宋体" w:hint="eastAsia"/>
+                <w:sz w:val="24"/>
+              </w:rPr>
+            </w:pPr>
+            <w:r>
+              <w:rPr>
+                <w:rFonts w:ascii="宋体" w:hAnsi="宋体" w:cs="宋体"/>
+                <w:sz w:val="24"/>
+                <w:szCs w:val="24"/>
+                <w:lang w:bidi="ar"/>
+              </w:rPr>
+              <w:t>str</w:t>
+            </w:r>
+          </w:p>
+        </w:tc>
+        <w:tc>
+          <w:tcPr>
+            <w:tcW w:w="1691" w:type="dxa"/>
+          </w:tcPr>
+          <w:p>
+            <w:pPr>
+              <w:jc w:val="center"/>
+              <w:rPr>
+                <w:rFonts w:ascii="宋体" w:hAnsi="宋体" w:cs="宋体" w:hint="eastAsia"/>
+                <w:sz w:val="24"/>
+              </w:rPr>
+            </w:pPr>
+            <w:r>
+              <w:rPr>
+                <w:rFonts w:ascii="宋体" w:hAnsi="宋体" w:cs="宋体"/>
+                <w:sz w:val="24"/>
+                <w:szCs w:val="24"/>
+                <w:lang w:bidi="ar"/>
+              </w:rPr>
+              <w:t>sentiment</w:t>
+            </w:r>
+          </w:p>
+        </w:tc>
+        <w:tc>
+          <w:tcPr>
+            <w:tcW w:w="2113" w:type="dxa"/>
+          </w:tcPr>
+          <w:p>
+            <w:pPr>
+              <w:jc w:val="center"/>
+              <w:rPr>
+                <w:rFonts w:ascii="宋体" w:hAnsi="宋体" w:cs="宋体" w:hint="eastAsia"/>
+                <w:sz w:val="24"/>
+              </w:rPr>
+            </w:pPr>
+            <w:proofErr w:type="gramStart"/>
+            <w:r>
+              <w:rPr>
+                <w:rFonts w:ascii="宋体" w:hAnsi="宋体" w:cs="宋体"/>
+                <w:sz w:val="24"/>
+                <w:szCs w:val="24"/>
+                <w:lang w:bidi="ar"/>
+              </w:rPr>
+              <w:t>VARCHAR(</w:t>
+            </w:r>
+            <w:proofErr w:type="gramEnd"/>
+            <w:r>
+              <w:rPr>
+                <w:rFonts w:ascii="宋体" w:hAnsi="宋体" w:cs="宋体"/>
+                <w:sz w:val="24"/>
+                <w:szCs w:val="24"/>
+                <w:lang w:bidi="ar"/>
+              </w:rPr>
+              <w:t>20)</w:t>
+            </w:r>
+          </w:p>
+        </w:tc>
+        <w:tc>
+          <w:tcPr>
+            <w:tcW w:w="1628" w:type="dxa"/>
+          </w:tcPr>
+          <w:p>
+            <w:pPr>
+              <w:jc w:val="center"/>
+              <w:rPr>
+                <w:rFonts w:ascii="宋体" w:hAnsi="宋体" w:cs="宋体" w:hint="eastAsia"/>
+                <w:sz w:val="24"/>
+              </w:rPr>
+            </w:pPr>
+            <w:r>
+              <w:rPr>
+                <w:rFonts w:ascii="宋体" w:hAnsi="宋体" w:cs="宋体"/>
+                <w:sz w:val="24"/>
+                <w:szCs w:val="24"/>
+                <w:lang w:bidi="ar"/>
+              </w:rPr>
+              <w:t>情感分类</w:t>
+            </w:r>
+          </w:p>
+        </w:tc>
+      </w:tr>
+      <w:tr>
+        <w:tc>
+          <w:tcPr>
+            <w:tcW w:w="1536" w:type="dxa"/>
+          </w:tcPr>
+          <w:p>
+            <w:pPr>
+              <w:jc w:val="center"/>
+              <w:rPr>
+                <w:rFonts w:ascii="宋体" w:hAnsi="宋体" w:cs="宋体" w:hint="eastAsia"/>
+                <w:sz w:val="24"/>
+              </w:rPr>
+            </w:pPr>
+            <w:r>
+              <w:rPr>
+                <w:rFonts w:ascii="宋体" w:hAnsi="宋体" w:cs="宋体"/>
+                <w:sz w:val="24"/>
+                <w:szCs w:val="24"/>
+                <w:lang w:bidi="ar"/>
+              </w:rPr>
+              <w:t>confidence</w:t>
+            </w:r>
+          </w:p>
+        </w:tc>
+        <w:tc>
+          <w:tcPr>
+            <w:tcW w:w="1537" w:type="dxa"/>
+          </w:tcPr>
+          <w:p>
+            <w:pPr>
+              <w:jc w:val="center"/>
+              <w:rPr>
+                <w:rFonts w:ascii="宋体" w:hAnsi="宋体" w:cs="宋体" w:hint="eastAsia"/>
+                <w:sz w:val="24"/>
+              </w:rPr>
+            </w:pPr>
+            <w:r>
+              <w:rPr>
+                <w:rFonts w:ascii="宋体" w:hAnsi="宋体" w:cs="宋体"/>
+                <w:sz w:val="24"/>
+                <w:szCs w:val="24"/>
+                <w:lang w:bidi="ar"/>
+              </w:rPr>
+              <w:t>float</w:t>
+            </w:r>
+          </w:p>
+        </w:tc>
+        <w:tc>
+          <w:tcPr>
+            <w:tcW w:w="1691" w:type="dxa"/>
+          </w:tcPr>
+          <w:p>
+            <w:pPr>
+              <w:jc w:val="center"/>
+              <w:rPr>
+                <w:rFonts w:ascii="宋体" w:hAnsi="宋体" w:cs="宋体" w:hint="eastAsia"/>
+                <w:sz w:val="24"/>
+              </w:rPr>
+            </w:pPr>
+            <w:r>
+              <w:rPr>
+                <w:rFonts w:ascii="宋体" w:hAnsi="宋体" w:cs="宋体"/>
+                <w:sz w:val="24"/>
+                <w:szCs w:val="24"/>
+                <w:lang w:bidi="ar"/>
+              </w:rPr>
+              <w:t>confidence</w:t>
+            </w:r>
+          </w:p>
+        </w:tc>
+        <w:tc>
+          <w:tcPr>
+            <w:tcW w:w="2113" w:type="dxa"/>
+          </w:tcPr>
+          <w:p>
+            <w:pPr>
+              <w:jc w:val="center"/>
+              <w:rPr>
+                <w:rFonts w:ascii="宋体" w:hAnsi="宋体" w:cs="宋体" w:hint="eastAsia"/>
+                <w:sz w:val="24"/>
+              </w:rPr>
+            </w:pPr>
+            <w:r>
+              <w:rPr>
+                <w:rFonts w:ascii="宋体" w:hAnsi="宋体" w:cs="宋体"/>
+                <w:sz w:val="24"/>
+                <w:szCs w:val="24"/>
+                <w:lang w:bidi="ar"/>
+              </w:rPr>
+              <w:t>FLOAT</w:t>
+            </w:r>
+          </w:p>
+        </w:tc>
+        <w:tc>
+          <w:tcPr>
+            <w:tcW w:w="1628" w:type="dxa"/>
+          </w:tcPr>
+          <w:p>
+            <w:pPr>
+              <w:jc w:val="center"/>
+              <w:rPr>
+                <w:rFonts w:ascii="宋体" w:hAnsi="宋体" w:cs="宋体" w:hint="eastAsia"/>
+                <w:sz w:val="24"/>
+              </w:rPr>
+            </w:pPr>
+            <w:r>
+              <w:rPr>
+                <w:rFonts w:ascii="宋体" w:hAnsi="宋体" w:cs="宋体"/>
+                <w:sz w:val="24"/>
+                <w:szCs w:val="24"/>
+                <w:lang w:bidi="ar"/>
+              </w:rPr>
+              <w:t>置信度</w:t>
+            </w:r>
+          </w:p>
+        </w:tc>
+      </w:tr>
+      <w:tr>
+        <w:tc>
+          <w:tcPr>
+            <w:tcW w:w="1536" w:type="dxa"/>
+          </w:tcPr>
+          <w:p>
+            <w:pPr>
+              <w:jc w:val="center"/>
+              <w:rPr>
+                <w:rFonts w:ascii="宋体" w:hAnsi="宋体" w:cs="宋体" w:hint="eastAsia"/>
+                <w:sz w:val="24"/>
+              </w:rPr>
+            </w:pPr>
+            <w:proofErr w:type="spellStart"/>
+            <w:r>
+              <w:rPr>
+                <w:rFonts w:ascii="宋体" w:hAnsi="宋体" w:cs="宋体"/>
+                <w:sz w:val="24"/>
+                <w:szCs w:val="24"/>
+                <w:lang w:bidi="ar"/>
+              </w:rPr>
+              <w:t>analyzed_at</w:t>
+            </w:r>
+            <w:proofErr w:type="spellEnd"/>
+          </w:p>
+        </w:tc>
+        <w:tc>
+          <w:tcPr>
+            <w:tcW w:w="1537" w:type="dxa"/>
+          </w:tcPr>
+          <w:p>
+            <w:pPr>
+              <w:jc w:val="center"/>
+              <w:rPr>
+                <w:rFonts w:ascii="宋体" w:hAnsi="宋体" w:cs="宋体" w:hint="eastAsia"/>
+                <w:sz w:val="24"/>
+              </w:rPr>
+            </w:pPr>
+            <w:r>
+              <w:rPr>
+                <w:rFonts w:ascii="宋体" w:hAnsi="宋体" w:cs="宋体"/>
+                <w:sz w:val="24"/>
+                <w:szCs w:val="24"/>
+                <w:lang w:bidi="ar"/>
+              </w:rPr>
+              <w:t>datetime</w:t>
+            </w:r>
+          </w:p>
+        </w:tc>
+        <w:tc>
+          <w:tcPr>
+            <w:tcW w:w="1691" w:type="dxa"/>
+          </w:tcPr>
+          <w:p>
+            <w:pPr>
+              <w:jc w:val="center"/>
+              <w:rPr>
+                <w:rFonts w:ascii="宋体" w:hAnsi="宋体" w:cs="宋体" w:hint="eastAsia"/>
+                <w:sz w:val="24"/>
+              </w:rPr>
+            </w:pPr>
+            <w:proofErr w:type="spellStart"/>
+            <w:r>
+              <w:rPr>
+                <w:rFonts w:ascii="宋体" w:hAnsi="宋体" w:cs="宋体"/>
+                <w:sz w:val="24"/>
+                <w:szCs w:val="24"/>
+                <w:lang w:bidi="ar"/>
+              </w:rPr>
+              <w:t>analyzed_at</w:t>
+            </w:r>
+            <w:proofErr w:type="spellEnd"/>
+          </w:p>
+        </w:tc>
+        <w:tc>
+          <w:tcPr>
+            <w:tcW w:w="2113" w:type="dxa"/>
+          </w:tcPr>
+          <w:p>
+            <w:pPr>
+              <w:jc w:val="center"/>
+              <w:rPr>
+                <w:rFonts w:ascii="宋体" w:hAnsi="宋体" w:cs="宋体" w:hint="eastAsia"/>
+                <w:sz w:val="24"/>
+              </w:rPr>
+            </w:pPr>
+            <w:r>
+              <w:rPr>
+                <w:rFonts w:ascii="宋体" w:hAnsi="宋体" w:cs="宋体"/>
+                <w:sz w:val="24"/>
+                <w:szCs w:val="24"/>
+                <w:lang w:bidi="ar"/>
+              </w:rPr>
+              <w:t>DATETIME</w:t>
+            </w:r>
+          </w:p>
+        </w:tc>
+        <w:tc>
+          <w:tcPr>
+            <w:tcW w:w="1628" w:type="dxa"/>
+          </w:tcPr>
+          <w:p>
+            <w:pPr>
+              <w:jc w:val="center"/>
+              <w:rPr>
+                <w:rFonts w:ascii="宋体" w:hAnsi="宋体" w:cs="宋体" w:hint="eastAsia"/>
+                <w:sz w:val="24"/>
+              </w:rPr>
+            </w:pPr>
+            <w:r>
+              <w:rPr>
+                <w:rFonts w:ascii="宋体" w:hAnsi="宋体" w:cs="宋体"/>
+                <w:sz w:val="24"/>
+                <w:szCs w:val="24"/>
+                <w:lang w:bidi="ar"/>
+              </w:rPr>
+              <w:t>分析时间</w:t>
+            </w:r>
+          </w:p>
+        </w:tc>
+      </w:tr>
+    </w:tbl>
+    <w:p>
+      <w:pPr>
+        <w:ind w:left="420"/>
+        <w:rPr>
+          <w:rFonts w:ascii="宋体" w:eastAsia="宋体" w:hAnsi="宋体" w:cs="宋体"/>
+          <w:sz w:val="24"/>
+        </w:rPr>
+      </w:pPr>
+    </w:p>
+    <w:p>
+      <w:pPr>
+        <w:ind w:left="420" w:firstLine="420"/>
+        <w:rPr>
+          <w:rFonts w:ascii="宋体" w:eastAsia="宋体" w:hAnsi="宋体" w:cs="宋体"/>
+          <w:sz w:val="24"/>
+        </w:rPr>
+      </w:pPr>
+      <w:r>
+        <w:rPr>
+          <w:rFonts w:ascii="宋体" w:eastAsia="宋体" w:hAnsi="宋体" w:cs="宋体"/>
+          <w:sz w:val="24"/>
+        </w:rPr>
+        <w:t>11.</w:t>
+      </w:r>
+      <w:r>
+        <w:rPr>
+          <w:rFonts w:ascii="宋体" w:eastAsia="宋体" w:hAnsi="宋体" w:cs="宋体"/>
+          <w:sz w:val="24"/>
+        </w:rPr>
+        <w:t xml:space="preserve">3.5  </w:t>
+      </w:r>
+      <w:r>
+        <w:rPr>
+          <w:rFonts w:ascii="宋体" w:eastAsia="宋体" w:hAnsi="宋体" w:cs="宋体" w:hint="eastAsia"/>
+          <w:sz w:val="24"/>
+        </w:rPr>
+        <w:t>关键词表</w:t>
+      </w:r>
+      <w:r>
+        <w:rPr>
+          <w:rFonts w:ascii="宋体" w:eastAsia="宋体" w:hAnsi="宋体" w:cs="宋体" w:hint="eastAsia"/>
+          <w:sz w:val="24"/>
+        </w:rPr>
+        <w:t>（keywords）</w:t>
+      </w:r>
+    </w:p>
+    <w:tbl>
+      <w:tblPr>
+        <w:tblStyle w:val="a6"/>
+        <w:tblW w:w="8505" w:type="dxa"/>
+        <w:tblInd w:w="-5" w:type="dxa"/>
+        <w:tblLook w:val="04A0" w:firstRow="1" w:lastRow="0" w:firstColumn="1" w:lastColumn="0" w:noHBand="0" w:noVBand="1"/>
+      </w:tblPr>
+      <w:tblGrid>
+        <w:gridCol w:w="1536"/>
+        <w:gridCol w:w="1537"/>
+        <w:gridCol w:w="1691"/>
+        <w:gridCol w:w="2113"/>
+        <w:gridCol w:w="1628"/>
+      </w:tblGrid>
+      <w:tr>
+        <w:tc>
+          <w:tcPr>
+            <w:tcW w:w="1536" w:type="dxa"/>
+          </w:tcPr>
+          <w:p>
+            <w:pPr>
+              <w:jc w:val="center"/>
+              <w:rPr>
+                <w:rFonts w:ascii="宋体" w:hAnsi="宋体" w:cs="宋体" w:hint="eastAsia"/>
+                <w:sz w:val="24"/>
+              </w:rPr>
+            </w:pPr>
+            <w:r>
+              <w:rPr>
+                <w:rFonts w:ascii="宋体" w:hAnsi="宋体" w:cs="宋体"/>
+                <w:sz w:val="24"/>
+                <w:szCs w:val="24"/>
+                <w:lang w:bidi="ar"/>
+              </w:rPr>
+              <w:t>类字段名</w:t>
+            </w:r>
+          </w:p>
+        </w:tc>
+        <w:tc>
+          <w:tcPr>
+            <w:tcW w:w="1537" w:type="dxa"/>
+          </w:tcPr>
+          <w:p>
+            <w:pPr>
+              <w:jc w:val="center"/>
+              <w:rPr>
+                <w:rFonts w:ascii="宋体" w:hAnsi="宋体" w:cs="宋体" w:hint="eastAsia"/>
+                <w:sz w:val="24"/>
+              </w:rPr>
+            </w:pPr>
+            <w:r>
+              <w:rPr>
+                <w:rFonts w:ascii="宋体" w:hAnsi="宋体" w:cs="宋体" w:hint="eastAsia"/>
+                <w:sz w:val="24"/>
+                <w:szCs w:val="24"/>
+                <w:lang w:bidi="ar"/>
+              </w:rPr>
+              <w:t>数据</w:t>
+            </w:r>
+            <w:r>
+              <w:rPr>
+                <w:rFonts w:ascii="宋体" w:hAnsi="宋体" w:cs="宋体"/>
+                <w:sz w:val="24"/>
+                <w:szCs w:val="24"/>
+                <w:lang w:bidi="ar"/>
+              </w:rPr>
+              <w:t>类型</w:t>
+            </w:r>
+          </w:p>
+        </w:tc>
+        <w:tc>
+          <w:tcPr>
+            <w:tcW w:w="1691" w:type="dxa"/>
+          </w:tcPr>
+          <w:p>
+            <w:pPr>
+              <w:jc w:val="center"/>
+              <w:rPr>
+                <w:rFonts w:ascii="宋体" w:hAnsi="宋体" w:cs="宋体" w:hint="eastAsia"/>
+                <w:sz w:val="24"/>
+              </w:rPr>
+            </w:pPr>
+            <w:r>
+              <w:rPr>
+                <w:rFonts w:ascii="宋体" w:hAnsi="宋体" w:cs="宋体" w:hint="eastAsia"/>
+                <w:sz w:val="24"/>
+                <w:szCs w:val="24"/>
+                <w:lang w:bidi="ar"/>
+              </w:rPr>
+              <w:t>映射表</w:t>
+            </w:r>
+            <w:r>
+              <w:rPr>
+                <w:rFonts w:ascii="宋体" w:hAnsi="宋体" w:cs="宋体"/>
+                <w:sz w:val="24"/>
+                <w:szCs w:val="24"/>
+                <w:lang w:bidi="ar"/>
+              </w:rPr>
+              <w:t>字段名</w:t>
+            </w:r>
+          </w:p>
+        </w:tc>
+        <w:tc>
+          <w:tcPr>
+            <w:tcW w:w="2113" w:type="dxa"/>
+          </w:tcPr>
+          <w:p>
+            <w:pPr>
+              <w:jc w:val="center"/>
+              <w:rPr>
+                <w:rFonts w:ascii="宋体" w:hAnsi="宋体" w:cs="宋体" w:hint="eastAsia"/>
+                <w:sz w:val="24"/>
+              </w:rPr>
+            </w:pPr>
+            <w:r>
+              <w:rPr>
+                <w:rFonts w:ascii="宋体" w:hAnsi="宋体" w:cs="宋体"/>
+                <w:sz w:val="24"/>
+                <w:szCs w:val="24"/>
+                <w:lang w:bidi="ar"/>
+              </w:rPr>
+              <w:t>数据库字段类型</w:t>
+            </w:r>
+          </w:p>
+        </w:tc>
+        <w:tc>
+          <w:tcPr>
+            <w:tcW w:w="1628" w:type="dxa"/>
+          </w:tcPr>
+          <w:p>
+            <w:pPr>
+              <w:jc w:val="center"/>
+              <w:rPr>
+                <w:rFonts w:ascii="宋体" w:hAnsi="宋体" w:cs="宋体" w:hint="eastAsia"/>
+                <w:sz w:val="24"/>
+              </w:rPr>
+            </w:pPr>
+            <w:r>
+              <w:rPr>
+                <w:rFonts w:ascii="宋体" w:hAnsi="宋体" w:cs="宋体"/>
+                <w:sz w:val="24"/>
+                <w:szCs w:val="24"/>
+                <w:lang w:bidi="ar"/>
+              </w:rPr>
+              <w:t>说明</w:t>
+            </w:r>
+          </w:p>
+        </w:tc>
+      </w:tr>
+      <w:tr>
+        <w:tc>
+          <w:tcPr>
+            <w:tcW w:w="1536" w:type="dxa"/>
+          </w:tcPr>
+          <w:p>
+            <w:pPr>
+              <w:jc w:val="center"/>
+              <w:rPr>
+                <w:rFonts w:ascii="宋体" w:hAnsi="宋体" w:cs="宋体" w:hint="eastAsia"/>
+                <w:sz w:val="24"/>
+              </w:rPr>
+            </w:pPr>
+            <w:r>
+              <w:rPr>
+                <w:rFonts w:ascii="宋体" w:hAnsi="宋体" w:cs="宋体"/>
+                <w:sz w:val="24"/>
+                <w:szCs w:val="24"/>
+                <w:lang w:bidi="ar"/>
+              </w:rPr>
+              <w:t>id</w:t>
+            </w:r>
+          </w:p>
+        </w:tc>
+        <w:tc>
+          <w:tcPr>
+            <w:tcW w:w="1537" w:type="dxa"/>
+          </w:tcPr>
+          <w:p>
+            <w:pPr>
+              <w:jc w:val="center"/>
+              <w:rPr>
+                <w:rFonts w:ascii="宋体" w:hAnsi="宋体" w:cs="宋体" w:hint="eastAsia"/>
+                <w:sz w:val="24"/>
+              </w:rPr>
+            </w:pPr>
+            <w:r>
+              <w:rPr>
+                <w:rFonts w:ascii="宋体" w:hAnsi="宋体" w:cs="宋体"/>
+                <w:sz w:val="24"/>
+                <w:szCs w:val="24"/>
+                <w:lang w:bidi="ar"/>
+              </w:rPr>
+              <w:t>int</w:t>
+            </w:r>
+          </w:p>
+        </w:tc>
+        <w:tc>
+          <w:tcPr>
+            <w:tcW w:w="1691" w:type="dxa"/>
+          </w:tcPr>
+          <w:p>
+            <w:pPr>
+              <w:jc w:val="center"/>
+              <w:rPr>
+                <w:rFonts w:ascii="宋体" w:hAnsi="宋体" w:cs="宋体" w:hint="eastAsia"/>
+                <w:sz w:val="24"/>
+              </w:rPr>
+            </w:pPr>
+            <w:r>
+              <w:rPr>
+                <w:rFonts w:ascii="宋体" w:hAnsi="宋体" w:cs="宋体"/>
+                <w:sz w:val="24"/>
+                <w:szCs w:val="24"/>
+                <w:lang w:bidi="ar"/>
+              </w:rPr>
+              <w:t>id</w:t>
+            </w:r>
+          </w:p>
+        </w:tc>
+        <w:tc>
+          <w:tcPr>
+            <w:tcW w:w="2113" w:type="dxa"/>
+          </w:tcPr>
+          <w:p>
+            <w:pPr>
+              <w:jc w:val="center"/>
+              <w:rPr>
+                <w:rFonts w:ascii="宋体" w:hAnsi="宋体" w:cs="宋体" w:hint="eastAsia"/>
+                <w:sz w:val="24"/>
+              </w:rPr>
+            </w:pPr>
+            <w:r>
+              <w:rPr>
+                <w:rFonts w:ascii="宋体" w:hAnsi="宋体" w:cs="宋体"/>
+                <w:sz w:val="24"/>
+                <w:szCs w:val="24"/>
+                <w:lang w:bidi="ar"/>
+              </w:rPr>
+              <w:t>INT PRIMARY KEY AUTO_INCREMENT</w:t>
+            </w:r>
+          </w:p>
+        </w:tc>
+        <w:tc>
+          <w:tcPr>
+            <w:tcW w:w="1628" w:type="dxa"/>
+          </w:tcPr>
+          <w:p>
+            <w:pPr>
+              <w:jc w:val="center"/>
+              <w:rPr>
+                <w:rFonts w:ascii="宋体" w:hAnsi="宋体" w:cs="宋体" w:hint="eastAsia"/>
+                <w:sz w:val="24"/>
+              </w:rPr>
+            </w:pPr>
+            <w:r>
+              <w:rPr>
+                <w:rFonts w:ascii="宋体" w:hAnsi="宋体" w:cs="宋体"/>
+                <w:sz w:val="24"/>
+                <w:szCs w:val="24"/>
+                <w:lang w:bidi="ar"/>
+              </w:rPr>
+              <w:t>关键词ID</w:t>
+            </w:r>
+          </w:p>
+        </w:tc>
+      </w:tr>
+      <w:tr>
+        <w:tc>
+          <w:tcPr>
+            <w:tcW w:w="1536" w:type="dxa"/>
+          </w:tcPr>
+          <w:p>
+            <w:pPr>
+              <w:jc w:val="center"/>
+              <w:rPr>
+                <w:rFonts w:ascii="宋体" w:hAnsi="宋体" w:cs="宋体" w:hint="eastAsia"/>
+                <w:sz w:val="24"/>
+              </w:rPr>
+            </w:pPr>
+            <w:proofErr w:type="spellStart"/>
+            <w:r>
+              <w:rPr>
+                <w:rFonts w:ascii="宋体" w:hAnsi="宋体" w:cs="宋体"/>
+                <w:sz w:val="24"/>
+                <w:szCs w:val="24"/>
+                <w:lang w:bidi="ar"/>
+              </w:rPr>
+              <w:t>video_id</w:t>
+            </w:r>
+            <w:proofErr w:type="spellEnd"/>
+          </w:p>
+        </w:tc>
+        <w:tc>
+          <w:tcPr>
+            <w:tcW w:w="1537" w:type="dxa"/>
+          </w:tcPr>
+          <w:p>
+            <w:pPr>
+              <w:jc w:val="center"/>
+              <w:rPr>
+                <w:rFonts w:ascii="宋体" w:hAnsi="宋体" w:cs="宋体" w:hint="eastAsia"/>
+                <w:sz w:val="24"/>
+              </w:rPr>
+            </w:pPr>
+            <w:r>
+              <w:rPr>
+                <w:rFonts w:ascii="宋体" w:hAnsi="宋体" w:cs="宋体"/>
+                <w:sz w:val="24"/>
+                <w:szCs w:val="24"/>
+                <w:lang w:bidi="ar"/>
+              </w:rPr>
+              <w:t>int</w:t>
+            </w:r>
+          </w:p>
+        </w:tc>
+        <w:tc>
+          <w:tcPr>
+            <w:tcW w:w="1691" w:type="dxa"/>
+          </w:tcPr>
+          <w:p>
+            <w:pPr>
+              <w:jc w:val="center"/>
+              <w:rPr>
+                <w:rFonts w:ascii="宋体" w:hAnsi="宋体" w:cs="宋体" w:hint="eastAsia"/>
+                <w:sz w:val="24"/>
+              </w:rPr>
+            </w:pPr>
+            <w:proofErr w:type="spellStart"/>
+            <w:r>
+              <w:rPr>
+                <w:rFonts w:ascii="宋体" w:hAnsi="宋体" w:cs="宋体"/>
+                <w:sz w:val="24"/>
+                <w:szCs w:val="24"/>
+                <w:lang w:bidi="ar"/>
+              </w:rPr>
+              <w:t>video_id</w:t>
+            </w:r>
+            <w:proofErr w:type="spellEnd"/>
+          </w:p>
+        </w:tc>
+        <w:tc>
+          <w:tcPr>
+            <w:tcW w:w="2113" w:type="dxa"/>
+          </w:tcPr>
+          <w:p>
+            <w:pPr>
+              <w:jc w:val="center"/>
+              <w:rPr>
+                <w:rFonts w:ascii="宋体" w:hAnsi="宋体" w:cs="宋体" w:hint="eastAsia"/>
+                <w:sz w:val="24"/>
+              </w:rPr>
+            </w:pPr>
+            <w:r>
+              <w:rPr>
+                <w:rFonts w:ascii="宋体" w:hAnsi="宋体" w:cs="宋体"/>
+                <w:sz w:val="24"/>
+                <w:szCs w:val="24"/>
+                <w:lang w:bidi="ar"/>
+              </w:rPr>
+              <w:t>INT</w:t>
+            </w:r>
+          </w:p>
+        </w:tc>
+        <w:tc>
+          <w:tcPr>
+            <w:tcW w:w="1628" w:type="dxa"/>
+          </w:tcPr>
+          <w:p>
+            <w:pPr>
+              <w:jc w:val="center"/>
+              <w:rPr>
+                <w:rFonts w:ascii="宋体" w:hAnsi="宋体" w:cs="宋体" w:hint="eastAsia"/>
+                <w:sz w:val="24"/>
+              </w:rPr>
+            </w:pPr>
+            <w:r>
+              <w:rPr>
+                <w:rFonts w:ascii="宋体" w:hAnsi="宋体" w:cs="宋体"/>
+                <w:sz w:val="24"/>
+                <w:szCs w:val="24"/>
+                <w:lang w:bidi="ar"/>
+              </w:rPr>
+              <w:t>视频ID</w:t>
+            </w:r>
+          </w:p>
+        </w:tc>
+      </w:tr>
+      <w:tr>
+        <w:tc>
+          <w:tcPr>
+            <w:tcW w:w="1536" w:type="dxa"/>
+          </w:tcPr>
+          <w:p>
+            <w:pPr>
+              <w:jc w:val="center"/>
+              <w:rPr>
+                <w:rFonts w:ascii="宋体" w:hAnsi="宋体" w:cs="宋体" w:hint="eastAsia"/>
+                <w:sz w:val="24"/>
+              </w:rPr>
+            </w:pPr>
+            <w:r>
+              <w:rPr>
+                <w:rFonts w:ascii="宋体" w:hAnsi="宋体" w:cs="宋体"/>
+                <w:sz w:val="24"/>
+                <w:szCs w:val="24"/>
+                <w:lang w:bidi="ar"/>
+              </w:rPr>
+              <w:t>word</w:t>
+            </w:r>
+          </w:p>
+        </w:tc>
+        <w:tc>
+          <w:tcPr>
+            <w:tcW w:w="1537" w:type="dxa"/>
+          </w:tcPr>
+          <w:p>
+            <w:pPr>
+              <w:jc w:val="center"/>
+              <w:rPr>
+                <w:rFonts w:ascii="宋体" w:hAnsi="宋体" w:cs="宋体" w:hint="eastAsia"/>
+                <w:sz w:val="24"/>
+              </w:rPr>
+            </w:pPr>
+            <w:r>
+              <w:rPr>
+                <w:rFonts w:ascii="宋体" w:hAnsi="宋体" w:cs="宋体"/>
+                <w:sz w:val="24"/>
+                <w:szCs w:val="24"/>
+                <w:lang w:bidi="ar"/>
+              </w:rPr>
+              <w:t>str</w:t>
+            </w:r>
+          </w:p>
+        </w:tc>
+        <w:tc>
+          <w:tcPr>
+            <w:tcW w:w="1691" w:type="dxa"/>
+          </w:tcPr>
+          <w:p>
+            <w:pPr>
+              <w:jc w:val="center"/>
+              <w:rPr>
+                <w:rFonts w:ascii="宋体" w:hAnsi="宋体" w:cs="宋体" w:hint="eastAsia"/>
+                <w:sz w:val="24"/>
+              </w:rPr>
+            </w:pPr>
+            <w:r>
+              <w:rPr>
+                <w:rFonts w:ascii="宋体" w:hAnsi="宋体" w:cs="宋体"/>
+                <w:sz w:val="24"/>
+                <w:szCs w:val="24"/>
+                <w:lang w:bidi="ar"/>
+              </w:rPr>
+              <w:t>word</w:t>
+            </w:r>
+          </w:p>
+        </w:tc>
+        <w:tc>
+          <w:tcPr>
+            <w:tcW w:w="2113" w:type="dxa"/>
+          </w:tcPr>
+          <w:p>
+            <w:pPr>
+              <w:jc w:val="center"/>
+              <w:rPr>
+                <w:rFonts w:ascii="宋体" w:hAnsi="宋体" w:cs="宋体" w:hint="eastAsia"/>
+                <w:sz w:val="24"/>
+              </w:rPr>
+            </w:pPr>
+            <w:proofErr w:type="gramStart"/>
+            <w:r>
+              <w:rPr>
+                <w:rFonts w:ascii="宋体" w:hAnsi="宋体" w:cs="宋体"/>
+                <w:sz w:val="24"/>
+                <w:szCs w:val="24"/>
+                <w:lang w:bidi="ar"/>
+              </w:rPr>
+              <w:t>VARCHAR(</w:t>
+            </w:r>
+            <w:proofErr w:type="gramEnd"/>
+            <w:r>
+              <w:rPr>
+                <w:rFonts w:ascii="宋体" w:hAnsi="宋体" w:cs="宋体"/>
+                <w:sz w:val="24"/>
+                <w:szCs w:val="24"/>
+                <w:lang w:bidi="ar"/>
+              </w:rPr>
+              <w:t>50)</w:t>
+            </w:r>
+          </w:p>
+        </w:tc>
+        <w:tc>
+          <w:tcPr>
+            <w:tcW w:w="1628" w:type="dxa"/>
+          </w:tcPr>
+          <w:p>
+            <w:pPr>
+              <w:jc w:val="center"/>
+              <w:rPr>
+                <w:rFonts w:ascii="宋体" w:hAnsi="宋体" w:cs="宋体" w:hint="eastAsia"/>
+                <w:sz w:val="24"/>
+              </w:rPr>
+            </w:pPr>
+            <w:r>
+              <w:rPr>
+                <w:rFonts w:ascii="宋体" w:hAnsi="宋体" w:cs="宋体"/>
+                <w:sz w:val="24"/>
+                <w:szCs w:val="24"/>
+                <w:lang w:bidi="ar"/>
+              </w:rPr>
+              <w:t>关键词</w:t>
+            </w:r>
+          </w:p>
+        </w:tc>
+      </w:tr>
+      <w:tr>
+        <w:tc>
+          <w:tcPr>
+            <w:tcW w:w="1536" w:type="dxa"/>
+          </w:tcPr>
+          <w:p>
+            <w:pPr>
+              <w:jc w:val="center"/>
+              <w:rPr>
+                <w:rFonts w:ascii="宋体" w:hAnsi="宋体" w:cs="宋体" w:hint="eastAsia"/>
+                <w:sz w:val="24"/>
+              </w:rPr>
+            </w:pPr>
+            <w:r>
+              <w:rPr>
+                <w:rFonts w:ascii="宋体" w:hAnsi="宋体" w:cs="宋体"/>
+                <w:sz w:val="24"/>
+                <w:szCs w:val="24"/>
+                <w:lang w:bidi="ar"/>
+              </w:rPr>
+              <w:t>frequency</w:t>
+            </w:r>
+          </w:p>
+        </w:tc>
+        <w:tc>
+          <w:tcPr>
+            <w:tcW w:w="1537" w:type="dxa"/>
+          </w:tcPr>
+          <w:p>
+            <w:pPr>
+              <w:jc w:val="center"/>
+              <w:rPr>
+                <w:rFonts w:ascii="宋体" w:hAnsi="宋体" w:cs="宋体" w:hint="eastAsia"/>
+                <w:sz w:val="24"/>
+              </w:rPr>
+            </w:pPr>
+            <w:r>
+              <w:rPr>
+                <w:rFonts w:ascii="宋体" w:hAnsi="宋体" w:cs="宋体"/>
+                <w:sz w:val="24"/>
+                <w:szCs w:val="24"/>
+                <w:lang w:bidi="ar"/>
+              </w:rPr>
+              <w:t>int</w:t>
+            </w:r>
+          </w:p>
+        </w:tc>
+        <w:tc>
+          <w:tcPr>
+            <w:tcW w:w="1691" w:type="dxa"/>
+          </w:tcPr>
+          <w:p>
+            <w:pPr>
+              <w:jc w:val="center"/>
+              <w:rPr>
+                <w:rFonts w:ascii="宋体" w:hAnsi="宋体" w:cs="宋体" w:hint="eastAsia"/>
+                <w:sz w:val="24"/>
+              </w:rPr>
+            </w:pPr>
+            <w:r>
+              <w:rPr>
+                <w:rFonts w:ascii="宋体" w:hAnsi="宋体" w:cs="宋体"/>
+                <w:sz w:val="24"/>
+                <w:szCs w:val="24"/>
+                <w:lang w:bidi="ar"/>
+              </w:rPr>
+              <w:t>frequency</w:t>
+            </w:r>
+          </w:p>
+        </w:tc>
+        <w:tc>
+          <w:tcPr>
+            <w:tcW w:w="2113" w:type="dxa"/>
+          </w:tcPr>
+          <w:p>
+            <w:pPr>
+              <w:jc w:val="center"/>
+              <w:rPr>
+                <w:rFonts w:ascii="宋体" w:hAnsi="宋体" w:cs="宋体" w:hint="eastAsia"/>
+                <w:sz w:val="24"/>
+              </w:rPr>
+            </w:pPr>
+            <w:r>
+              <w:rPr>
+                <w:rFonts w:ascii="宋体" w:hAnsi="宋体" w:cs="宋体"/>
+                <w:sz w:val="24"/>
+                <w:szCs w:val="24"/>
+                <w:lang w:bidi="ar"/>
+              </w:rPr>
+              <w:t>INT</w:t>
+            </w:r>
+          </w:p>
+        </w:tc>
+        <w:tc>
+          <w:tcPr>
+            <w:tcW w:w="1628" w:type="dxa"/>
+          </w:tcPr>
+          <w:p>
+            <w:pPr>
+              <w:jc w:val="center"/>
+              <w:rPr>
+                <w:rFonts w:ascii="宋体" w:hAnsi="宋体" w:cs="宋体" w:hint="eastAsia"/>
+                <w:sz w:val="24"/>
+              </w:rPr>
+            </w:pPr>
+            <w:r>
+              <w:rPr>
+                <w:rFonts w:ascii="宋体" w:hAnsi="宋体" w:cs="宋体"/>
+                <w:sz w:val="24"/>
+                <w:szCs w:val="24"/>
+                <w:lang w:bidi="ar"/>
+              </w:rPr>
+              <w:t>出现频率</w:t>
+            </w:r>
+          </w:p>
+        </w:tc>
+      </w:tr>
+      <w:tr>
+        <w:tc>
+          <w:tcPr>
+            <w:tcW w:w="1536" w:type="dxa"/>
+          </w:tcPr>
+          <w:p>
+            <w:pPr>
+              <w:jc w:val="center"/>
+              <w:rPr>
+                <w:rFonts w:ascii="宋体" w:hAnsi="宋体" w:cs="宋体" w:hint="eastAsia"/>
+                <w:sz w:val="24"/>
+              </w:rPr>
+            </w:pPr>
+            <w:r>
+              <w:rPr>
+                <w:rFonts w:ascii="宋体" w:hAnsi="宋体" w:cs="宋体"/>
+                <w:sz w:val="24"/>
+                <w:szCs w:val="24"/>
+                <w:lang w:bidi="ar"/>
+              </w:rPr>
+              <w:t>类字段名</w:t>
+            </w:r>
+          </w:p>
+        </w:tc>
+        <w:tc>
+          <w:tcPr>
+            <w:tcW w:w="1537" w:type="dxa"/>
+          </w:tcPr>
+          <w:p>
+            <w:pPr>
+              <w:jc w:val="center"/>
+              <w:rPr>
+                <w:rFonts w:ascii="宋体" w:hAnsi="宋体" w:cs="宋体" w:hint="eastAsia"/>
+                <w:sz w:val="24"/>
+              </w:rPr>
+            </w:pPr>
+            <w:r>
+              <w:rPr>
+                <w:rFonts w:ascii="宋体" w:hAnsi="宋体" w:cs="宋体" w:hint="eastAsia"/>
+                <w:sz w:val="24"/>
+                <w:szCs w:val="24"/>
+                <w:lang w:bidi="ar"/>
+              </w:rPr>
+              <w:t>数据</w:t>
+            </w:r>
+            <w:r>
+              <w:rPr>
+                <w:rFonts w:ascii="宋体" w:hAnsi="宋体" w:cs="宋体"/>
+                <w:sz w:val="24"/>
+                <w:szCs w:val="24"/>
+                <w:lang w:bidi="ar"/>
+              </w:rPr>
+              <w:t>类型</w:t>
+            </w:r>
+          </w:p>
+        </w:tc>
+        <w:tc>
+          <w:tcPr>
+            <w:tcW w:w="1691" w:type="dxa"/>
+          </w:tcPr>
+          <w:p>
+            <w:pPr>
+              <w:jc w:val="center"/>
+              <w:rPr>
+                <w:rFonts w:ascii="宋体" w:hAnsi="宋体" w:cs="宋体" w:hint="eastAsia"/>
+                <w:sz w:val="24"/>
+              </w:rPr>
+            </w:pPr>
+            <w:r>
+              <w:rPr>
+                <w:rFonts w:ascii="宋体" w:hAnsi="宋体" w:cs="宋体" w:hint="eastAsia"/>
+                <w:sz w:val="24"/>
+                <w:szCs w:val="24"/>
+                <w:lang w:bidi="ar"/>
+              </w:rPr>
+              <w:t>映射表</w:t>
+            </w:r>
+            <w:r>
+              <w:rPr>
+                <w:rFonts w:ascii="宋体" w:hAnsi="宋体" w:cs="宋体"/>
+                <w:sz w:val="24"/>
+                <w:szCs w:val="24"/>
+                <w:lang w:bidi="ar"/>
+              </w:rPr>
+              <w:t>字段名</w:t>
+            </w:r>
+          </w:p>
+        </w:tc>
+        <w:tc>
+          <w:tcPr>
+            <w:tcW w:w="2113" w:type="dxa"/>
+          </w:tcPr>
+          <w:p>
+            <w:pPr>
+              <w:jc w:val="center"/>
+              <w:rPr>
+                <w:rFonts w:ascii="宋体" w:hAnsi="宋体" w:cs="宋体" w:hint="eastAsia"/>
+                <w:sz w:val="24"/>
+              </w:rPr>
+            </w:pPr>
+            <w:r>
+              <w:rPr>
+                <w:rFonts w:ascii="宋体" w:hAnsi="宋体" w:cs="宋体"/>
+                <w:sz w:val="24"/>
+                <w:szCs w:val="24"/>
+                <w:lang w:bidi="ar"/>
+              </w:rPr>
+              <w:t>数据库字段类型</w:t>
+            </w:r>
+          </w:p>
+        </w:tc>
+        <w:tc>
+          <w:tcPr>
+            <w:tcW w:w="1628" w:type="dxa"/>
+          </w:tcPr>
+          <w:p>
+            <w:pPr>
+              <w:jc w:val="center"/>
+              <w:rPr>
+                <w:rFonts w:ascii="宋体" w:hAnsi="宋体" w:cs="宋体" w:hint="eastAsia"/>
+                <w:sz w:val="24"/>
+              </w:rPr>
+            </w:pPr>
+            <w:r>
+              <w:rPr>
+                <w:rFonts w:ascii="宋体" w:hAnsi="宋体" w:cs="宋体"/>
+                <w:sz w:val="24"/>
+                <w:szCs w:val="24"/>
+                <w:lang w:bidi="ar"/>
+              </w:rPr>
+              <w:t>说明</w:t>
+            </w:r>
+          </w:p>
+        </w:tc>
+      </w:tr>
+    </w:tbl>
+    <w:p>
+      <w:pPr>
+        <w:ind w:left="420" w:firstLine="420"/>
+        <w:rPr>
+          <w:rFonts w:ascii="宋体" w:eastAsia="宋体" w:hAnsi="宋体" w:cs="宋体"/>
+          <w:sz w:val="24"/>
+        </w:rPr>
+      </w:pPr>
+    </w:p>
+    <w:p>
+      <w:pPr>
+        <w:ind w:left="420" w:firstLine="420"/>
+        <w:rPr>
+          <w:rFonts w:ascii="宋体" w:eastAsia="宋体" w:hAnsi="宋体" w:cs="宋体" w:hint="eastAsia"/>
+          <w:sz w:val="24"/>
+        </w:rPr>
+      </w:pPr>
+      <w:r>
+        <w:rPr>
           <w:rFonts w:ascii="宋体" w:eastAsia="宋体" w:hAnsi="宋体" w:cs="宋体" w:hint="eastAsia"/>
           <w:sz w:val="24"/>
         </w:rPr>
@@ -12543,28 +16623,782 @@
           <w:rFonts w:ascii="宋体" w:eastAsia="宋体" w:hAnsi="宋体" w:cs="宋体"/>
           <w:sz w:val="24"/>
         </w:rPr>
-        <w:t xml:space="preserve">1.3 </w:t>
-      </w:r>
-      <w:r>
-        <w:rPr>
-          <w:rFonts w:ascii="宋体" w:eastAsia="宋体" w:hAnsi="宋体" w:cs="宋体"/>
-          <w:sz w:val="24"/>
-        </w:rPr>
-        <w:t xml:space="preserve"> </w:t>
-      </w:r>
-      <w:r>
-        <w:rPr>
-          <w:rFonts w:ascii="宋体" w:eastAsia="宋体" w:hAnsi="宋体" w:cs="宋体" w:hint="eastAsia"/>
-          <w:sz w:val="24"/>
-        </w:rPr>
-        <w:t>数据表设计</w:t>
-      </w:r>
-    </w:p>
-    <w:p>
-      <w:pPr>
-        <w:ind w:left="420"/>
-        <w:rPr>
-          <w:rFonts w:ascii="宋体" w:eastAsia="宋体" w:hAnsi="宋体" w:cs="宋体" w:hint="eastAsia"/>
+        <w:t xml:space="preserve">1.3.6  </w:t>
+      </w:r>
+      <w:r>
+        <w:rPr>
+          <w:rFonts w:ascii="宋体" w:eastAsia="宋体" w:hAnsi="宋体" w:cs="宋体" w:hint="eastAsia"/>
+          <w:sz w:val="24"/>
+        </w:rPr>
+        <w:t>通知表（notifications）</w:t>
+      </w:r>
+    </w:p>
+    <w:tbl>
+      <w:tblPr>
+        <w:tblStyle w:val="a6"/>
+        <w:tblW w:w="8505" w:type="dxa"/>
+        <w:tblInd w:w="-5" w:type="dxa"/>
+        <w:tblLook w:val="04A0" w:firstRow="1" w:lastRow="0" w:firstColumn="1" w:lastColumn="0" w:noHBand="0" w:noVBand="1"/>
+      </w:tblPr>
+      <w:tblGrid>
+        <w:gridCol w:w="1536"/>
+        <w:gridCol w:w="1537"/>
+        <w:gridCol w:w="1691"/>
+        <w:gridCol w:w="2113"/>
+        <w:gridCol w:w="1628"/>
+      </w:tblGrid>
+      <w:tr>
+        <w:tc>
+          <w:tcPr>
+            <w:tcW w:w="1536" w:type="dxa"/>
+          </w:tcPr>
+          <w:p>
+            <w:pPr>
+              <w:jc w:val="center"/>
+              <w:rPr>
+                <w:rFonts w:ascii="宋体" w:hAnsi="宋体" w:cs="宋体" w:hint="eastAsia"/>
+                <w:sz w:val="24"/>
+              </w:rPr>
+            </w:pPr>
+            <w:r>
+              <w:rPr>
+                <w:rFonts w:ascii="宋体" w:hAnsi="宋体" w:cs="宋体"/>
+                <w:sz w:val="24"/>
+                <w:szCs w:val="24"/>
+                <w:lang w:bidi="ar"/>
+              </w:rPr>
+              <w:t>类字段名</w:t>
+            </w:r>
+          </w:p>
+        </w:tc>
+        <w:tc>
+          <w:tcPr>
+            <w:tcW w:w="1537" w:type="dxa"/>
+          </w:tcPr>
+          <w:p>
+            <w:pPr>
+              <w:jc w:val="center"/>
+              <w:rPr>
+                <w:rFonts w:ascii="宋体" w:hAnsi="宋体" w:cs="宋体" w:hint="eastAsia"/>
+                <w:sz w:val="24"/>
+              </w:rPr>
+            </w:pPr>
+            <w:r>
+              <w:rPr>
+                <w:rFonts w:ascii="宋体" w:hAnsi="宋体" w:cs="宋体" w:hint="eastAsia"/>
+                <w:sz w:val="24"/>
+                <w:szCs w:val="24"/>
+                <w:lang w:bidi="ar"/>
+              </w:rPr>
+              <w:t>数据</w:t>
+            </w:r>
+            <w:r>
+              <w:rPr>
+                <w:rFonts w:ascii="宋体" w:hAnsi="宋体" w:cs="宋体"/>
+                <w:sz w:val="24"/>
+                <w:szCs w:val="24"/>
+                <w:lang w:bidi="ar"/>
+              </w:rPr>
+              <w:t xml:space="preserve"> 类型</w:t>
+            </w:r>
+          </w:p>
+        </w:tc>
+        <w:tc>
+          <w:tcPr>
+            <w:tcW w:w="1691" w:type="dxa"/>
+          </w:tcPr>
+          <w:p>
+            <w:pPr>
+              <w:jc w:val="center"/>
+              <w:rPr>
+                <w:rFonts w:ascii="宋体" w:hAnsi="宋体" w:cs="宋体" w:hint="eastAsia"/>
+                <w:sz w:val="24"/>
+              </w:rPr>
+            </w:pPr>
+            <w:r>
+              <w:rPr>
+                <w:rFonts w:ascii="宋体" w:hAnsi="宋体" w:cs="宋体" w:hint="eastAsia"/>
+                <w:sz w:val="24"/>
+                <w:szCs w:val="24"/>
+                <w:lang w:bidi="ar"/>
+              </w:rPr>
+              <w:t>映射表</w:t>
+            </w:r>
+            <w:r>
+              <w:rPr>
+                <w:rFonts w:ascii="宋体" w:hAnsi="宋体" w:cs="宋体"/>
+                <w:sz w:val="24"/>
+                <w:szCs w:val="24"/>
+                <w:lang w:bidi="ar"/>
+              </w:rPr>
+              <w:t>字段名</w:t>
+            </w:r>
+          </w:p>
+        </w:tc>
+        <w:tc>
+          <w:tcPr>
+            <w:tcW w:w="2113" w:type="dxa"/>
+          </w:tcPr>
+          <w:p>
+            <w:pPr>
+              <w:jc w:val="center"/>
+              <w:rPr>
+                <w:rFonts w:ascii="宋体" w:hAnsi="宋体" w:cs="宋体" w:hint="eastAsia"/>
+                <w:sz w:val="24"/>
+              </w:rPr>
+            </w:pPr>
+            <w:r>
+              <w:rPr>
+                <w:rFonts w:ascii="宋体" w:hAnsi="宋体" w:cs="宋体"/>
+                <w:sz w:val="24"/>
+                <w:szCs w:val="24"/>
+                <w:lang w:bidi="ar"/>
+              </w:rPr>
+              <w:t>数据库字段类型</w:t>
+            </w:r>
+          </w:p>
+        </w:tc>
+        <w:tc>
+          <w:tcPr>
+            <w:tcW w:w="1628" w:type="dxa"/>
+          </w:tcPr>
+          <w:p>
+            <w:pPr>
+              <w:jc w:val="center"/>
+              <w:rPr>
+                <w:rFonts w:ascii="宋体" w:hAnsi="宋体" w:cs="宋体" w:hint="eastAsia"/>
+                <w:sz w:val="24"/>
+              </w:rPr>
+            </w:pPr>
+            <w:r>
+              <w:rPr>
+                <w:rFonts w:ascii="宋体" w:hAnsi="宋体" w:cs="宋体"/>
+                <w:sz w:val="24"/>
+                <w:szCs w:val="24"/>
+                <w:lang w:bidi="ar"/>
+              </w:rPr>
+              <w:t>说明</w:t>
+            </w:r>
+          </w:p>
+        </w:tc>
+      </w:tr>
+      <w:tr>
+        <w:tc>
+          <w:tcPr>
+            <w:tcW w:w="1536" w:type="dxa"/>
+          </w:tcPr>
+          <w:p>
+            <w:pPr>
+              <w:jc w:val="center"/>
+              <w:rPr>
+                <w:rFonts w:ascii="宋体" w:hAnsi="宋体" w:cs="宋体" w:hint="eastAsia"/>
+                <w:sz w:val="24"/>
+              </w:rPr>
+            </w:pPr>
+            <w:r>
+              <w:rPr>
+                <w:rFonts w:ascii="宋体" w:hAnsi="宋体" w:cs="宋体"/>
+                <w:sz w:val="24"/>
+                <w:szCs w:val="24"/>
+                <w:lang w:bidi="ar"/>
+              </w:rPr>
+              <w:t>id</w:t>
+            </w:r>
+          </w:p>
+        </w:tc>
+        <w:tc>
+          <w:tcPr>
+            <w:tcW w:w="1537" w:type="dxa"/>
+          </w:tcPr>
+          <w:p>
+            <w:pPr>
+              <w:jc w:val="center"/>
+              <w:rPr>
+                <w:rFonts w:ascii="宋体" w:hAnsi="宋体" w:cs="宋体" w:hint="eastAsia"/>
+                <w:sz w:val="24"/>
+              </w:rPr>
+            </w:pPr>
+            <w:r>
+              <w:rPr>
+                <w:rFonts w:ascii="宋体" w:hAnsi="宋体" w:cs="宋体"/>
+                <w:sz w:val="24"/>
+                <w:szCs w:val="24"/>
+                <w:lang w:bidi="ar"/>
+              </w:rPr>
+              <w:t>int</w:t>
+            </w:r>
+          </w:p>
+        </w:tc>
+        <w:tc>
+          <w:tcPr>
+            <w:tcW w:w="1691" w:type="dxa"/>
+          </w:tcPr>
+          <w:p>
+            <w:pPr>
+              <w:jc w:val="center"/>
+              <w:rPr>
+                <w:rFonts w:ascii="宋体" w:hAnsi="宋体" w:cs="宋体" w:hint="eastAsia"/>
+                <w:sz w:val="24"/>
+              </w:rPr>
+            </w:pPr>
+            <w:r>
+              <w:rPr>
+                <w:rFonts w:ascii="宋体" w:hAnsi="宋体" w:cs="宋体"/>
+                <w:sz w:val="24"/>
+                <w:szCs w:val="24"/>
+                <w:lang w:bidi="ar"/>
+              </w:rPr>
+              <w:t>id</w:t>
+            </w:r>
+          </w:p>
+        </w:tc>
+        <w:tc>
+          <w:tcPr>
+            <w:tcW w:w="2113" w:type="dxa"/>
+          </w:tcPr>
+          <w:p>
+            <w:pPr>
+              <w:jc w:val="center"/>
+              <w:rPr>
+                <w:rFonts w:ascii="宋体" w:hAnsi="宋体" w:cs="宋体" w:hint="eastAsia"/>
+                <w:sz w:val="24"/>
+              </w:rPr>
+            </w:pPr>
+            <w:r>
+              <w:rPr>
+                <w:rFonts w:ascii="宋体" w:hAnsi="宋体" w:cs="宋体"/>
+                <w:sz w:val="24"/>
+                <w:szCs w:val="24"/>
+                <w:lang w:bidi="ar"/>
+              </w:rPr>
+              <w:t>INT PRIMARY KEY AUTO_INCREMENT</w:t>
+            </w:r>
+          </w:p>
+        </w:tc>
+        <w:tc>
+          <w:tcPr>
+            <w:tcW w:w="1628" w:type="dxa"/>
+          </w:tcPr>
+          <w:p>
+            <w:pPr>
+              <w:jc w:val="center"/>
+              <w:rPr>
+                <w:rFonts w:ascii="宋体" w:hAnsi="宋体" w:cs="宋体" w:hint="eastAsia"/>
+                <w:sz w:val="24"/>
+              </w:rPr>
+            </w:pPr>
+            <w:r>
+              <w:rPr>
+                <w:rFonts w:ascii="宋体" w:hAnsi="宋体" w:cs="宋体"/>
+                <w:sz w:val="24"/>
+                <w:szCs w:val="24"/>
+                <w:lang w:bidi="ar"/>
+              </w:rPr>
+              <w:t>通知ID</w:t>
+            </w:r>
+          </w:p>
+        </w:tc>
+      </w:tr>
+      <w:tr>
+        <w:tc>
+          <w:tcPr>
+            <w:tcW w:w="1536" w:type="dxa"/>
+          </w:tcPr>
+          <w:p>
+            <w:pPr>
+              <w:jc w:val="center"/>
+              <w:rPr>
+                <w:rFonts w:ascii="宋体" w:hAnsi="宋体" w:cs="宋体" w:hint="eastAsia"/>
+                <w:sz w:val="24"/>
+              </w:rPr>
+            </w:pPr>
+            <w:proofErr w:type="spellStart"/>
+            <w:r>
+              <w:rPr>
+                <w:rFonts w:ascii="宋体" w:hAnsi="宋体" w:cs="宋体"/>
+                <w:sz w:val="24"/>
+                <w:szCs w:val="24"/>
+                <w:lang w:bidi="ar"/>
+              </w:rPr>
+              <w:t>user_id</w:t>
+            </w:r>
+            <w:proofErr w:type="spellEnd"/>
+          </w:p>
+        </w:tc>
+        <w:tc>
+          <w:tcPr>
+            <w:tcW w:w="1537" w:type="dxa"/>
+          </w:tcPr>
+          <w:p>
+            <w:pPr>
+              <w:jc w:val="center"/>
+              <w:rPr>
+                <w:rFonts w:ascii="宋体" w:hAnsi="宋体" w:cs="宋体" w:hint="eastAsia"/>
+                <w:sz w:val="24"/>
+              </w:rPr>
+            </w:pPr>
+            <w:r>
+              <w:rPr>
+                <w:rFonts w:ascii="宋体" w:hAnsi="宋体" w:cs="宋体"/>
+                <w:sz w:val="24"/>
+                <w:szCs w:val="24"/>
+                <w:lang w:bidi="ar"/>
+              </w:rPr>
+              <w:t>int</w:t>
+            </w:r>
+          </w:p>
+        </w:tc>
+        <w:tc>
+          <w:tcPr>
+            <w:tcW w:w="1691" w:type="dxa"/>
+          </w:tcPr>
+          <w:p>
+            <w:pPr>
+              <w:jc w:val="center"/>
+              <w:rPr>
+                <w:rFonts w:ascii="宋体" w:hAnsi="宋体" w:cs="宋体" w:hint="eastAsia"/>
+                <w:sz w:val="24"/>
+              </w:rPr>
+            </w:pPr>
+            <w:proofErr w:type="spellStart"/>
+            <w:r>
+              <w:rPr>
+                <w:rFonts w:ascii="宋体" w:hAnsi="宋体" w:cs="宋体"/>
+                <w:sz w:val="24"/>
+                <w:szCs w:val="24"/>
+                <w:lang w:bidi="ar"/>
+              </w:rPr>
+              <w:t>user_id</w:t>
+            </w:r>
+            <w:proofErr w:type="spellEnd"/>
+          </w:p>
+        </w:tc>
+        <w:tc>
+          <w:tcPr>
+            <w:tcW w:w="2113" w:type="dxa"/>
+          </w:tcPr>
+          <w:p>
+            <w:pPr>
+              <w:jc w:val="center"/>
+              <w:rPr>
+                <w:rFonts w:ascii="宋体" w:hAnsi="宋体" w:cs="宋体" w:hint="eastAsia"/>
+                <w:sz w:val="24"/>
+              </w:rPr>
+            </w:pPr>
+            <w:r>
+              <w:rPr>
+                <w:rFonts w:ascii="宋体" w:hAnsi="宋体" w:cs="宋体"/>
+                <w:sz w:val="24"/>
+                <w:szCs w:val="24"/>
+                <w:lang w:bidi="ar"/>
+              </w:rPr>
+              <w:t>INT</w:t>
+            </w:r>
+          </w:p>
+        </w:tc>
+        <w:tc>
+          <w:tcPr>
+            <w:tcW w:w="1628" w:type="dxa"/>
+          </w:tcPr>
+          <w:p>
+            <w:pPr>
+              <w:jc w:val="center"/>
+              <w:rPr>
+                <w:rFonts w:ascii="宋体" w:hAnsi="宋体" w:cs="宋体" w:hint="eastAsia"/>
+                <w:sz w:val="24"/>
+              </w:rPr>
+            </w:pPr>
+            <w:r>
+              <w:rPr>
+                <w:rFonts w:ascii="宋体" w:hAnsi="宋体" w:cs="宋体"/>
+                <w:sz w:val="24"/>
+                <w:szCs w:val="24"/>
+                <w:lang w:bidi="ar"/>
+              </w:rPr>
+              <w:t>用户ID</w:t>
+            </w:r>
+          </w:p>
+        </w:tc>
+      </w:tr>
+      <w:tr>
+        <w:tc>
+          <w:tcPr>
+            <w:tcW w:w="1536" w:type="dxa"/>
+          </w:tcPr>
+          <w:p>
+            <w:pPr>
+              <w:jc w:val="center"/>
+              <w:rPr>
+                <w:rFonts w:ascii="宋体" w:hAnsi="宋体" w:cs="宋体" w:hint="eastAsia"/>
+                <w:sz w:val="24"/>
+              </w:rPr>
+            </w:pPr>
+            <w:r>
+              <w:rPr>
+                <w:rFonts w:ascii="宋体" w:hAnsi="宋体" w:cs="宋体"/>
+                <w:sz w:val="24"/>
+                <w:szCs w:val="24"/>
+                <w:lang w:bidi="ar"/>
+              </w:rPr>
+              <w:t>message</w:t>
+            </w:r>
+          </w:p>
+        </w:tc>
+        <w:tc>
+          <w:tcPr>
+            <w:tcW w:w="1537" w:type="dxa"/>
+          </w:tcPr>
+          <w:p>
+            <w:pPr>
+              <w:jc w:val="center"/>
+              <w:rPr>
+                <w:rFonts w:ascii="宋体" w:hAnsi="宋体" w:cs="宋体" w:hint="eastAsia"/>
+                <w:sz w:val="24"/>
+              </w:rPr>
+            </w:pPr>
+            <w:r>
+              <w:rPr>
+                <w:rFonts w:ascii="宋体" w:hAnsi="宋体" w:cs="宋体"/>
+                <w:sz w:val="24"/>
+                <w:szCs w:val="24"/>
+                <w:lang w:bidi="ar"/>
+              </w:rPr>
+              <w:t>str</w:t>
+            </w:r>
+          </w:p>
+        </w:tc>
+        <w:tc>
+          <w:tcPr>
+            <w:tcW w:w="1691" w:type="dxa"/>
+          </w:tcPr>
+          <w:p>
+            <w:pPr>
+              <w:jc w:val="center"/>
+              <w:rPr>
+                <w:rFonts w:ascii="宋体" w:hAnsi="宋体" w:cs="宋体" w:hint="eastAsia"/>
+                <w:sz w:val="24"/>
+              </w:rPr>
+            </w:pPr>
+            <w:r>
+              <w:rPr>
+                <w:rFonts w:ascii="宋体" w:hAnsi="宋体" w:cs="宋体"/>
+                <w:sz w:val="24"/>
+                <w:szCs w:val="24"/>
+                <w:lang w:bidi="ar"/>
+              </w:rPr>
+              <w:t>message</w:t>
+            </w:r>
+          </w:p>
+        </w:tc>
+        <w:tc>
+          <w:tcPr>
+            <w:tcW w:w="2113" w:type="dxa"/>
+          </w:tcPr>
+          <w:p>
+            <w:pPr>
+              <w:jc w:val="center"/>
+              <w:rPr>
+                <w:rFonts w:ascii="宋体" w:hAnsi="宋体" w:cs="宋体" w:hint="eastAsia"/>
+                <w:sz w:val="24"/>
+              </w:rPr>
+            </w:pPr>
+            <w:r>
+              <w:rPr>
+                <w:rFonts w:ascii="宋体" w:hAnsi="宋体" w:cs="宋体"/>
+                <w:sz w:val="24"/>
+                <w:szCs w:val="24"/>
+                <w:lang w:bidi="ar"/>
+              </w:rPr>
+              <w:t>TEXT</w:t>
+            </w:r>
+          </w:p>
+        </w:tc>
+        <w:tc>
+          <w:tcPr>
+            <w:tcW w:w="1628" w:type="dxa"/>
+          </w:tcPr>
+          <w:p>
+            <w:pPr>
+              <w:jc w:val="center"/>
+              <w:rPr>
+                <w:rFonts w:ascii="宋体" w:hAnsi="宋体" w:cs="宋体" w:hint="eastAsia"/>
+                <w:sz w:val="24"/>
+              </w:rPr>
+            </w:pPr>
+            <w:r>
+              <w:rPr>
+                <w:rFonts w:ascii="宋体" w:hAnsi="宋体" w:cs="宋体"/>
+                <w:sz w:val="24"/>
+                <w:szCs w:val="24"/>
+                <w:lang w:bidi="ar"/>
+              </w:rPr>
+              <w:t>通知内容</w:t>
+            </w:r>
+          </w:p>
+        </w:tc>
+      </w:tr>
+      <w:tr>
+        <w:tc>
+          <w:tcPr>
+            <w:tcW w:w="1536" w:type="dxa"/>
+          </w:tcPr>
+          <w:p>
+            <w:pPr>
+              <w:jc w:val="center"/>
+              <w:rPr>
+                <w:rFonts w:ascii="宋体" w:hAnsi="宋体" w:cs="宋体" w:hint="eastAsia"/>
+                <w:sz w:val="24"/>
+              </w:rPr>
+            </w:pPr>
+            <w:r>
+              <w:rPr>
+                <w:rFonts w:ascii="宋体" w:hAnsi="宋体" w:cs="宋体"/>
+                <w:sz w:val="24"/>
+                <w:szCs w:val="24"/>
+                <w:lang w:bidi="ar"/>
+              </w:rPr>
+              <w:t>status</w:t>
+            </w:r>
+          </w:p>
+        </w:tc>
+        <w:tc>
+          <w:tcPr>
+            <w:tcW w:w="1537" w:type="dxa"/>
+          </w:tcPr>
+          <w:p>
+            <w:pPr>
+              <w:jc w:val="center"/>
+              <w:rPr>
+                <w:rFonts w:ascii="宋体" w:hAnsi="宋体" w:cs="宋体" w:hint="eastAsia"/>
+                <w:sz w:val="24"/>
+              </w:rPr>
+            </w:pPr>
+            <w:r>
+              <w:rPr>
+                <w:rFonts w:ascii="宋体" w:hAnsi="宋体" w:cs="宋体"/>
+                <w:sz w:val="24"/>
+                <w:szCs w:val="24"/>
+                <w:lang w:bidi="ar"/>
+              </w:rPr>
+              <w:t>str</w:t>
+            </w:r>
+          </w:p>
+        </w:tc>
+        <w:tc>
+          <w:tcPr>
+            <w:tcW w:w="1691" w:type="dxa"/>
+          </w:tcPr>
+          <w:p>
+            <w:pPr>
+              <w:jc w:val="center"/>
+              <w:rPr>
+                <w:rFonts w:ascii="宋体" w:hAnsi="宋体" w:cs="宋体" w:hint="eastAsia"/>
+                <w:sz w:val="24"/>
+              </w:rPr>
+            </w:pPr>
+            <w:r>
+              <w:rPr>
+                <w:rFonts w:ascii="宋体" w:hAnsi="宋体" w:cs="宋体"/>
+                <w:sz w:val="24"/>
+                <w:szCs w:val="24"/>
+                <w:lang w:bidi="ar"/>
+              </w:rPr>
+              <w:t>status</w:t>
+            </w:r>
+          </w:p>
+        </w:tc>
+        <w:tc>
+          <w:tcPr>
+            <w:tcW w:w="2113" w:type="dxa"/>
+          </w:tcPr>
+          <w:p>
+            <w:pPr>
+              <w:jc w:val="center"/>
+              <w:rPr>
+                <w:rFonts w:ascii="宋体" w:hAnsi="宋体" w:cs="宋体" w:hint="eastAsia"/>
+                <w:sz w:val="24"/>
+              </w:rPr>
+            </w:pPr>
+            <w:proofErr w:type="gramStart"/>
+            <w:r>
+              <w:rPr>
+                <w:rFonts w:ascii="宋体" w:hAnsi="宋体" w:cs="宋体"/>
+                <w:sz w:val="24"/>
+                <w:szCs w:val="24"/>
+                <w:lang w:bidi="ar"/>
+              </w:rPr>
+              <w:t>VARCHAR(</w:t>
+            </w:r>
+            <w:proofErr w:type="gramEnd"/>
+            <w:r>
+              <w:rPr>
+                <w:rFonts w:ascii="宋体" w:hAnsi="宋体" w:cs="宋体"/>
+                <w:sz w:val="24"/>
+                <w:szCs w:val="24"/>
+                <w:lang w:bidi="ar"/>
+              </w:rPr>
+              <w:t>20)</w:t>
+            </w:r>
+          </w:p>
+        </w:tc>
+        <w:tc>
+          <w:tcPr>
+            <w:tcW w:w="1628" w:type="dxa"/>
+          </w:tcPr>
+          <w:p>
+            <w:pPr>
+              <w:jc w:val="center"/>
+              <w:rPr>
+                <w:rFonts w:ascii="宋体" w:hAnsi="宋体" w:cs="宋体" w:hint="eastAsia"/>
+                <w:sz w:val="24"/>
+              </w:rPr>
+            </w:pPr>
+            <w:r>
+              <w:rPr>
+                <w:rFonts w:ascii="宋体" w:hAnsi="宋体" w:cs="宋体"/>
+                <w:sz w:val="24"/>
+                <w:szCs w:val="24"/>
+                <w:lang w:bidi="ar"/>
+              </w:rPr>
+              <w:t>状态</w:t>
+            </w:r>
+          </w:p>
+        </w:tc>
+      </w:tr>
+      <w:tr>
+        <w:tc>
+          <w:tcPr>
+            <w:tcW w:w="1536" w:type="dxa"/>
+          </w:tcPr>
+          <w:p>
+            <w:pPr>
+              <w:jc w:val="center"/>
+              <w:rPr>
+                <w:rFonts w:ascii="宋体" w:hAnsi="宋体" w:cs="宋体" w:hint="eastAsia"/>
+                <w:sz w:val="24"/>
+              </w:rPr>
+            </w:pPr>
+            <w:proofErr w:type="spellStart"/>
+            <w:r>
+              <w:rPr>
+                <w:rFonts w:ascii="宋体" w:hAnsi="宋体" w:cs="宋体"/>
+                <w:sz w:val="24"/>
+                <w:szCs w:val="24"/>
+                <w:lang w:bidi="ar"/>
+              </w:rPr>
+              <w:t>created_at</w:t>
+            </w:r>
+            <w:proofErr w:type="spellEnd"/>
+          </w:p>
+        </w:tc>
+        <w:tc>
+          <w:tcPr>
+            <w:tcW w:w="1537" w:type="dxa"/>
+          </w:tcPr>
+          <w:p>
+            <w:pPr>
+              <w:jc w:val="center"/>
+              <w:rPr>
+                <w:rFonts w:ascii="宋体" w:hAnsi="宋体" w:cs="宋体" w:hint="eastAsia"/>
+                <w:sz w:val="24"/>
+              </w:rPr>
+            </w:pPr>
+            <w:r>
+              <w:rPr>
+                <w:rFonts w:ascii="宋体" w:hAnsi="宋体" w:cs="宋体"/>
+                <w:sz w:val="24"/>
+                <w:szCs w:val="24"/>
+                <w:lang w:bidi="ar"/>
+              </w:rPr>
+              <w:t>datetime</w:t>
+            </w:r>
+          </w:p>
+        </w:tc>
+        <w:tc>
+          <w:tcPr>
+            <w:tcW w:w="1691" w:type="dxa"/>
+          </w:tcPr>
+          <w:p>
+            <w:pPr>
+              <w:jc w:val="center"/>
+              <w:rPr>
+                <w:rFonts w:ascii="宋体" w:hAnsi="宋体" w:cs="宋体" w:hint="eastAsia"/>
+                <w:sz w:val="24"/>
+              </w:rPr>
+            </w:pPr>
+            <w:proofErr w:type="spellStart"/>
+            <w:r>
+              <w:rPr>
+                <w:rFonts w:ascii="宋体" w:hAnsi="宋体" w:cs="宋体"/>
+                <w:sz w:val="24"/>
+                <w:szCs w:val="24"/>
+                <w:lang w:bidi="ar"/>
+              </w:rPr>
+              <w:t>created_at</w:t>
+            </w:r>
+            <w:proofErr w:type="spellEnd"/>
+          </w:p>
+        </w:tc>
+        <w:tc>
+          <w:tcPr>
+            <w:tcW w:w="2113" w:type="dxa"/>
+          </w:tcPr>
+          <w:p>
+            <w:pPr>
+              <w:jc w:val="center"/>
+              <w:rPr>
+                <w:rFonts w:ascii="宋体" w:hAnsi="宋体" w:cs="宋体" w:hint="eastAsia"/>
+                <w:sz w:val="24"/>
+              </w:rPr>
+            </w:pPr>
+            <w:r>
+              <w:rPr>
+                <w:rFonts w:ascii="宋体" w:hAnsi="宋体" w:cs="宋体"/>
+                <w:sz w:val="24"/>
+                <w:szCs w:val="24"/>
+                <w:lang w:bidi="ar"/>
+              </w:rPr>
+              <w:t>DATETIME</w:t>
+            </w:r>
+          </w:p>
+        </w:tc>
+        <w:tc>
+          <w:tcPr>
+            <w:tcW w:w="1628" w:type="dxa"/>
+          </w:tcPr>
+          <w:p>
+            <w:pPr>
+              <w:jc w:val="center"/>
+              <w:rPr>
+                <w:rFonts w:ascii="宋体" w:hAnsi="宋体" w:cs="宋体" w:hint="eastAsia"/>
+                <w:sz w:val="24"/>
+              </w:rPr>
+            </w:pPr>
+            <w:r>
+              <w:rPr>
+                <w:rFonts w:ascii="宋体" w:hAnsi="宋体" w:cs="宋体"/>
+                <w:sz w:val="24"/>
+                <w:szCs w:val="24"/>
+                <w:lang w:bidi="ar"/>
+              </w:rPr>
+              <w:t>创建时间</w:t>
+            </w:r>
+          </w:p>
+        </w:tc>
+      </w:tr>
+    </w:tbl>
+    <w:p>
+      <w:pPr>
+        <w:rPr>
+          <w:rFonts w:ascii="宋体" w:eastAsia="宋体" w:hAnsi="宋体" w:cs="宋体" w:hint="eastAsia"/>
+          <w:sz w:val="24"/>
+        </w:rPr>
+      </w:pPr>
+    </w:p>
+    <w:p>
+      <w:pPr>
+        <w:rPr>
+          <w:rFonts w:ascii="宋体" w:eastAsia="宋体" w:hAnsi="宋体" w:cs="宋体"/>
           <w:sz w:val="24"/>
         </w:rPr>
       </w:pPr>
@@ -12574,54 +17408,91 @@
           <w:sz w:val="24"/>
         </w:rPr>
         <w:tab/>
-      </w:r>
-    </w:p>
-    <w:p>
-      <w:pPr>
-        <w:ind w:left="420"/>
-        <w:rPr>
-          <w:rFonts w:ascii="宋体" w:eastAsia="宋体" w:hAnsi="宋体" w:cs="宋体"/>
-          <w:sz w:val="24"/>
-        </w:rPr>
-      </w:pPr>
-    </w:p>
-    <w:p>
-      <w:pPr>
-        <w:ind w:left="420"/>
-        <w:rPr>
-          <w:rFonts w:ascii="宋体" w:eastAsia="宋体" w:hAnsi="宋体" w:cs="宋体" w:hint="eastAsia"/>
-          <w:sz w:val="24"/>
-        </w:rPr>
-      </w:pPr>
-    </w:p>
-    <w:p>
-      <w:pPr>
-        <w:ind w:left="420"/>
-        <w:rPr>
-          <w:rFonts w:ascii="宋体" w:eastAsia="宋体" w:hAnsi="宋体" w:cs="宋体" w:hint="eastAsia"/>
-          <w:sz w:val="24"/>
-        </w:rPr>
-      </w:pPr>
-      <w:r>
-        <w:rPr>
-          <w:rFonts w:ascii="宋体" w:eastAsia="宋体" w:hAnsi="宋体" w:cs="宋体" w:hint="eastAsia"/>
-          <w:sz w:val="24"/>
-        </w:rPr>
-        <w:t>1</w:t>
-      </w:r>
-      <w:r>
-        <w:rPr>
-          <w:rFonts w:ascii="宋体" w:eastAsia="宋体" w:hAnsi="宋体" w:cs="宋体"/>
-          <w:sz w:val="24"/>
-        </w:rPr>
-        <w:t>1.4</w:t>
-      </w:r>
-      <w:r>
-        <w:rPr>
-          <w:rFonts w:ascii="宋体" w:eastAsia="宋体" w:hAnsi="宋体" w:cs="宋体"/>
-          <w:sz w:val="24"/>
-        </w:rPr>
-        <w:t xml:space="preserve">  </w:t>
+        <w:t xml:space="preserve">11.4 </w:t>
+      </w:r>
+      <w:r>
+        <w:rPr>
+          <w:rFonts w:ascii="宋体" w:eastAsia="宋体" w:hAnsi="宋体" w:cs="宋体" w:hint="eastAsia"/>
+          <w:sz w:val="24"/>
+        </w:rPr>
+        <w:t>实体关系图（ER模型简述）</w:t>
+      </w:r>
+    </w:p>
+    <w:p>
+      <w:pPr>
+        <w:rPr>
+          <w:rFonts w:ascii="宋体" w:eastAsia="宋体" w:hAnsi="宋体" w:cs="宋体"/>
+          <w:sz w:val="24"/>
+        </w:rPr>
+      </w:pPr>
+      <w:r>
+        <w:rPr>
+          <w:rFonts w:ascii="宋体" w:eastAsia="宋体" w:hAnsi="宋体" w:cs="宋体"/>
+          <w:sz w:val="24"/>
+        </w:rPr>
+        <w:tab/>
+      </w:r>
+      <w:r>
+        <w:rPr>
+          <w:rFonts w:ascii="宋体" w:eastAsia="宋体" w:hAnsi="宋体" w:cs="宋体"/>
+          <w:sz w:val="24"/>
+        </w:rPr>
+        <w:tab/>
+      </w:r>
+      <w:r>
+        <w:rPr>
+          <w:rFonts w:ascii="宋体" w:eastAsia="宋体" w:hAnsi="宋体" w:cs="宋体"/>
+          <w:sz w:val="24"/>
+        </w:rPr>
+        <w:t>1.一个用户（users）可能接收多个通知（notifications)</w:t>
+      </w:r>
+    </w:p>
+    <w:p>
+      <w:pPr>
+        <w:ind w:left="420" w:firstLine="420"/>
+        <w:rPr>
+          <w:rFonts w:ascii="宋体" w:eastAsia="宋体" w:hAnsi="宋体" w:cs="宋体"/>
+          <w:sz w:val="24"/>
+        </w:rPr>
+      </w:pPr>
+      <w:r>
+        <w:rPr>
+          <w:rFonts w:ascii="宋体" w:eastAsia="宋体" w:hAnsi="宋体" w:cs="宋体"/>
+          <w:sz w:val="24"/>
+        </w:rPr>
+        <w:t>2.一个视频（videos）有多个评论（comments）</w:t>
+      </w:r>
+    </w:p>
+    <w:p>
+      <w:pPr>
+        <w:ind w:left="420" w:firstLine="420"/>
+        <w:rPr>
+          <w:rFonts w:ascii="宋体" w:eastAsia="宋体" w:hAnsi="宋体" w:cs="宋体"/>
+          <w:sz w:val="24"/>
+        </w:rPr>
+      </w:pPr>
+      <w:r>
+        <w:rPr>
+          <w:rFonts w:ascii="宋体" w:eastAsia="宋体" w:hAnsi="宋体" w:cs="宋体"/>
+          <w:sz w:val="24"/>
+        </w:rPr>
+        <w:t>3.每条评论（comments）对应一个情感分析记录（sentiments）</w:t>
+      </w:r>
+    </w:p>
+    <w:p>
+      <w:pPr>
+        <w:ind w:left="420" w:firstLine="420"/>
+        <w:rPr>
+          <w:rFonts w:ascii="宋体" w:eastAsia="宋体" w:hAnsi="宋体" w:cs="宋体" w:hint="eastAsia"/>
+          <w:sz w:val="24"/>
+        </w:rPr>
+      </w:pPr>
+      <w:r>
+        <w:rPr>
+          <w:rFonts w:ascii="宋体" w:eastAsia="宋体" w:hAnsi="宋体" w:cs="宋体"/>
+          <w:sz w:val="24"/>
+        </w:rPr>
+        <w:t>4.每个视频（videos）提取多个关键词（keywords）</w:t>
       </w:r>
     </w:p>
     <w:sectPr>
@@ -12931,7 +17802,7 @@
     <w:lsdException w:name="Normal Indent" w:semiHidden="1" w:unhideWhenUsed="1"/>
     <w:lsdException w:name="footnote text" w:semiHidden="1" w:unhideWhenUsed="1"/>
     <w:lsdException w:name="annotation text" w:semiHidden="1" w:unhideWhenUsed="1"/>
-    <w:lsdException w:name="header" w:semiHidden="1" w:unhideWhenUsed="1"/>
+    <w:lsdException w:name="header" w:semiHidden="1" w:uiPriority="0" w:unhideWhenUsed="1"/>
     <w:lsdException w:name="footer" w:semiHidden="1" w:unhideWhenUsed="1"/>
     <w:lsdException w:name="index heading" w:semiHidden="1" w:unhideWhenUsed="1"/>
     <w:lsdException w:name="caption" w:semiHidden="1" w:uiPriority="35" w:unhideWhenUsed="1" w:qFormat="1"/>
@@ -13381,6 +18252,38 @@
       </w:tblBorders>
     </w:tblPr>
   </w:style>
+  <w:style w:type="paragraph" w:styleId="a7">
+    <w:name w:val="header"/>
+    <w:basedOn w:val="a"/>
+    <w:link w:val="a8"/>
+    <w:rsid w:val="002352F3"/>
+    <w:pPr>
+      <w:pBdr>
+        <w:bottom w:val="single" w:sz="6" w:space="1" w:color="auto"/>
+      </w:pBdr>
+      <w:tabs>
+        <w:tab w:val="center" w:pos="4153"/>
+        <w:tab w:val="right" w:pos="8306"/>
+      </w:tabs>
+      <w:snapToGrid w:val="0"/>
+      <w:jc w:val="center"/>
+    </w:pPr>
+    <w:rPr>
+      <w:sz w:val="18"/>
+      <w:szCs w:val="18"/>
+    </w:rPr>
+  </w:style>
+  <w:style w:type="character" w:customStyle="1" w:styleId="a8">
+    <w:name w:val="页眉 字符"/>
+    <w:basedOn w:val="a0"/>
+    <w:link w:val="a7"/>
+    <w:rsid w:val="002352F3"/>
+    <w:rPr>
+      <w:sz w:val="18"/>
+      <w:szCs w:val="18"/>
+      <w14:ligatures w14:val="none"/>
+    </w:rPr>
+  </w:style>
 </w:styles>
 </file>
 
